--- a/RL-Assignment1-Report.docx
+++ b/RL-Assignment1-Report.docx
@@ -50,8 +50,18 @@
           <w:bCs/>
           <w:lang w:val="en-US"/>
         </w:rPr>
-        <w:t xml:space="preserve"> Quazi</w:t>
-      </w:r>
+        <w:t xml:space="preserve"> </w:t>
+      </w:r>
+      <w:proofErr w:type="spellStart"/>
+      <w:r>
+        <w:rPr>
+          <w:b/>
+          <w:bCs/>
+          <w:lang w:val="en-US"/>
+        </w:rPr>
+        <w:t>Quazi</w:t>
+      </w:r>
+      <w:proofErr w:type="spellEnd"/>
     </w:p>
     <w:p>
       <w:pPr>
@@ -95,16 +105,36 @@
           <w:lang w:val="en-US"/>
         </w:rPr>
       </w:pPr>
-    </w:p>
-    <w:p>
-      <w:pPr>
-        <w:jc w:val="center"/>
+      <w:hyperlink r:id="rId6" w:history="1">
+        <w:proofErr w:type="spellStart"/>
+        <w:r>
+          <w:rPr>
+            <w:rStyle w:val="Hyperlink"/>
+            <w:b/>
+            <w:bCs/>
+            <w:lang w:val="en-US"/>
+          </w:rPr>
+          <w:t>Github</w:t>
+        </w:r>
+        <w:proofErr w:type="spellEnd"/>
+        <w:r>
+          <w:rPr>
+            <w:rStyle w:val="Hyperlink"/>
+            <w:b/>
+            <w:bCs/>
+            <w:lang w:val="en-US"/>
+          </w:rPr>
+          <w:t xml:space="preserve"> Repo for Submissions</w:t>
+        </w:r>
+      </w:hyperlink>
+      <w:r>
         <w:rPr>
           <w:b/>
           <w:bCs/>
           <w:lang w:val="en-US"/>
         </w:rPr>
-      </w:pPr>
+        <w:t xml:space="preserve"> (@ub-rl added as collaborator)</w:t>
+      </w:r>
     </w:p>
     <w:p>
       <w:pPr>
@@ -115,12 +145,22 @@
           <w:lang w:val="en-US"/>
         </w:rPr>
       </w:pPr>
-      <w:r>
+    </w:p>
+    <w:p>
+      <w:pPr>
+        <w:jc w:val="center"/>
         <w:rPr>
           <w:b/>
           <w:bCs/>
           <w:lang w:val="en-US"/>
         </w:rPr>
+      </w:pPr>
+      <w:r>
+        <w:rPr>
+          <w:b/>
+          <w:bCs/>
+          <w:lang w:val="en-US"/>
+        </w:rPr>
         <w:t>Abstract</w:t>
       </w:r>
     </w:p>
@@ -140,13 +180,7 @@
         <w:rPr>
           <w:lang w:val="en-US"/>
         </w:rPr>
-        <w:t>by the environment</w:t>
-      </w:r>
-      <w:r>
-        <w:rPr>
-          <w:lang w:val="en-US"/>
-        </w:rPr>
-        <w:t xml:space="preserve"> </w:t>
+        <w:t xml:space="preserve">by the environment </w:t>
       </w:r>
       <w:r>
         <w:rPr>
@@ -304,14 +338,7 @@
               <w:rFonts w:ascii="Cambria Math" w:hAnsi="Cambria Math"/>
               <w:lang w:val="en-US"/>
             </w:rPr>
-            <m:t>S={0 to 15 Discrete States</m:t>
-          </m:r>
-          <m:r>
-            <w:rPr>
-              <w:rFonts w:ascii="Cambria Math" w:hAnsi="Cambria Math"/>
-              <w:lang w:val="en-US"/>
-            </w:rPr>
-            <m:t>}</m:t>
+            <m:t>S={0 to 15 Discrete States}</m:t>
           </m:r>
         </m:oMath>
       </m:oMathPara>
@@ -370,31 +397,7 @@
               <w:color w:val="000000" w:themeColor="text1"/>
               <w:lang w:val="en-US"/>
             </w:rPr>
-            <m:t>={</m:t>
-          </m:r>
-          <m:r>
-            <m:rPr>
-              <m:sty m:val="p"/>
-            </m:rPr>
-            <w:rPr>
-              <w:rStyle w:val="IntenseEmphasis"/>
-              <w:rFonts w:ascii="Cambria Math" w:hAnsi="Cambria Math"/>
-              <w:color w:val="000000" w:themeColor="text1"/>
-              <w:lang w:val="en-US"/>
-            </w:rPr>
-            <m:t>-1, 0, 1, 2</m:t>
-          </m:r>
-          <m:r>
-            <m:rPr>
-              <m:sty m:val="p"/>
-            </m:rPr>
-            <w:rPr>
-              <w:rStyle w:val="IntenseEmphasis"/>
-              <w:rFonts w:ascii="Cambria Math" w:hAnsi="Cambria Math"/>
-              <w:color w:val="000000" w:themeColor="text1"/>
-              <w:lang w:val="en-US"/>
-            </w:rPr>
-            <m:t>}</m:t>
+            <m:t>={-1, 0, 1, 2}</m:t>
           </m:r>
         </m:oMath>
       </m:oMathPara>
@@ -1148,6 +1151,7 @@
       </w:pPr>
       <w:r>
         <w:rPr>
+          <w:noProof/>
           <w:lang w:val="en-US"/>
         </w:rPr>
         <w:drawing>
@@ -1163,52 +1167,6 @@
                 <pic:pic xmlns:pic="http://schemas.openxmlformats.org/drawingml/2006/picture">
                   <pic:nvPicPr>
                     <pic:cNvPr id="1" name="Picture 1" descr="Chart, histogram&#10;&#10;Description automatically generated"/>
-                    <pic:cNvPicPr/>
-                  </pic:nvPicPr>
-                  <pic:blipFill>
-                    <a:blip r:embed="rId6"/>
-                    <a:stretch>
-                      <a:fillRect/>
-                    </a:stretch>
-                  </pic:blipFill>
-                  <pic:spPr>
-                    <a:xfrm>
-                      <a:off x="0" y="0"/>
-                      <a:ext cx="1714500" cy="1612900"/>
-                    </a:xfrm>
-                    <a:prstGeom prst="rect">
-                      <a:avLst/>
-                    </a:prstGeom>
-                  </pic:spPr>
-                </pic:pic>
-              </a:graphicData>
-            </a:graphic>
-          </wp:inline>
-        </w:drawing>
-      </w:r>
-      <w:r>
-        <w:rPr>
-          <w:noProof/>
-        </w:rPr>
-        <w:t xml:space="preserve"> </w:t>
-      </w:r>
-      <w:r>
-        <w:rPr>
-          <w:lang w:val="en-US"/>
-        </w:rPr>
-        <w:drawing>
-          <wp:inline distT="0" distB="0" distL="0" distR="0" wp14:anchorId="4849A208" wp14:editId="4BD9D789">
-            <wp:extent cx="1714500" cy="1612900"/>
-            <wp:effectExtent l="0" t="0" r="0" b="0"/>
-            <wp:docPr id="2" name="Picture 2" descr="Chart, histogram&#10;&#10;Description automatically generated"/>
-            <wp:cNvGraphicFramePr>
-              <a:graphicFrameLocks xmlns:a="http://schemas.openxmlformats.org/drawingml/2006/main" noChangeAspect="1"/>
-            </wp:cNvGraphicFramePr>
-            <a:graphic xmlns:a="http://schemas.openxmlformats.org/drawingml/2006/main">
-              <a:graphicData uri="http://schemas.openxmlformats.org/drawingml/2006/picture">
-                <pic:pic xmlns:pic="http://schemas.openxmlformats.org/drawingml/2006/picture">
-                  <pic:nvPicPr>
-                    <pic:cNvPr id="2" name="Picture 2" descr="Chart, histogram&#10;&#10;Description automatically generated"/>
                     <pic:cNvPicPr/>
                   </pic:nvPicPr>
                   <pic:blipFill>
@@ -1241,12 +1199,13 @@
       <w:r>
         <w:rPr>
           <w:noProof/>
+          <w:lang w:val="en-US"/>
         </w:rPr>
         <w:drawing>
-          <wp:inline distT="0" distB="0" distL="0" distR="0" wp14:anchorId="1FD8C3BE" wp14:editId="59DA01C6">
+          <wp:inline distT="0" distB="0" distL="0" distR="0" wp14:anchorId="4849A208" wp14:editId="4BD9D789">
             <wp:extent cx="1714500" cy="1612900"/>
             <wp:effectExtent l="0" t="0" r="0" b="0"/>
-            <wp:docPr id="3" name="Picture 3" descr="Chart, histogram&#10;&#10;Description automatically generated"/>
+            <wp:docPr id="2" name="Picture 2" descr="Chart, histogram&#10;&#10;Description automatically generated"/>
             <wp:cNvGraphicFramePr>
               <a:graphicFrameLocks xmlns:a="http://schemas.openxmlformats.org/drawingml/2006/main" noChangeAspect="1"/>
             </wp:cNvGraphicFramePr>
@@ -1254,7 +1213,7 @@
               <a:graphicData uri="http://schemas.openxmlformats.org/drawingml/2006/picture">
                 <pic:pic xmlns:pic="http://schemas.openxmlformats.org/drawingml/2006/picture">
                   <pic:nvPicPr>
-                    <pic:cNvPr id="3" name="Picture 3" descr="Chart, histogram&#10;&#10;Description automatically generated"/>
+                    <pic:cNvPr id="2" name="Picture 2" descr="Chart, histogram&#10;&#10;Description automatically generated"/>
                     <pic:cNvPicPr/>
                   </pic:nvPicPr>
                   <pic:blipFill>
@@ -1278,22 +1237,21 @@
           </wp:inline>
         </w:drawing>
       </w:r>
-    </w:p>
-    <w:p>
-      <w:pPr>
-        <w:rPr>
-          <w:noProof/>
-        </w:rPr>
-      </w:pPr>
-      <w:r>
-        <w:rPr>
-          <w:lang w:val="en-US"/>
+      <w:r>
+        <w:rPr>
+          <w:noProof/>
+        </w:rPr>
+        <w:t xml:space="preserve"> </w:t>
+      </w:r>
+      <w:r>
+        <w:rPr>
+          <w:noProof/>
         </w:rPr>
         <w:drawing>
-          <wp:inline distT="0" distB="0" distL="0" distR="0" wp14:anchorId="69B03B89" wp14:editId="28E8D7E1">
+          <wp:inline distT="0" distB="0" distL="0" distR="0" wp14:anchorId="1FD8C3BE" wp14:editId="59DA01C6">
             <wp:extent cx="1714500" cy="1612900"/>
             <wp:effectExtent l="0" t="0" r="0" b="0"/>
-            <wp:docPr id="4" name="Picture 4" descr="Chart, histogram&#10;&#10;Description automatically generated"/>
+            <wp:docPr id="3" name="Picture 3" descr="Chart, histogram&#10;&#10;Description automatically generated"/>
             <wp:cNvGraphicFramePr>
               <a:graphicFrameLocks xmlns:a="http://schemas.openxmlformats.org/drawingml/2006/main" noChangeAspect="1"/>
             </wp:cNvGraphicFramePr>
@@ -1301,7 +1259,7 @@
               <a:graphicData uri="http://schemas.openxmlformats.org/drawingml/2006/picture">
                 <pic:pic xmlns:pic="http://schemas.openxmlformats.org/drawingml/2006/picture">
                   <pic:nvPicPr>
-                    <pic:cNvPr id="4" name="Picture 4" descr="Chart, histogram&#10;&#10;Description automatically generated"/>
+                    <pic:cNvPr id="3" name="Picture 3" descr="Chart, histogram&#10;&#10;Description automatically generated"/>
                     <pic:cNvPicPr/>
                   </pic:nvPicPr>
                   <pic:blipFill>
@@ -1325,21 +1283,23 @@
           </wp:inline>
         </w:drawing>
       </w:r>
-      <w:r>
-        <w:rPr>
-          <w:noProof/>
-        </w:rPr>
-        <w:t xml:space="preserve"> </w:t>
-      </w:r>
-      <w:r>
-        <w:rPr>
+    </w:p>
+    <w:p>
+      <w:pPr>
+        <w:rPr>
+          <w:noProof/>
+        </w:rPr>
+      </w:pPr>
+      <w:r>
+        <w:rPr>
+          <w:noProof/>
           <w:lang w:val="en-US"/>
         </w:rPr>
         <w:drawing>
-          <wp:inline distT="0" distB="0" distL="0" distR="0" wp14:anchorId="3DE8A8EC" wp14:editId="21A54AF7">
+          <wp:inline distT="0" distB="0" distL="0" distR="0" wp14:anchorId="69B03B89" wp14:editId="28E8D7E1">
             <wp:extent cx="1714500" cy="1612900"/>
             <wp:effectExtent l="0" t="0" r="0" b="0"/>
-            <wp:docPr id="5" name="Picture 5" descr="Chart, histogram&#10;&#10;Description automatically generated"/>
+            <wp:docPr id="4" name="Picture 4" descr="Chart, histogram&#10;&#10;Description automatically generated"/>
             <wp:cNvGraphicFramePr>
               <a:graphicFrameLocks xmlns:a="http://schemas.openxmlformats.org/drawingml/2006/main" noChangeAspect="1"/>
             </wp:cNvGraphicFramePr>
@@ -1347,7 +1307,7 @@
               <a:graphicData uri="http://schemas.openxmlformats.org/drawingml/2006/picture">
                 <pic:pic xmlns:pic="http://schemas.openxmlformats.org/drawingml/2006/picture">
                   <pic:nvPicPr>
-                    <pic:cNvPr id="5" name="Picture 5" descr="Chart, histogram&#10;&#10;Description automatically generated"/>
+                    <pic:cNvPr id="4" name="Picture 4" descr="Chart, histogram&#10;&#10;Description automatically generated"/>
                     <pic:cNvPicPr/>
                   </pic:nvPicPr>
                   <pic:blipFill>
@@ -1380,12 +1340,13 @@
       <w:r>
         <w:rPr>
           <w:noProof/>
+          <w:lang w:val="en-US"/>
         </w:rPr>
         <w:drawing>
-          <wp:inline distT="0" distB="0" distL="0" distR="0" wp14:anchorId="28A00FB8" wp14:editId="1F87CB88">
+          <wp:inline distT="0" distB="0" distL="0" distR="0" wp14:anchorId="3DE8A8EC" wp14:editId="21A54AF7">
             <wp:extent cx="1714500" cy="1612900"/>
             <wp:effectExtent l="0" t="0" r="0" b="0"/>
-            <wp:docPr id="6" name="Picture 6" descr="Chart, histogram&#10;&#10;Description automatically generated"/>
+            <wp:docPr id="5" name="Picture 5" descr="Chart, histogram&#10;&#10;Description automatically generated"/>
             <wp:cNvGraphicFramePr>
               <a:graphicFrameLocks xmlns:a="http://schemas.openxmlformats.org/drawingml/2006/main" noChangeAspect="1"/>
             </wp:cNvGraphicFramePr>
@@ -1393,7 +1354,7 @@
               <a:graphicData uri="http://schemas.openxmlformats.org/drawingml/2006/picture">
                 <pic:pic xmlns:pic="http://schemas.openxmlformats.org/drawingml/2006/picture">
                   <pic:nvPicPr>
-                    <pic:cNvPr id="6" name="Picture 6" descr="Chart, histogram&#10;&#10;Description automatically generated"/>
+                    <pic:cNvPr id="5" name="Picture 5" descr="Chart, histogram&#10;&#10;Description automatically generated"/>
                     <pic:cNvPicPr/>
                   </pic:nvPicPr>
                   <pic:blipFill>
@@ -1417,22 +1378,21 @@
           </wp:inline>
         </w:drawing>
       </w:r>
-    </w:p>
-    <w:p>
-      <w:pPr>
-        <w:rPr>
-          <w:noProof/>
-        </w:rPr>
-      </w:pPr>
-      <w:r>
-        <w:rPr>
-          <w:lang w:val="en-US"/>
+      <w:r>
+        <w:rPr>
+          <w:noProof/>
+        </w:rPr>
+        <w:t xml:space="preserve"> </w:t>
+      </w:r>
+      <w:r>
+        <w:rPr>
+          <w:noProof/>
         </w:rPr>
         <w:drawing>
-          <wp:inline distT="0" distB="0" distL="0" distR="0" wp14:anchorId="6F9B9CD6" wp14:editId="3FDCAF7C">
+          <wp:inline distT="0" distB="0" distL="0" distR="0" wp14:anchorId="28A00FB8" wp14:editId="1F87CB88">
             <wp:extent cx="1714500" cy="1612900"/>
             <wp:effectExtent l="0" t="0" r="0" b="0"/>
-            <wp:docPr id="7" name="Picture 7" descr="Chart&#10;&#10;Description automatically generated"/>
+            <wp:docPr id="6" name="Picture 6" descr="Chart, histogram&#10;&#10;Description automatically generated"/>
             <wp:cNvGraphicFramePr>
               <a:graphicFrameLocks xmlns:a="http://schemas.openxmlformats.org/drawingml/2006/main" noChangeAspect="1"/>
             </wp:cNvGraphicFramePr>
@@ -1440,7 +1400,7 @@
               <a:graphicData uri="http://schemas.openxmlformats.org/drawingml/2006/picture">
                 <pic:pic xmlns:pic="http://schemas.openxmlformats.org/drawingml/2006/picture">
                   <pic:nvPicPr>
-                    <pic:cNvPr id="7" name="Picture 7" descr="Chart&#10;&#10;Description automatically generated"/>
+                    <pic:cNvPr id="6" name="Picture 6" descr="Chart, histogram&#10;&#10;Description automatically generated"/>
                     <pic:cNvPicPr/>
                   </pic:nvPicPr>
                   <pic:blipFill>
@@ -1464,21 +1424,23 @@
           </wp:inline>
         </w:drawing>
       </w:r>
-      <w:r>
-        <w:rPr>
-          <w:noProof/>
-        </w:rPr>
-        <w:t xml:space="preserve"> </w:t>
-      </w:r>
-      <w:r>
-        <w:rPr>
+    </w:p>
+    <w:p>
+      <w:pPr>
+        <w:rPr>
+          <w:noProof/>
+        </w:rPr>
+      </w:pPr>
+      <w:r>
+        <w:rPr>
+          <w:noProof/>
           <w:lang w:val="en-US"/>
         </w:rPr>
         <w:drawing>
-          <wp:inline distT="0" distB="0" distL="0" distR="0" wp14:anchorId="6ACCFCC8" wp14:editId="550A641D">
+          <wp:inline distT="0" distB="0" distL="0" distR="0" wp14:anchorId="6F9B9CD6" wp14:editId="3FDCAF7C">
             <wp:extent cx="1714500" cy="1612900"/>
             <wp:effectExtent l="0" t="0" r="0" b="0"/>
-            <wp:docPr id="8" name="Picture 8" descr="Chart&#10;&#10;Description automatically generated"/>
+            <wp:docPr id="7" name="Picture 7" descr="Chart&#10;&#10;Description automatically generated"/>
             <wp:cNvGraphicFramePr>
               <a:graphicFrameLocks xmlns:a="http://schemas.openxmlformats.org/drawingml/2006/main" noChangeAspect="1"/>
             </wp:cNvGraphicFramePr>
@@ -1486,7 +1448,7 @@
               <a:graphicData uri="http://schemas.openxmlformats.org/drawingml/2006/picture">
                 <pic:pic xmlns:pic="http://schemas.openxmlformats.org/drawingml/2006/picture">
                   <pic:nvPicPr>
-                    <pic:cNvPr id="8" name="Picture 8" descr="Chart&#10;&#10;Description automatically generated"/>
+                    <pic:cNvPr id="7" name="Picture 7" descr="Chart&#10;&#10;Description automatically generated"/>
                     <pic:cNvPicPr/>
                   </pic:nvPicPr>
                   <pic:blipFill>
@@ -1519,12 +1481,13 @@
       <w:r>
         <w:rPr>
           <w:noProof/>
+          <w:lang w:val="en-US"/>
         </w:rPr>
         <w:drawing>
-          <wp:inline distT="0" distB="0" distL="0" distR="0" wp14:anchorId="20AA67B9" wp14:editId="4459E6BE">
+          <wp:inline distT="0" distB="0" distL="0" distR="0" wp14:anchorId="6ACCFCC8" wp14:editId="550A641D">
             <wp:extent cx="1714500" cy="1612900"/>
             <wp:effectExtent l="0" t="0" r="0" b="0"/>
-            <wp:docPr id="9" name="Picture 9" descr="Chart&#10;&#10;Description automatically generated"/>
+            <wp:docPr id="8" name="Picture 8" descr="Chart&#10;&#10;Description automatically generated"/>
             <wp:cNvGraphicFramePr>
               <a:graphicFrameLocks xmlns:a="http://schemas.openxmlformats.org/drawingml/2006/main" noChangeAspect="1"/>
             </wp:cNvGraphicFramePr>
@@ -1532,7 +1495,7 @@
               <a:graphicData uri="http://schemas.openxmlformats.org/drawingml/2006/picture">
                 <pic:pic xmlns:pic="http://schemas.openxmlformats.org/drawingml/2006/picture">
                   <pic:nvPicPr>
-                    <pic:cNvPr id="9" name="Picture 9" descr="Chart&#10;&#10;Description automatically generated"/>
+                    <pic:cNvPr id="8" name="Picture 8" descr="Chart&#10;&#10;Description automatically generated"/>
                     <pic:cNvPicPr/>
                   </pic:nvPicPr>
                   <pic:blipFill>
@@ -1556,6 +1519,52 @@
           </wp:inline>
         </w:drawing>
       </w:r>
+      <w:r>
+        <w:rPr>
+          <w:noProof/>
+        </w:rPr>
+        <w:t xml:space="preserve"> </w:t>
+      </w:r>
+      <w:r>
+        <w:rPr>
+          <w:noProof/>
+        </w:rPr>
+        <w:drawing>
+          <wp:inline distT="0" distB="0" distL="0" distR="0" wp14:anchorId="20AA67B9" wp14:editId="4459E6BE">
+            <wp:extent cx="1714500" cy="1612900"/>
+            <wp:effectExtent l="0" t="0" r="0" b="0"/>
+            <wp:docPr id="9" name="Picture 9" descr="Chart&#10;&#10;Description automatically generated"/>
+            <wp:cNvGraphicFramePr>
+              <a:graphicFrameLocks xmlns:a="http://schemas.openxmlformats.org/drawingml/2006/main" noChangeAspect="1"/>
+            </wp:cNvGraphicFramePr>
+            <a:graphic xmlns:a="http://schemas.openxmlformats.org/drawingml/2006/main">
+              <a:graphicData uri="http://schemas.openxmlformats.org/drawingml/2006/picture">
+                <pic:pic xmlns:pic="http://schemas.openxmlformats.org/drawingml/2006/picture">
+                  <pic:nvPicPr>
+                    <pic:cNvPr id="9" name="Picture 9" descr="Chart&#10;&#10;Description automatically generated"/>
+                    <pic:cNvPicPr/>
+                  </pic:nvPicPr>
+                  <pic:blipFill>
+                    <a:blip r:embed="rId15"/>
+                    <a:stretch>
+                      <a:fillRect/>
+                    </a:stretch>
+                  </pic:blipFill>
+                  <pic:spPr>
+                    <a:xfrm>
+                      <a:off x="0" y="0"/>
+                      <a:ext cx="1714500" cy="1612900"/>
+                    </a:xfrm>
+                    <a:prstGeom prst="rect">
+                      <a:avLst/>
+                    </a:prstGeom>
+                  </pic:spPr>
+                </pic:pic>
+              </a:graphicData>
+            </a:graphic>
+          </wp:inline>
+        </w:drawing>
+      </w:r>
     </w:p>
     <w:p>
       <w:pPr>
@@ -1592,7 +1601,7 @@
                     <pic:cNvPicPr/>
                   </pic:nvPicPr>
                   <pic:blipFill rotWithShape="1">
-                    <a:blip r:embed="rId15">
+                    <a:blip r:embed="rId16">
                       <a:extLst>
                         <a:ext uri="{28A0092B-C50C-407E-A947-70E740481C1C}">
                           <a14:useLocalDpi xmlns:a14="http://schemas.microsoft.com/office/drawing/2010/main" val="0"/>
@@ -1772,6 +1781,7 @@
       </w:pPr>
       <w:r>
         <w:rPr>
+          <w:noProof/>
           <w:lang w:val="en-US"/>
         </w:rPr>
         <w:drawing>
@@ -1787,52 +1797,6 @@
                 <pic:pic xmlns:pic="http://schemas.openxmlformats.org/drawingml/2006/picture">
                   <pic:nvPicPr>
                     <pic:cNvPr id="11" name="Picture 11" descr="Chart, histogram&#10;&#10;Description automatically generated"/>
-                    <pic:cNvPicPr/>
-                  </pic:nvPicPr>
-                  <pic:blipFill>
-                    <a:blip r:embed="rId16"/>
-                    <a:stretch>
-                      <a:fillRect/>
-                    </a:stretch>
-                  </pic:blipFill>
-                  <pic:spPr>
-                    <a:xfrm>
-                      <a:off x="0" y="0"/>
-                      <a:ext cx="1714500" cy="1612900"/>
-                    </a:xfrm>
-                    <a:prstGeom prst="rect">
-                      <a:avLst/>
-                    </a:prstGeom>
-                  </pic:spPr>
-                </pic:pic>
-              </a:graphicData>
-            </a:graphic>
-          </wp:inline>
-        </w:drawing>
-      </w:r>
-      <w:r>
-        <w:rPr>
-          <w:noProof/>
-        </w:rPr>
-        <w:t xml:space="preserve"> </w:t>
-      </w:r>
-      <w:r>
-        <w:rPr>
-          <w:lang w:val="en-US"/>
-        </w:rPr>
-        <w:drawing>
-          <wp:inline distT="0" distB="0" distL="0" distR="0" wp14:anchorId="26152E3A" wp14:editId="159B3A8B">
-            <wp:extent cx="1714500" cy="1612900"/>
-            <wp:effectExtent l="0" t="0" r="0" b="0"/>
-            <wp:docPr id="12" name="Picture 12" descr="Chart, histogram&#10;&#10;Description automatically generated"/>
-            <wp:cNvGraphicFramePr>
-              <a:graphicFrameLocks xmlns:a="http://schemas.openxmlformats.org/drawingml/2006/main" noChangeAspect="1"/>
-            </wp:cNvGraphicFramePr>
-            <a:graphic xmlns:a="http://schemas.openxmlformats.org/drawingml/2006/main">
-              <a:graphicData uri="http://schemas.openxmlformats.org/drawingml/2006/picture">
-                <pic:pic xmlns:pic="http://schemas.openxmlformats.org/drawingml/2006/picture">
-                  <pic:nvPicPr>
-                    <pic:cNvPr id="12" name="Picture 12" descr="Chart, histogram&#10;&#10;Description automatically generated"/>
                     <pic:cNvPicPr/>
                   </pic:nvPicPr>
                   <pic:blipFill>
@@ -1865,12 +1829,13 @@
       <w:r>
         <w:rPr>
           <w:noProof/>
+          <w:lang w:val="en-US"/>
         </w:rPr>
         <w:drawing>
-          <wp:inline distT="0" distB="0" distL="0" distR="0" wp14:anchorId="33DA5F40" wp14:editId="5B84F2F7">
+          <wp:inline distT="0" distB="0" distL="0" distR="0" wp14:anchorId="26152E3A" wp14:editId="159B3A8B">
             <wp:extent cx="1714500" cy="1612900"/>
             <wp:effectExtent l="0" t="0" r="0" b="0"/>
-            <wp:docPr id="13" name="Picture 13" descr="Chart&#10;&#10;Description automatically generated"/>
+            <wp:docPr id="12" name="Picture 12" descr="Chart, histogram&#10;&#10;Description automatically generated"/>
             <wp:cNvGraphicFramePr>
               <a:graphicFrameLocks xmlns:a="http://schemas.openxmlformats.org/drawingml/2006/main" noChangeAspect="1"/>
             </wp:cNvGraphicFramePr>
@@ -1878,7 +1843,7 @@
               <a:graphicData uri="http://schemas.openxmlformats.org/drawingml/2006/picture">
                 <pic:pic xmlns:pic="http://schemas.openxmlformats.org/drawingml/2006/picture">
                   <pic:nvPicPr>
-                    <pic:cNvPr id="13" name="Picture 13" descr="Chart&#10;&#10;Description automatically generated"/>
+                    <pic:cNvPr id="12" name="Picture 12" descr="Chart, histogram&#10;&#10;Description automatically generated"/>
                     <pic:cNvPicPr/>
                   </pic:nvPicPr>
                   <pic:blipFill>
@@ -1902,22 +1867,21 @@
           </wp:inline>
         </w:drawing>
       </w:r>
-    </w:p>
-    <w:p>
-      <w:pPr>
-        <w:rPr>
-          <w:noProof/>
-        </w:rPr>
-      </w:pPr>
-      <w:r>
-        <w:rPr>
-          <w:lang w:val="en-US"/>
+      <w:r>
+        <w:rPr>
+          <w:noProof/>
+        </w:rPr>
+        <w:t xml:space="preserve"> </w:t>
+      </w:r>
+      <w:r>
+        <w:rPr>
+          <w:noProof/>
         </w:rPr>
         <w:drawing>
-          <wp:inline distT="0" distB="0" distL="0" distR="0" wp14:anchorId="0B392940" wp14:editId="2AF02024">
+          <wp:inline distT="0" distB="0" distL="0" distR="0" wp14:anchorId="33DA5F40" wp14:editId="5B84F2F7">
             <wp:extent cx="1714500" cy="1612900"/>
             <wp:effectExtent l="0" t="0" r="0" b="0"/>
-            <wp:docPr id="14" name="Picture 14" descr="Chart&#10;&#10;Description automatically generated"/>
+            <wp:docPr id="13" name="Picture 13" descr="Chart&#10;&#10;Description automatically generated"/>
             <wp:cNvGraphicFramePr>
               <a:graphicFrameLocks xmlns:a="http://schemas.openxmlformats.org/drawingml/2006/main" noChangeAspect="1"/>
             </wp:cNvGraphicFramePr>
@@ -1925,7 +1889,7 @@
               <a:graphicData uri="http://schemas.openxmlformats.org/drawingml/2006/picture">
                 <pic:pic xmlns:pic="http://schemas.openxmlformats.org/drawingml/2006/picture">
                   <pic:nvPicPr>
-                    <pic:cNvPr id="14" name="Picture 14" descr="Chart&#10;&#10;Description automatically generated"/>
+                    <pic:cNvPr id="13" name="Picture 13" descr="Chart&#10;&#10;Description automatically generated"/>
                     <pic:cNvPicPr/>
                   </pic:nvPicPr>
                   <pic:blipFill>
@@ -1949,21 +1913,23 @@
           </wp:inline>
         </w:drawing>
       </w:r>
-      <w:r>
-        <w:rPr>
-          <w:noProof/>
-        </w:rPr>
-        <w:t xml:space="preserve"> </w:t>
-      </w:r>
-      <w:r>
-        <w:rPr>
+    </w:p>
+    <w:p>
+      <w:pPr>
+        <w:rPr>
+          <w:noProof/>
+        </w:rPr>
+      </w:pPr>
+      <w:r>
+        <w:rPr>
+          <w:noProof/>
           <w:lang w:val="en-US"/>
         </w:rPr>
         <w:drawing>
-          <wp:inline distT="0" distB="0" distL="0" distR="0" wp14:anchorId="698D0273" wp14:editId="61A3EF9C">
+          <wp:inline distT="0" distB="0" distL="0" distR="0" wp14:anchorId="0B392940" wp14:editId="2AF02024">
             <wp:extent cx="1714500" cy="1612900"/>
             <wp:effectExtent l="0" t="0" r="0" b="0"/>
-            <wp:docPr id="15" name="Picture 15" descr="Chart, histogram&#10;&#10;Description automatically generated"/>
+            <wp:docPr id="14" name="Picture 14" descr="Chart&#10;&#10;Description automatically generated"/>
             <wp:cNvGraphicFramePr>
               <a:graphicFrameLocks xmlns:a="http://schemas.openxmlformats.org/drawingml/2006/main" noChangeAspect="1"/>
             </wp:cNvGraphicFramePr>
@@ -1971,7 +1937,7 @@
               <a:graphicData uri="http://schemas.openxmlformats.org/drawingml/2006/picture">
                 <pic:pic xmlns:pic="http://schemas.openxmlformats.org/drawingml/2006/picture">
                   <pic:nvPicPr>
-                    <pic:cNvPr id="15" name="Picture 15" descr="Chart, histogram&#10;&#10;Description automatically generated"/>
+                    <pic:cNvPr id="14" name="Picture 14" descr="Chart&#10;&#10;Description automatically generated"/>
                     <pic:cNvPicPr/>
                   </pic:nvPicPr>
                   <pic:blipFill>
@@ -2004,12 +1970,13 @@
       <w:r>
         <w:rPr>
           <w:noProof/>
+          <w:lang w:val="en-US"/>
         </w:rPr>
         <w:drawing>
-          <wp:inline distT="0" distB="0" distL="0" distR="0" wp14:anchorId="3E4893D3" wp14:editId="015BE245">
+          <wp:inline distT="0" distB="0" distL="0" distR="0" wp14:anchorId="698D0273" wp14:editId="61A3EF9C">
             <wp:extent cx="1714500" cy="1612900"/>
             <wp:effectExtent l="0" t="0" r="0" b="0"/>
-            <wp:docPr id="16" name="Picture 16" descr="Chart, bar chart, histogram&#10;&#10;Description automatically generated"/>
+            <wp:docPr id="15" name="Picture 15" descr="Chart, histogram&#10;&#10;Description automatically generated"/>
             <wp:cNvGraphicFramePr>
               <a:graphicFrameLocks xmlns:a="http://schemas.openxmlformats.org/drawingml/2006/main" noChangeAspect="1"/>
             </wp:cNvGraphicFramePr>
@@ -2017,7 +1984,7 @@
               <a:graphicData uri="http://schemas.openxmlformats.org/drawingml/2006/picture">
                 <pic:pic xmlns:pic="http://schemas.openxmlformats.org/drawingml/2006/picture">
                   <pic:nvPicPr>
-                    <pic:cNvPr id="16" name="Picture 16" descr="Chart, bar chart, histogram&#10;&#10;Description automatically generated"/>
+                    <pic:cNvPr id="15" name="Picture 15" descr="Chart, histogram&#10;&#10;Description automatically generated"/>
                     <pic:cNvPicPr/>
                   </pic:nvPicPr>
                   <pic:blipFill>
@@ -2041,6 +2008,52 @@
           </wp:inline>
         </w:drawing>
       </w:r>
+      <w:r>
+        <w:rPr>
+          <w:noProof/>
+        </w:rPr>
+        <w:t xml:space="preserve"> </w:t>
+      </w:r>
+      <w:r>
+        <w:rPr>
+          <w:noProof/>
+        </w:rPr>
+        <w:drawing>
+          <wp:inline distT="0" distB="0" distL="0" distR="0" wp14:anchorId="3E4893D3" wp14:editId="015BE245">
+            <wp:extent cx="1714500" cy="1612900"/>
+            <wp:effectExtent l="0" t="0" r="0" b="0"/>
+            <wp:docPr id="16" name="Picture 16" descr="Chart, bar chart, histogram&#10;&#10;Description automatically generated"/>
+            <wp:cNvGraphicFramePr>
+              <a:graphicFrameLocks xmlns:a="http://schemas.openxmlformats.org/drawingml/2006/main" noChangeAspect="1"/>
+            </wp:cNvGraphicFramePr>
+            <a:graphic xmlns:a="http://schemas.openxmlformats.org/drawingml/2006/main">
+              <a:graphicData uri="http://schemas.openxmlformats.org/drawingml/2006/picture">
+                <pic:pic xmlns:pic="http://schemas.openxmlformats.org/drawingml/2006/picture">
+                  <pic:nvPicPr>
+                    <pic:cNvPr id="16" name="Picture 16" descr="Chart, bar chart, histogram&#10;&#10;Description automatically generated"/>
+                    <pic:cNvPicPr/>
+                  </pic:nvPicPr>
+                  <pic:blipFill>
+                    <a:blip r:embed="rId22"/>
+                    <a:stretch>
+                      <a:fillRect/>
+                    </a:stretch>
+                  </pic:blipFill>
+                  <pic:spPr>
+                    <a:xfrm>
+                      <a:off x="0" y="0"/>
+                      <a:ext cx="1714500" cy="1612900"/>
+                    </a:xfrm>
+                    <a:prstGeom prst="rect">
+                      <a:avLst/>
+                    </a:prstGeom>
+                  </pic:spPr>
+                </pic:pic>
+              </a:graphicData>
+            </a:graphic>
+          </wp:inline>
+        </w:drawing>
+      </w:r>
     </w:p>
     <w:p>
       <w:pPr>
@@ -2077,7 +2090,7 @@
                     <pic:cNvPicPr/>
                   </pic:nvPicPr>
                   <pic:blipFill rotWithShape="1">
-                    <a:blip r:embed="rId22">
+                    <a:blip r:embed="rId23">
                       <a:extLst>
                         <a:ext uri="{28A0092B-C50C-407E-A947-70E740481C1C}">
                           <a14:useLocalDpi xmlns:a14="http://schemas.microsoft.com/office/drawing/2010/main" val="0"/>

--- a/RL-Assignment1-Report.docx
+++ b/RL-Assignment1-Report.docx
@@ -2123,6 +2123,2690 @@
           </wp:inline>
         </w:drawing>
       </w:r>
+    </w:p>
+    <w:p>
+      <w:pPr>
+        <w:rPr>
+          <w:lang w:val="en-US"/>
+        </w:rPr>
+      </w:pPr>
+    </w:p>
+    <w:p>
+      <w:pPr>
+        <w:pStyle w:val="Heading1"/>
+        <w:numPr>
+          <w:ilvl w:val="0"/>
+          <w:numId w:val="1"/>
+        </w:numPr>
+        <w:rPr>
+          <w:lang w:val="en-US"/>
+        </w:rPr>
+      </w:pPr>
+      <w:r>
+        <w:rPr>
+          <w:lang w:val="en-US"/>
+        </w:rPr>
+        <w:t>Training on Q Learn</w:t>
+      </w:r>
+    </w:p>
+    <w:p>
+      <w:pPr>
+        <w:pStyle w:val="Heading3"/>
+        <w:rPr>
+          <w:lang w:val="en-US"/>
+        </w:rPr>
+      </w:pPr>
+      <w:bookmarkStart w:id="0" w:name="OLE_LINK1"/>
+      <w:r>
+        <w:rPr>
+          <w:lang w:val="en-US"/>
+        </w:rPr>
+        <w:t>Deterministic Environment</w:t>
+      </w:r>
+    </w:p>
+    <w:bookmarkEnd w:id="0"/>
+    <w:p>
+      <w:pPr>
+        <w:ind w:left="360"/>
+        <w:rPr>
+          <w:lang w:val="en-US"/>
+        </w:rPr>
+      </w:pPr>
+      <w:r>
+        <w:rPr>
+          <w:lang w:val="en-US"/>
+        </w:rPr>
+        <w:t>Epsilon Decay – The epsilon value decays at a rate of 0.995 per episode for 1000 episodes</w:t>
+      </w:r>
+    </w:p>
+    <w:p>
+      <w:pPr>
+        <w:ind w:left="360"/>
+        <w:rPr>
+          <w:lang w:val="en-US"/>
+        </w:rPr>
+      </w:pPr>
+      <w:r>
+        <w:rPr>
+          <w:noProof/>
+        </w:rPr>
+        <w:drawing>
+          <wp:inline distT="0" distB="0" distL="0" distR="0" wp14:anchorId="1C25A745" wp14:editId="1978D748">
+            <wp:extent cx="5288890" cy="3486373"/>
+            <wp:effectExtent l="0" t="0" r="0" b="0"/>
+            <wp:docPr id="19" name="Picture 19"/>
+            <wp:cNvGraphicFramePr>
+              <a:graphicFrameLocks xmlns:a="http://schemas.openxmlformats.org/drawingml/2006/main" noChangeAspect="1"/>
+            </wp:cNvGraphicFramePr>
+            <a:graphic xmlns:a="http://schemas.openxmlformats.org/drawingml/2006/main">
+              <a:graphicData uri="http://schemas.openxmlformats.org/drawingml/2006/picture">
+                <pic:pic xmlns:pic="http://schemas.openxmlformats.org/drawingml/2006/picture">
+                  <pic:nvPicPr>
+                    <pic:cNvPr id="1" name=""/>
+                    <pic:cNvPicPr/>
+                  </pic:nvPicPr>
+                  <pic:blipFill>
+                    <a:blip r:embed="rId24"/>
+                    <a:stretch>
+                      <a:fillRect/>
+                    </a:stretch>
+                  </pic:blipFill>
+                  <pic:spPr>
+                    <a:xfrm>
+                      <a:off x="0" y="0"/>
+                      <a:ext cx="5350475" cy="3526969"/>
+                    </a:xfrm>
+                    <a:prstGeom prst="rect">
+                      <a:avLst/>
+                    </a:prstGeom>
+                  </pic:spPr>
+                </pic:pic>
+              </a:graphicData>
+            </a:graphic>
+          </wp:inline>
+        </w:drawing>
+      </w:r>
+    </w:p>
+    <w:p>
+      <w:pPr>
+        <w:ind w:left="360"/>
+        <w:rPr>
+          <w:lang w:val="en-US"/>
+        </w:rPr>
+      </w:pPr>
+    </w:p>
+    <w:p>
+      <w:pPr>
+        <w:ind w:left="360"/>
+        <w:rPr>
+          <w:lang w:val="en-US"/>
+        </w:rPr>
+      </w:pPr>
+    </w:p>
+    <w:p>
+      <w:pPr>
+        <w:rPr>
+          <w:lang w:val="en-US"/>
+        </w:rPr>
+      </w:pPr>
+    </w:p>
+    <w:p>
+      <w:pPr>
+        <w:rPr>
+          <w:lang w:val="en-US"/>
+        </w:rPr>
+      </w:pPr>
+    </w:p>
+    <w:p>
+      <w:pPr>
+        <w:rPr>
+          <w:lang w:val="en-US"/>
+        </w:rPr>
+      </w:pPr>
+    </w:p>
+    <w:p>
+      <w:pPr>
+        <w:rPr>
+          <w:lang w:val="en-US"/>
+        </w:rPr>
+      </w:pPr>
+    </w:p>
+    <w:p>
+      <w:pPr>
+        <w:ind w:left="360"/>
+        <w:rPr>
+          <w:lang w:val="en-US"/>
+        </w:rPr>
+      </w:pPr>
+      <w:r>
+        <w:rPr>
+          <w:lang w:val="en-US"/>
+        </w:rPr>
+        <w:lastRenderedPageBreak/>
+        <w:t>Total Rewards during Trai</w:t>
+      </w:r>
+      <w:r>
+        <w:rPr>
+          <w:lang w:val="en-US"/>
+        </w:rPr>
+        <w:t>ning</w:t>
+      </w:r>
+    </w:p>
+    <w:p>
+      <w:pPr>
+        <w:ind w:left="360"/>
+        <w:rPr>
+          <w:lang w:val="en-US"/>
+        </w:rPr>
+      </w:pPr>
+      <w:r>
+        <w:rPr>
+          <w:noProof/>
+        </w:rPr>
+        <w:drawing>
+          <wp:inline distT="0" distB="0" distL="0" distR="0" wp14:anchorId="0E9AF923" wp14:editId="37C10FAB">
+            <wp:extent cx="5943600" cy="2337435"/>
+            <wp:effectExtent l="0" t="0" r="0" b="0"/>
+            <wp:docPr id="21" name="Picture 21"/>
+            <wp:cNvGraphicFramePr>
+              <a:graphicFrameLocks xmlns:a="http://schemas.openxmlformats.org/drawingml/2006/main" noChangeAspect="1"/>
+            </wp:cNvGraphicFramePr>
+            <a:graphic xmlns:a="http://schemas.openxmlformats.org/drawingml/2006/main">
+              <a:graphicData uri="http://schemas.openxmlformats.org/drawingml/2006/picture">
+                <pic:pic xmlns:pic="http://schemas.openxmlformats.org/drawingml/2006/picture">
+                  <pic:nvPicPr>
+                    <pic:cNvPr id="1" name=""/>
+                    <pic:cNvPicPr/>
+                  </pic:nvPicPr>
+                  <pic:blipFill>
+                    <a:blip r:embed="rId25"/>
+                    <a:stretch>
+                      <a:fillRect/>
+                    </a:stretch>
+                  </pic:blipFill>
+                  <pic:spPr>
+                    <a:xfrm>
+                      <a:off x="0" y="0"/>
+                      <a:ext cx="5943600" cy="2337435"/>
+                    </a:xfrm>
+                    <a:prstGeom prst="rect">
+                      <a:avLst/>
+                    </a:prstGeom>
+                  </pic:spPr>
+                </pic:pic>
+              </a:graphicData>
+            </a:graphic>
+          </wp:inline>
+        </w:drawing>
+      </w:r>
+    </w:p>
+    <w:p>
+      <w:pPr>
+        <w:ind w:left="360"/>
+        <w:rPr>
+          <w:lang w:val="en-US"/>
+        </w:rPr>
+      </w:pPr>
+      <w:r>
+        <w:rPr>
+          <w:lang w:val="en-US"/>
+        </w:rPr>
+        <w:t>Total penalties during Training</w:t>
+      </w:r>
+    </w:p>
+    <w:p>
+      <w:pPr>
+        <w:ind w:left="360"/>
+        <w:rPr>
+          <w:lang w:val="en-US"/>
+        </w:rPr>
+      </w:pPr>
+      <w:r>
+        <w:rPr>
+          <w:noProof/>
+        </w:rPr>
+        <w:drawing>
+          <wp:inline distT="0" distB="0" distL="0" distR="0" wp14:anchorId="4BBDBA64" wp14:editId="617C9BF5">
+            <wp:extent cx="6108192" cy="2743200"/>
+            <wp:effectExtent l="0" t="0" r="13335" b="12700"/>
+            <wp:docPr id="24" name="Chart 24">
+              <a:extLst xmlns:a="http://schemas.openxmlformats.org/drawingml/2006/main">
+                <a:ext uri="{FF2B5EF4-FFF2-40B4-BE49-F238E27FC236}">
+                  <a16:creationId xmlns:a16="http://schemas.microsoft.com/office/drawing/2014/main" id="{1C604AE9-0343-4343-966E-17FF83BC7656}"/>
+                </a:ext>
+              </a:extLst>
+            </wp:docPr>
+            <wp:cNvGraphicFramePr/>
+            <a:graphic xmlns:a="http://schemas.openxmlformats.org/drawingml/2006/main">
+              <a:graphicData uri="http://schemas.openxmlformats.org/drawingml/2006/chart">
+                <c:chart xmlns:c="http://schemas.openxmlformats.org/drawingml/2006/chart" xmlns:r="http://schemas.openxmlformats.org/officeDocument/2006/relationships" r:id="rId26"/>
+              </a:graphicData>
+            </a:graphic>
+          </wp:inline>
+        </w:drawing>
+      </w:r>
+    </w:p>
+    <w:p>
+      <w:pPr>
+        <w:ind w:left="360"/>
+        <w:rPr>
+          <w:lang w:val="en-US"/>
+        </w:rPr>
+      </w:pPr>
+    </w:p>
+    <w:p>
+      <w:pPr>
+        <w:pStyle w:val="Heading3"/>
+        <w:ind w:left="360"/>
+        <w:rPr>
+          <w:lang w:val="en-US"/>
+        </w:rPr>
+      </w:pPr>
+      <w:r>
+        <w:rPr>
+          <w:lang w:val="en-US"/>
+        </w:rPr>
+        <w:t>Inference:</w:t>
+      </w:r>
+    </w:p>
+    <w:p>
+      <w:pPr>
+        <w:ind w:left="360"/>
+        <w:rPr>
+          <w:lang w:val="en-US"/>
+        </w:rPr>
+      </w:pPr>
+      <w:r>
+        <w:rPr>
+          <w:lang w:val="en-US"/>
+        </w:rPr>
+        <w:t>As the number of penalties go down and the number of rewards collected saturates at a timesteps = 6, we can say that the agent has learned the optimal path.</w:t>
+      </w:r>
+    </w:p>
+    <w:p>
+      <w:pPr>
+        <w:rPr>
+          <w:lang w:val="en-US"/>
+        </w:rPr>
+      </w:pPr>
+    </w:p>
+    <w:p>
+      <w:pPr>
+        <w:rPr>
+          <w:lang w:val="en-US"/>
+        </w:rPr>
+      </w:pPr>
+    </w:p>
+    <w:p>
+      <w:pPr>
+        <w:rPr>
+          <w:lang w:val="en-US"/>
+        </w:rPr>
+      </w:pPr>
+    </w:p>
+    <w:p>
+      <w:pPr>
+        <w:rPr>
+          <w:lang w:val="en-US"/>
+        </w:rPr>
+      </w:pPr>
+    </w:p>
+    <w:p>
+      <w:pPr>
+        <w:ind w:left="720"/>
+        <w:rPr>
+          <w:lang w:val="en-US"/>
+        </w:rPr>
+      </w:pPr>
+      <w:r>
+        <w:rPr>
+          <w:lang w:val="en-US"/>
+        </w:rPr>
+        <w:lastRenderedPageBreak/>
+        <w:t>Evaluation Results:</w:t>
+      </w:r>
+    </w:p>
+    <w:p>
+      <w:pPr>
+        <w:ind w:left="720"/>
+        <w:rPr>
+          <w:lang w:val="en-US"/>
+        </w:rPr>
+      </w:pPr>
+      <w:r>
+        <w:rPr>
+          <w:lang w:val="en-US"/>
+        </w:rPr>
+        <w:t>Since the agent earns constant reward in 6 timesteps while successfully reaching the goal position, our agent has in fact learned the optimal path.</w:t>
+      </w:r>
+    </w:p>
+    <w:p>
+      <w:pPr>
+        <w:ind w:left="720"/>
+        <w:rPr>
+          <w:lang w:val="en-US"/>
+        </w:rPr>
+      </w:pPr>
+      <w:r>
+        <w:rPr>
+          <w:noProof/>
+        </w:rPr>
+        <w:drawing>
+          <wp:inline distT="0" distB="0" distL="0" distR="0" wp14:anchorId="33B137A9" wp14:editId="249E8729">
+            <wp:extent cx="4396435" cy="2650074"/>
+            <wp:effectExtent l="0" t="0" r="0" b="4445"/>
+            <wp:docPr id="26" name="Picture 26"/>
+            <wp:cNvGraphicFramePr>
+              <a:graphicFrameLocks xmlns:a="http://schemas.openxmlformats.org/drawingml/2006/main" noChangeAspect="1"/>
+            </wp:cNvGraphicFramePr>
+            <a:graphic xmlns:a="http://schemas.openxmlformats.org/drawingml/2006/main">
+              <a:graphicData uri="http://schemas.openxmlformats.org/drawingml/2006/picture">
+                <pic:pic xmlns:pic="http://schemas.openxmlformats.org/drawingml/2006/picture">
+                  <pic:nvPicPr>
+                    <pic:cNvPr id="1" name=""/>
+                    <pic:cNvPicPr/>
+                  </pic:nvPicPr>
+                  <pic:blipFill>
+                    <a:blip r:embed="rId27"/>
+                    <a:stretch>
+                      <a:fillRect/>
+                    </a:stretch>
+                  </pic:blipFill>
+                  <pic:spPr>
+                    <a:xfrm>
+                      <a:off x="0" y="0"/>
+                      <a:ext cx="4441882" cy="2677468"/>
+                    </a:xfrm>
+                    <a:prstGeom prst="rect">
+                      <a:avLst/>
+                    </a:prstGeom>
+                  </pic:spPr>
+                </pic:pic>
+              </a:graphicData>
+            </a:graphic>
+          </wp:inline>
+        </w:drawing>
+      </w:r>
+    </w:p>
+    <w:p>
+      <w:pPr>
+        <w:rPr>
+          <w:lang w:val="en-US"/>
+        </w:rPr>
+      </w:pPr>
+    </w:p>
+    <w:p>
+      <w:pPr>
+        <w:pStyle w:val="Heading3"/>
+        <w:rPr>
+          <w:lang w:val="en-US"/>
+        </w:rPr>
+      </w:pPr>
+      <w:r>
+        <w:rPr>
+          <w:lang w:val="en-US"/>
+        </w:rPr>
+        <w:t>Stochastic</w:t>
+      </w:r>
+      <w:r>
+        <w:rPr>
+          <w:lang w:val="en-US"/>
+        </w:rPr>
+        <w:t xml:space="preserve"> Environment</w:t>
+      </w:r>
+      <w:r>
+        <w:rPr>
+          <w:lang w:val="en-US"/>
+        </w:rPr>
+        <w:t>:</w:t>
+      </w:r>
+    </w:p>
+    <w:p>
+      <w:pPr>
+        <w:rPr>
+          <w:lang w:val="en-US"/>
+        </w:rPr>
+      </w:pPr>
+      <w:r>
+        <w:rPr>
+          <w:lang w:val="en-US"/>
+        </w:rPr>
+        <w:tab/>
+        <w:t>Epsilon Decay rate is 0.9977 per step for 2000 steps</w:t>
+      </w:r>
+    </w:p>
+    <w:p>
+      <w:pPr>
+        <w:rPr>
+          <w:lang w:val="en-US"/>
+        </w:rPr>
+      </w:pPr>
+      <w:r>
+        <w:rPr>
+          <w:lang w:val="en-US"/>
+        </w:rPr>
+        <w:tab/>
+      </w:r>
+      <w:r>
+        <w:rPr>
+          <w:noProof/>
+        </w:rPr>
+        <w:drawing>
+          <wp:inline distT="0" distB="0" distL="0" distR="0" wp14:anchorId="77A66415" wp14:editId="455A8359">
+            <wp:extent cx="4572000" cy="2755900"/>
+            <wp:effectExtent l="0" t="0" r="0" b="0"/>
+            <wp:docPr id="28" name="Picture 28"/>
+            <wp:cNvGraphicFramePr>
+              <a:graphicFrameLocks xmlns:a="http://schemas.openxmlformats.org/drawingml/2006/main" noChangeAspect="1"/>
+            </wp:cNvGraphicFramePr>
+            <a:graphic xmlns:a="http://schemas.openxmlformats.org/drawingml/2006/main">
+              <a:graphicData uri="http://schemas.openxmlformats.org/drawingml/2006/picture">
+                <pic:pic xmlns:pic="http://schemas.openxmlformats.org/drawingml/2006/picture">
+                  <pic:nvPicPr>
+                    <pic:cNvPr id="1" name=""/>
+                    <pic:cNvPicPr/>
+                  </pic:nvPicPr>
+                  <pic:blipFill>
+                    <a:blip r:embed="rId28"/>
+                    <a:stretch>
+                      <a:fillRect/>
+                    </a:stretch>
+                  </pic:blipFill>
+                  <pic:spPr>
+                    <a:xfrm>
+                      <a:off x="0" y="0"/>
+                      <a:ext cx="4572000" cy="2755900"/>
+                    </a:xfrm>
+                    <a:prstGeom prst="rect">
+                      <a:avLst/>
+                    </a:prstGeom>
+                  </pic:spPr>
+                </pic:pic>
+              </a:graphicData>
+            </a:graphic>
+          </wp:inline>
+        </w:drawing>
+      </w:r>
+    </w:p>
+    <w:p>
+      <w:pPr>
+        <w:rPr>
+          <w:lang w:val="en-US"/>
+        </w:rPr>
+      </w:pPr>
+    </w:p>
+    <w:p>
+      <w:pPr>
+        <w:ind w:left="720"/>
+        <w:rPr>
+          <w:lang w:val="en-US"/>
+        </w:rPr>
+      </w:pPr>
+      <w:bookmarkStart w:id="1" w:name="OLE_LINK2"/>
+      <w:r>
+        <w:rPr>
+          <w:lang w:val="en-US"/>
+        </w:rPr>
+        <w:t>The stochastic environment presents a challenge for the agent. As a result</w:t>
+      </w:r>
+      <w:r>
+        <w:rPr>
+          <w:lang w:val="en-US"/>
+        </w:rPr>
+        <w:t>,</w:t>
+      </w:r>
+      <w:r>
+        <w:rPr>
+          <w:lang w:val="en-US"/>
+        </w:rPr>
+        <w:t xml:space="preserve"> the agent collects a wide range of rewards during the training cycle.</w:t>
+      </w:r>
+    </w:p>
+    <w:bookmarkEnd w:id="1"/>
+    <w:p>
+      <w:pPr>
+        <w:ind w:left="720"/>
+        <w:rPr>
+          <w:lang w:val="en-US"/>
+        </w:rPr>
+      </w:pPr>
+      <w:r>
+        <w:rPr>
+          <w:noProof/>
+        </w:rPr>
+        <w:lastRenderedPageBreak/>
+        <w:drawing>
+          <wp:inline distT="0" distB="0" distL="0" distR="0" wp14:anchorId="6514AD4E" wp14:editId="2BAE9E06">
+            <wp:extent cx="5943600" cy="2232660"/>
+            <wp:effectExtent l="0" t="0" r="0" b="2540"/>
+            <wp:docPr id="31" name="Picture 31"/>
+            <wp:cNvGraphicFramePr>
+              <a:graphicFrameLocks xmlns:a="http://schemas.openxmlformats.org/drawingml/2006/main" noChangeAspect="1"/>
+            </wp:cNvGraphicFramePr>
+            <a:graphic xmlns:a="http://schemas.openxmlformats.org/drawingml/2006/main">
+              <a:graphicData uri="http://schemas.openxmlformats.org/drawingml/2006/picture">
+                <pic:pic xmlns:pic="http://schemas.openxmlformats.org/drawingml/2006/picture">
+                  <pic:nvPicPr>
+                    <pic:cNvPr id="1" name=""/>
+                    <pic:cNvPicPr/>
+                  </pic:nvPicPr>
+                  <pic:blipFill>
+                    <a:blip r:embed="rId29"/>
+                    <a:stretch>
+                      <a:fillRect/>
+                    </a:stretch>
+                  </pic:blipFill>
+                  <pic:spPr>
+                    <a:xfrm>
+                      <a:off x="0" y="0"/>
+                      <a:ext cx="5943600" cy="2232660"/>
+                    </a:xfrm>
+                    <a:prstGeom prst="rect">
+                      <a:avLst/>
+                    </a:prstGeom>
+                  </pic:spPr>
+                </pic:pic>
+              </a:graphicData>
+            </a:graphic>
+          </wp:inline>
+        </w:drawing>
+      </w:r>
+    </w:p>
+    <w:p>
+      <w:pPr>
+        <w:ind w:left="720"/>
+        <w:rPr>
+          <w:lang w:val="en-US"/>
+        </w:rPr>
+      </w:pPr>
+    </w:p>
+    <w:p>
+      <w:pPr>
+        <w:ind w:left="720"/>
+        <w:rPr>
+          <w:lang w:val="en-US"/>
+        </w:rPr>
+      </w:pPr>
+      <w:r>
+        <w:rPr>
+          <w:lang w:val="en-US"/>
+        </w:rPr>
+        <w:t>Concomitantly, the agent ends up taking a greater number of steps and penalties during the training.</w:t>
+      </w:r>
+    </w:p>
+    <w:p>
+      <w:pPr>
+        <w:ind w:left="720"/>
+        <w:rPr>
+          <w:lang w:val="en-US"/>
+        </w:rPr>
+      </w:pPr>
+      <w:r>
+        <w:rPr>
+          <w:noProof/>
+        </w:rPr>
+        <w:drawing>
+          <wp:inline distT="0" distB="0" distL="0" distR="0" wp14:anchorId="126520D6" wp14:editId="1EB53C2B">
+            <wp:extent cx="5943600" cy="1362075"/>
+            <wp:effectExtent l="0" t="0" r="0" b="0"/>
+            <wp:docPr id="33" name="Picture 33"/>
+            <wp:cNvGraphicFramePr>
+              <a:graphicFrameLocks xmlns:a="http://schemas.openxmlformats.org/drawingml/2006/main" noChangeAspect="1"/>
+            </wp:cNvGraphicFramePr>
+            <a:graphic xmlns:a="http://schemas.openxmlformats.org/drawingml/2006/main">
+              <a:graphicData uri="http://schemas.openxmlformats.org/drawingml/2006/picture">
+                <pic:pic xmlns:pic="http://schemas.openxmlformats.org/drawingml/2006/picture">
+                  <pic:nvPicPr>
+                    <pic:cNvPr id="1" name=""/>
+                    <pic:cNvPicPr/>
+                  </pic:nvPicPr>
+                  <pic:blipFill>
+                    <a:blip r:embed="rId30"/>
+                    <a:stretch>
+                      <a:fillRect/>
+                    </a:stretch>
+                  </pic:blipFill>
+                  <pic:spPr>
+                    <a:xfrm>
+                      <a:off x="0" y="0"/>
+                      <a:ext cx="5943600" cy="1362075"/>
+                    </a:xfrm>
+                    <a:prstGeom prst="rect">
+                      <a:avLst/>
+                    </a:prstGeom>
+                  </pic:spPr>
+                </pic:pic>
+              </a:graphicData>
+            </a:graphic>
+          </wp:inline>
+        </w:drawing>
+      </w:r>
+    </w:p>
+    <w:p>
+      <w:pPr>
+        <w:ind w:left="720"/>
+        <w:rPr>
+          <w:lang w:val="en-US"/>
+        </w:rPr>
+      </w:pPr>
+      <w:r>
+        <w:rPr>
+          <w:noProof/>
+        </w:rPr>
+        <w:drawing>
+          <wp:inline distT="0" distB="0" distL="0" distR="0" wp14:anchorId="4CB085AA" wp14:editId="577B8E17">
+            <wp:extent cx="5943600" cy="1388110"/>
+            <wp:effectExtent l="0" t="0" r="0" b="0"/>
+            <wp:docPr id="36" name="Picture 36"/>
+            <wp:cNvGraphicFramePr>
+              <a:graphicFrameLocks xmlns:a="http://schemas.openxmlformats.org/drawingml/2006/main" noChangeAspect="1"/>
+            </wp:cNvGraphicFramePr>
+            <a:graphic xmlns:a="http://schemas.openxmlformats.org/drawingml/2006/main">
+              <a:graphicData uri="http://schemas.openxmlformats.org/drawingml/2006/picture">
+                <pic:pic xmlns:pic="http://schemas.openxmlformats.org/drawingml/2006/picture">
+                  <pic:nvPicPr>
+                    <pic:cNvPr id="1" name=""/>
+                    <pic:cNvPicPr/>
+                  </pic:nvPicPr>
+                  <pic:blipFill>
+                    <a:blip r:embed="rId31"/>
+                    <a:stretch>
+                      <a:fillRect/>
+                    </a:stretch>
+                  </pic:blipFill>
+                  <pic:spPr>
+                    <a:xfrm>
+                      <a:off x="0" y="0"/>
+                      <a:ext cx="5943600" cy="1388110"/>
+                    </a:xfrm>
+                    <a:prstGeom prst="rect">
+                      <a:avLst/>
+                    </a:prstGeom>
+                  </pic:spPr>
+                </pic:pic>
+              </a:graphicData>
+            </a:graphic>
+          </wp:inline>
+        </w:drawing>
+      </w:r>
+    </w:p>
+    <w:p>
+      <w:pPr>
+        <w:rPr>
+          <w:lang w:val="en-US"/>
+        </w:rPr>
+      </w:pPr>
+      <w:r>
+        <w:rPr>
+          <w:lang w:val="en-US"/>
+        </w:rPr>
+        <w:tab/>
+      </w:r>
+    </w:p>
+    <w:p>
+      <w:pPr>
+        <w:rPr>
+          <w:lang w:val="en-US"/>
+        </w:rPr>
+      </w:pPr>
+      <w:r>
+        <w:rPr>
+          <w:lang w:val="en-US"/>
+        </w:rPr>
+        <w:tab/>
+        <w:t>Evaluation Results:</w:t>
+      </w:r>
+    </w:p>
+    <w:p>
+      <w:pPr>
+        <w:ind w:left="720"/>
+        <w:rPr>
+          <w:lang w:val="en-US"/>
+        </w:rPr>
+      </w:pPr>
+      <w:r>
+        <w:rPr>
+          <w:lang w:val="en-US"/>
+        </w:rPr>
+        <w:t>As a result of the environment being stochastic, the agent is not able to execute the optimal policy. It seldom reaches the goal position.</w:t>
+      </w:r>
+    </w:p>
+    <w:p>
+      <w:pPr>
+        <w:rPr>
+          <w:lang w:val="en-US"/>
+        </w:rPr>
+      </w:pPr>
+      <w:r>
+        <w:rPr>
+          <w:lang w:val="en-US"/>
+        </w:rPr>
+        <w:lastRenderedPageBreak/>
+        <w:tab/>
+      </w:r>
+      <w:r>
+        <w:rPr>
+          <w:lang w:val="en-US"/>
+        </w:rPr>
+        <w:drawing>
+          <wp:inline distT="0" distB="0" distL="0" distR="0" wp14:anchorId="5CEB709D" wp14:editId="4F4C0C87">
+            <wp:extent cx="2705100" cy="2108200"/>
+            <wp:effectExtent l="0" t="0" r="0" b="0"/>
+            <wp:docPr id="37" name="Picture 37"/>
+            <wp:cNvGraphicFramePr>
+              <a:graphicFrameLocks xmlns:a="http://schemas.openxmlformats.org/drawingml/2006/main" noChangeAspect="1"/>
+            </wp:cNvGraphicFramePr>
+            <a:graphic xmlns:a="http://schemas.openxmlformats.org/drawingml/2006/main">
+              <a:graphicData uri="http://schemas.openxmlformats.org/drawingml/2006/picture">
+                <pic:pic xmlns:pic="http://schemas.openxmlformats.org/drawingml/2006/picture">
+                  <pic:nvPicPr>
+                    <pic:cNvPr id="1" name=""/>
+                    <pic:cNvPicPr/>
+                  </pic:nvPicPr>
+                  <pic:blipFill>
+                    <a:blip r:embed="rId32"/>
+                    <a:stretch>
+                      <a:fillRect/>
+                    </a:stretch>
+                  </pic:blipFill>
+                  <pic:spPr>
+                    <a:xfrm>
+                      <a:off x="0" y="0"/>
+                      <a:ext cx="2705100" cy="2108200"/>
+                    </a:xfrm>
+                    <a:prstGeom prst="rect">
+                      <a:avLst/>
+                    </a:prstGeom>
+                  </pic:spPr>
+                </pic:pic>
+              </a:graphicData>
+            </a:graphic>
+          </wp:inline>
+        </w:drawing>
+      </w:r>
+    </w:p>
+    <w:p>
+      <w:pPr>
+        <w:rPr>
+          <w:lang w:val="en-US"/>
+        </w:rPr>
+      </w:pPr>
+    </w:p>
+    <w:p>
+      <w:pPr>
+        <w:pStyle w:val="Heading1"/>
+        <w:numPr>
+          <w:ilvl w:val="0"/>
+          <w:numId w:val="1"/>
+        </w:numPr>
+        <w:rPr>
+          <w:lang w:val="en-US"/>
+        </w:rPr>
+      </w:pPr>
+      <w:r>
+        <w:rPr>
+          <w:lang w:val="en-US"/>
+        </w:rPr>
+        <w:t>Training on SARSA</w:t>
+      </w:r>
+    </w:p>
+    <w:p>
+      <w:pPr>
+        <w:pStyle w:val="Heading3"/>
+        <w:rPr>
+          <w:lang w:val="en-US"/>
+        </w:rPr>
+      </w:pPr>
+      <w:r>
+        <w:rPr>
+          <w:lang w:val="en-US"/>
+        </w:rPr>
+        <w:t>Deterministic Environment</w:t>
+      </w:r>
+    </w:p>
+    <w:p>
+      <w:pPr>
+        <w:ind w:left="360"/>
+        <w:rPr>
+          <w:lang w:val="en-US"/>
+        </w:rPr>
+      </w:pPr>
+      <w:r>
+        <w:rPr>
+          <w:lang w:val="en-US"/>
+        </w:rPr>
+        <w:t>Epsilon Decay – The epsilon value decays at a rate of 0.995 per episode for 1000 episodes</w:t>
+      </w:r>
+    </w:p>
+    <w:p>
+      <w:pPr>
+        <w:ind w:left="360"/>
+        <w:rPr>
+          <w:lang w:val="en-US"/>
+        </w:rPr>
+      </w:pPr>
+      <w:r>
+        <w:rPr>
+          <w:noProof/>
+        </w:rPr>
+        <w:drawing>
+          <wp:inline distT="0" distB="0" distL="0" distR="0" wp14:anchorId="3DAF88F0" wp14:editId="12253416">
+            <wp:extent cx="5288890" cy="3486373"/>
+            <wp:effectExtent l="0" t="0" r="0" b="0"/>
+            <wp:docPr id="38" name="Picture 38"/>
+            <wp:cNvGraphicFramePr>
+              <a:graphicFrameLocks xmlns:a="http://schemas.openxmlformats.org/drawingml/2006/main" noChangeAspect="1"/>
+            </wp:cNvGraphicFramePr>
+            <a:graphic xmlns:a="http://schemas.openxmlformats.org/drawingml/2006/main">
+              <a:graphicData uri="http://schemas.openxmlformats.org/drawingml/2006/picture">
+                <pic:pic xmlns:pic="http://schemas.openxmlformats.org/drawingml/2006/picture">
+                  <pic:nvPicPr>
+                    <pic:cNvPr id="1" name=""/>
+                    <pic:cNvPicPr/>
+                  </pic:nvPicPr>
+                  <pic:blipFill>
+                    <a:blip r:embed="rId33"/>
+                    <a:stretch>
+                      <a:fillRect/>
+                    </a:stretch>
+                  </pic:blipFill>
+                  <pic:spPr>
+                    <a:xfrm>
+                      <a:off x="0" y="0"/>
+                      <a:ext cx="5350475" cy="3526969"/>
+                    </a:xfrm>
+                    <a:prstGeom prst="rect">
+                      <a:avLst/>
+                    </a:prstGeom>
+                  </pic:spPr>
+                </pic:pic>
+              </a:graphicData>
+            </a:graphic>
+          </wp:inline>
+        </w:drawing>
+      </w:r>
+    </w:p>
+    <w:p>
+      <w:pPr>
+        <w:rPr>
+          <w:lang w:val="en-US"/>
+        </w:rPr>
+      </w:pPr>
+    </w:p>
+    <w:p>
+      <w:pPr>
+        <w:ind w:left="360"/>
+        <w:rPr>
+          <w:lang w:val="en-US"/>
+        </w:rPr>
+      </w:pPr>
+      <w:r>
+        <w:rPr>
+          <w:lang w:val="en-US"/>
+        </w:rPr>
+        <w:t>Total Rewards during Training</w:t>
+      </w:r>
+    </w:p>
+    <w:p>
+      <w:pPr>
+        <w:rPr>
+          <w:lang w:val="en-US"/>
+        </w:rPr>
+      </w:pPr>
+    </w:p>
+    <w:p>
+      <w:pPr>
+        <w:ind w:firstLine="360"/>
+        <w:rPr>
+          <w:lang w:val="en-US"/>
+        </w:rPr>
+      </w:pPr>
+      <w:r>
+        <w:rPr>
+          <w:noProof/>
+        </w:rPr>
+        <w:lastRenderedPageBreak/>
+        <w:drawing>
+          <wp:inline distT="0" distB="0" distL="0" distR="0" wp14:anchorId="16027F22" wp14:editId="3B0657F4">
+            <wp:extent cx="5943600" cy="1294765"/>
+            <wp:effectExtent l="0" t="0" r="0" b="635"/>
+            <wp:docPr id="40" name="Picture 40"/>
+            <wp:cNvGraphicFramePr>
+              <a:graphicFrameLocks xmlns:a="http://schemas.openxmlformats.org/drawingml/2006/main" noChangeAspect="1"/>
+            </wp:cNvGraphicFramePr>
+            <a:graphic xmlns:a="http://schemas.openxmlformats.org/drawingml/2006/main">
+              <a:graphicData uri="http://schemas.openxmlformats.org/drawingml/2006/picture">
+                <pic:pic xmlns:pic="http://schemas.openxmlformats.org/drawingml/2006/picture">
+                  <pic:nvPicPr>
+                    <pic:cNvPr id="1" name=""/>
+                    <pic:cNvPicPr/>
+                  </pic:nvPicPr>
+                  <pic:blipFill>
+                    <a:blip r:embed="rId34"/>
+                    <a:stretch>
+                      <a:fillRect/>
+                    </a:stretch>
+                  </pic:blipFill>
+                  <pic:spPr>
+                    <a:xfrm>
+                      <a:off x="0" y="0"/>
+                      <a:ext cx="5943600" cy="1294765"/>
+                    </a:xfrm>
+                    <a:prstGeom prst="rect">
+                      <a:avLst/>
+                    </a:prstGeom>
+                  </pic:spPr>
+                </pic:pic>
+              </a:graphicData>
+            </a:graphic>
+          </wp:inline>
+        </w:drawing>
+      </w:r>
+    </w:p>
+    <w:p>
+      <w:pPr>
+        <w:ind w:firstLine="360"/>
+        <w:rPr>
+          <w:lang w:val="en-US"/>
+        </w:rPr>
+      </w:pPr>
+    </w:p>
+    <w:p>
+      <w:pPr>
+        <w:ind w:firstLine="360"/>
+        <w:rPr>
+          <w:lang w:val="en-US"/>
+        </w:rPr>
+      </w:pPr>
+      <w:r>
+        <w:rPr>
+          <w:lang w:val="en-US"/>
+        </w:rPr>
+        <w:t>Total Penalties</w:t>
+      </w:r>
+    </w:p>
+    <w:p>
+      <w:pPr>
+        <w:ind w:firstLine="360"/>
+        <w:rPr>
+          <w:lang w:val="en-US"/>
+        </w:rPr>
+      </w:pPr>
+      <w:r>
+        <w:rPr>
+          <w:noProof/>
+        </w:rPr>
+        <w:drawing>
+          <wp:inline distT="0" distB="0" distL="0" distR="0" wp14:anchorId="6004A93D" wp14:editId="5F577AE0">
+            <wp:extent cx="5943600" cy="1135380"/>
+            <wp:effectExtent l="0" t="0" r="0" b="0"/>
+            <wp:docPr id="42" name="Picture 42"/>
+            <wp:cNvGraphicFramePr>
+              <a:graphicFrameLocks xmlns:a="http://schemas.openxmlformats.org/drawingml/2006/main" noChangeAspect="1"/>
+            </wp:cNvGraphicFramePr>
+            <a:graphic xmlns:a="http://schemas.openxmlformats.org/drawingml/2006/main">
+              <a:graphicData uri="http://schemas.openxmlformats.org/drawingml/2006/picture">
+                <pic:pic xmlns:pic="http://schemas.openxmlformats.org/drawingml/2006/picture">
+                  <pic:nvPicPr>
+                    <pic:cNvPr id="1" name=""/>
+                    <pic:cNvPicPr/>
+                  </pic:nvPicPr>
+                  <pic:blipFill>
+                    <a:blip r:embed="rId35"/>
+                    <a:stretch>
+                      <a:fillRect/>
+                    </a:stretch>
+                  </pic:blipFill>
+                  <pic:spPr>
+                    <a:xfrm>
+                      <a:off x="0" y="0"/>
+                      <a:ext cx="5943600" cy="1135380"/>
+                    </a:xfrm>
+                    <a:prstGeom prst="rect">
+                      <a:avLst/>
+                    </a:prstGeom>
+                  </pic:spPr>
+                </pic:pic>
+              </a:graphicData>
+            </a:graphic>
+          </wp:inline>
+        </w:drawing>
+      </w:r>
+    </w:p>
+    <w:p>
+      <w:pPr>
+        <w:pStyle w:val="Heading3"/>
+        <w:ind w:left="360"/>
+        <w:rPr>
+          <w:lang w:val="en-US"/>
+        </w:rPr>
+      </w:pPr>
+      <w:r>
+        <w:rPr>
+          <w:lang w:val="en-US"/>
+        </w:rPr>
+        <w:t>Inference:</w:t>
+      </w:r>
+    </w:p>
+    <w:p>
+      <w:pPr>
+        <w:ind w:left="360"/>
+        <w:rPr>
+          <w:lang w:val="en-US"/>
+        </w:rPr>
+      </w:pPr>
+      <w:r>
+        <w:rPr>
+          <w:lang w:val="en-US"/>
+        </w:rPr>
+        <w:t>As the number of penalties go down and the number of rewards collected saturates at</w:t>
+      </w:r>
+      <w:r>
+        <w:rPr>
+          <w:lang w:val="en-US"/>
+        </w:rPr>
+        <w:t xml:space="preserve"> minimum </w:t>
+      </w:r>
+      <w:r>
+        <w:rPr>
+          <w:lang w:val="en-US"/>
+        </w:rPr>
+        <w:t>timesteps</w:t>
+      </w:r>
+      <w:r>
+        <w:rPr>
+          <w:lang w:val="en-US"/>
+        </w:rPr>
+        <w:t xml:space="preserve"> 6 or 7</w:t>
+      </w:r>
+      <w:r>
+        <w:rPr>
+          <w:lang w:val="en-US"/>
+        </w:rPr>
+        <w:t>, we can say that the agent has learned the optimal path</w:t>
+      </w:r>
+      <w:r>
+        <w:rPr>
+          <w:lang w:val="en-US"/>
+        </w:rPr>
+        <w:t xml:space="preserve"> using SARSA algorithm.</w:t>
+      </w:r>
+    </w:p>
+    <w:p>
+      <w:pPr>
+        <w:ind w:left="360"/>
+        <w:rPr>
+          <w:lang w:val="en-US"/>
+        </w:rPr>
+      </w:pPr>
+    </w:p>
+    <w:p>
+      <w:pPr>
+        <w:ind w:left="360"/>
+        <w:rPr>
+          <w:lang w:val="en-US"/>
+        </w:rPr>
+      </w:pPr>
+      <w:r>
+        <w:rPr>
+          <w:lang w:val="en-US"/>
+        </w:rPr>
+        <w:t>Evaluation Result:</w:t>
+      </w:r>
+    </w:p>
+    <w:p>
+      <w:pPr>
+        <w:ind w:left="360"/>
+        <w:rPr>
+          <w:lang w:val="en-US"/>
+        </w:rPr>
+      </w:pPr>
+      <w:r>
+        <w:rPr>
+          <w:lang w:val="en-US"/>
+        </w:rPr>
+        <w:t>Since the agent earns constant reward in 6 timesteps while successfully reaching the goal position, our agent has in fact learned the optimal path.</w:t>
+      </w:r>
+    </w:p>
+    <w:p>
+      <w:pPr>
+        <w:ind w:left="360"/>
+        <w:rPr>
+          <w:lang w:val="en-US"/>
+        </w:rPr>
+      </w:pPr>
+    </w:p>
+    <w:p>
+      <w:pPr>
+        <w:ind w:left="360"/>
+        <w:rPr>
+          <w:lang w:val="en-US"/>
+        </w:rPr>
+      </w:pPr>
+      <w:r>
+        <w:rPr>
+          <w:lang w:val="en-US"/>
+        </w:rPr>
+        <w:drawing>
+          <wp:inline distT="0" distB="0" distL="0" distR="0" wp14:anchorId="280306C4" wp14:editId="172752E4">
+            <wp:extent cx="2705100" cy="2108200"/>
+            <wp:effectExtent l="0" t="0" r="0" b="0"/>
+            <wp:docPr id="43" name="Picture 43"/>
+            <wp:cNvGraphicFramePr>
+              <a:graphicFrameLocks xmlns:a="http://schemas.openxmlformats.org/drawingml/2006/main" noChangeAspect="1"/>
+            </wp:cNvGraphicFramePr>
+            <a:graphic xmlns:a="http://schemas.openxmlformats.org/drawingml/2006/main">
+              <a:graphicData uri="http://schemas.openxmlformats.org/drawingml/2006/picture">
+                <pic:pic xmlns:pic="http://schemas.openxmlformats.org/drawingml/2006/picture">
+                  <pic:nvPicPr>
+                    <pic:cNvPr id="1" name=""/>
+                    <pic:cNvPicPr/>
+                  </pic:nvPicPr>
+                  <pic:blipFill>
+                    <a:blip r:embed="rId36"/>
+                    <a:stretch>
+                      <a:fillRect/>
+                    </a:stretch>
+                  </pic:blipFill>
+                  <pic:spPr>
+                    <a:xfrm>
+                      <a:off x="0" y="0"/>
+                      <a:ext cx="2705100" cy="2108200"/>
+                    </a:xfrm>
+                    <a:prstGeom prst="rect">
+                      <a:avLst/>
+                    </a:prstGeom>
+                  </pic:spPr>
+                </pic:pic>
+              </a:graphicData>
+            </a:graphic>
+          </wp:inline>
+        </w:drawing>
+      </w:r>
+    </w:p>
+    <w:p>
+      <w:pPr>
+        <w:ind w:left="360"/>
+        <w:rPr>
+          <w:lang w:val="en-US"/>
+        </w:rPr>
+      </w:pPr>
+    </w:p>
+    <w:p>
+      <w:pPr>
+        <w:pStyle w:val="Heading3"/>
+        <w:rPr>
+          <w:lang w:val="en-US"/>
+        </w:rPr>
+      </w:pPr>
+      <w:r>
+        <w:rPr>
+          <w:lang w:val="en-US"/>
+        </w:rPr>
+        <w:lastRenderedPageBreak/>
+        <w:t>Stochastic Environment:</w:t>
+      </w:r>
+    </w:p>
+    <w:p>
+      <w:pPr>
+        <w:rPr>
+          <w:lang w:val="en-US"/>
+        </w:rPr>
+      </w:pPr>
+      <w:r>
+        <w:rPr>
+          <w:lang w:val="en-US"/>
+        </w:rPr>
+        <w:t>Epsilon Decay rate is 0.9977 per step for 2000 steps</w:t>
+      </w:r>
+    </w:p>
+    <w:p>
+      <w:pPr>
+        <w:rPr>
+          <w:lang w:val="en-US"/>
+        </w:rPr>
+      </w:pPr>
+      <w:r>
+        <w:rPr>
+          <w:lang w:val="en-US"/>
+        </w:rPr>
+        <w:tab/>
+      </w:r>
+      <w:r>
+        <w:rPr>
+          <w:noProof/>
+        </w:rPr>
+        <w:drawing>
+          <wp:inline distT="0" distB="0" distL="0" distR="0" wp14:anchorId="3AFF8166" wp14:editId="7713FB52">
+            <wp:extent cx="4572000" cy="2755900"/>
+            <wp:effectExtent l="0" t="0" r="0" b="0"/>
+            <wp:docPr id="44" name="Picture 44"/>
+            <wp:cNvGraphicFramePr>
+              <a:graphicFrameLocks xmlns:a="http://schemas.openxmlformats.org/drawingml/2006/main" noChangeAspect="1"/>
+            </wp:cNvGraphicFramePr>
+            <a:graphic xmlns:a="http://schemas.openxmlformats.org/drawingml/2006/main">
+              <a:graphicData uri="http://schemas.openxmlformats.org/drawingml/2006/picture">
+                <pic:pic xmlns:pic="http://schemas.openxmlformats.org/drawingml/2006/picture">
+                  <pic:nvPicPr>
+                    <pic:cNvPr id="1" name=""/>
+                    <pic:cNvPicPr/>
+                  </pic:nvPicPr>
+                  <pic:blipFill>
+                    <a:blip r:embed="rId37"/>
+                    <a:stretch>
+                      <a:fillRect/>
+                    </a:stretch>
+                  </pic:blipFill>
+                  <pic:spPr>
+                    <a:xfrm>
+                      <a:off x="0" y="0"/>
+                      <a:ext cx="4572000" cy="2755900"/>
+                    </a:xfrm>
+                    <a:prstGeom prst="rect">
+                      <a:avLst/>
+                    </a:prstGeom>
+                  </pic:spPr>
+                </pic:pic>
+              </a:graphicData>
+            </a:graphic>
+          </wp:inline>
+        </w:drawing>
+      </w:r>
+    </w:p>
+    <w:p>
+      <w:pPr>
+        <w:rPr>
+          <w:lang w:val="en-US"/>
+        </w:rPr>
+      </w:pPr>
+    </w:p>
+    <w:p>
+      <w:pPr>
+        <w:rPr>
+          <w:lang w:val="en-US"/>
+        </w:rPr>
+      </w:pPr>
+      <w:r>
+        <w:rPr>
+          <w:lang w:val="en-US"/>
+        </w:rPr>
+        <w:t>The stochastic environment presents a challenge for the agent. As a result, the agent collects a wide range of rewards during the training cycle</w:t>
+      </w:r>
+      <w:r>
+        <w:rPr>
+          <w:lang w:val="en-US"/>
+        </w:rPr>
+        <w:t xml:space="preserve"> </w:t>
+      </w:r>
+      <w:r>
+        <w:rPr>
+          <w:lang w:val="en-US"/>
+        </w:rPr>
+        <w:t>like</w:t>
+      </w:r>
+      <w:r>
+        <w:rPr>
+          <w:lang w:val="en-US"/>
+        </w:rPr>
+        <w:t xml:space="preserve"> </w:t>
+      </w:r>
+      <w:r>
+        <w:rPr>
+          <w:lang w:val="en-US"/>
+        </w:rPr>
+        <w:t>Q Learn in a stochastic environment.</w:t>
+      </w:r>
+    </w:p>
+    <w:p>
+      <w:pPr>
+        <w:rPr>
+          <w:lang w:val="en-US"/>
+        </w:rPr>
+      </w:pPr>
+      <w:r>
+        <w:rPr>
+          <w:noProof/>
+        </w:rPr>
+        <w:drawing>
+          <wp:inline distT="0" distB="0" distL="0" distR="0" wp14:anchorId="7E185D46" wp14:editId="56D4F466">
+            <wp:extent cx="5943600" cy="1183005"/>
+            <wp:effectExtent l="0" t="0" r="0" b="0"/>
+            <wp:docPr id="47" name="Picture 47"/>
+            <wp:cNvGraphicFramePr>
+              <a:graphicFrameLocks xmlns:a="http://schemas.openxmlformats.org/drawingml/2006/main" noChangeAspect="1"/>
+            </wp:cNvGraphicFramePr>
+            <a:graphic xmlns:a="http://schemas.openxmlformats.org/drawingml/2006/main">
+              <a:graphicData uri="http://schemas.openxmlformats.org/drawingml/2006/picture">
+                <pic:pic xmlns:pic="http://schemas.openxmlformats.org/drawingml/2006/picture">
+                  <pic:nvPicPr>
+                    <pic:cNvPr id="1" name=""/>
+                    <pic:cNvPicPr/>
+                  </pic:nvPicPr>
+                  <pic:blipFill>
+                    <a:blip r:embed="rId38"/>
+                    <a:stretch>
+                      <a:fillRect/>
+                    </a:stretch>
+                  </pic:blipFill>
+                  <pic:spPr>
+                    <a:xfrm>
+                      <a:off x="0" y="0"/>
+                      <a:ext cx="5943600" cy="1183005"/>
+                    </a:xfrm>
+                    <a:prstGeom prst="rect">
+                      <a:avLst/>
+                    </a:prstGeom>
+                  </pic:spPr>
+                </pic:pic>
+              </a:graphicData>
+            </a:graphic>
+          </wp:inline>
+        </w:drawing>
+      </w:r>
+    </w:p>
+    <w:p>
+      <w:pPr>
+        <w:rPr>
+          <w:lang w:val="en-US"/>
+        </w:rPr>
+      </w:pPr>
+      <w:r>
+        <w:rPr>
+          <w:lang w:val="en-US"/>
+        </w:rPr>
+        <w:t>Similarly, the agent receives variable number of penalties throughout training.</w:t>
+      </w:r>
+    </w:p>
+    <w:p>
+      <w:pPr>
+        <w:rPr>
+          <w:lang w:val="en-US"/>
+        </w:rPr>
+      </w:pPr>
+      <w:r>
+        <w:rPr>
+          <w:noProof/>
+        </w:rPr>
+        <w:drawing>
+          <wp:inline distT="0" distB="0" distL="0" distR="0" wp14:anchorId="64D73E5E" wp14:editId="0AD3BDBB">
+            <wp:extent cx="5943600" cy="1108075"/>
+            <wp:effectExtent l="0" t="0" r="0" b="0"/>
+            <wp:docPr id="49" name="Picture 49"/>
+            <wp:cNvGraphicFramePr>
+              <a:graphicFrameLocks xmlns:a="http://schemas.openxmlformats.org/drawingml/2006/main" noChangeAspect="1"/>
+            </wp:cNvGraphicFramePr>
+            <a:graphic xmlns:a="http://schemas.openxmlformats.org/drawingml/2006/main">
+              <a:graphicData uri="http://schemas.openxmlformats.org/drawingml/2006/picture">
+                <pic:pic xmlns:pic="http://schemas.openxmlformats.org/drawingml/2006/picture">
+                  <pic:nvPicPr>
+                    <pic:cNvPr id="1" name=""/>
+                    <pic:cNvPicPr/>
+                  </pic:nvPicPr>
+                  <pic:blipFill>
+                    <a:blip r:embed="rId39"/>
+                    <a:stretch>
+                      <a:fillRect/>
+                    </a:stretch>
+                  </pic:blipFill>
+                  <pic:spPr>
+                    <a:xfrm>
+                      <a:off x="0" y="0"/>
+                      <a:ext cx="5943600" cy="1108075"/>
+                    </a:xfrm>
+                    <a:prstGeom prst="rect">
+                      <a:avLst/>
+                    </a:prstGeom>
+                  </pic:spPr>
+                </pic:pic>
+              </a:graphicData>
+            </a:graphic>
+          </wp:inline>
+        </w:drawing>
+      </w:r>
+    </w:p>
+    <w:p>
+      <w:pPr>
+        <w:rPr>
+          <w:lang w:val="en-US"/>
+        </w:rPr>
+      </w:pPr>
+    </w:p>
+    <w:p>
+      <w:pPr>
+        <w:rPr>
+          <w:lang w:val="en-US"/>
+        </w:rPr>
+      </w:pPr>
+      <w:r>
+        <w:rPr>
+          <w:lang w:val="en-US"/>
+        </w:rPr>
+        <w:t>Evaluation Results:</w:t>
+      </w:r>
+    </w:p>
+    <w:p>
+      <w:pPr>
+        <w:rPr>
+          <w:lang w:val="en-US"/>
+        </w:rPr>
+      </w:pPr>
+      <w:proofErr w:type="gramStart"/>
+      <w:r>
+        <w:rPr>
+          <w:lang w:val="en-US"/>
+        </w:rPr>
+        <w:t>Similar to</w:t>
+      </w:r>
+      <w:proofErr w:type="gramEnd"/>
+      <w:r>
+        <w:rPr>
+          <w:lang w:val="en-US"/>
+        </w:rPr>
+        <w:t xml:space="preserve"> the performance in Q Learning, the agent seldom reaches the goal position.</w:t>
+      </w:r>
+    </w:p>
+    <w:p>
+      <w:pPr>
+        <w:rPr>
+          <w:lang w:val="en-US"/>
+        </w:rPr>
+      </w:pPr>
+      <w:r>
+        <w:rPr>
+          <w:lang w:val="en-US"/>
+        </w:rPr>
+        <w:lastRenderedPageBreak/>
+        <w:drawing>
+          <wp:inline distT="0" distB="0" distL="0" distR="0" wp14:anchorId="2571E9A8" wp14:editId="1E1DA4E8">
+            <wp:extent cx="2705100" cy="2108200"/>
+            <wp:effectExtent l="0" t="0" r="0" b="0"/>
+            <wp:docPr id="50" name="Picture 50"/>
+            <wp:cNvGraphicFramePr>
+              <a:graphicFrameLocks xmlns:a="http://schemas.openxmlformats.org/drawingml/2006/main" noChangeAspect="1"/>
+            </wp:cNvGraphicFramePr>
+            <a:graphic xmlns:a="http://schemas.openxmlformats.org/drawingml/2006/main">
+              <a:graphicData uri="http://schemas.openxmlformats.org/drawingml/2006/picture">
+                <pic:pic xmlns:pic="http://schemas.openxmlformats.org/drawingml/2006/picture">
+                  <pic:nvPicPr>
+                    <pic:cNvPr id="1" name=""/>
+                    <pic:cNvPicPr/>
+                  </pic:nvPicPr>
+                  <pic:blipFill>
+                    <a:blip r:embed="rId40"/>
+                    <a:stretch>
+                      <a:fillRect/>
+                    </a:stretch>
+                  </pic:blipFill>
+                  <pic:spPr>
+                    <a:xfrm>
+                      <a:off x="0" y="0"/>
+                      <a:ext cx="2705100" cy="2108200"/>
+                    </a:xfrm>
+                    <a:prstGeom prst="rect">
+                      <a:avLst/>
+                    </a:prstGeom>
+                  </pic:spPr>
+                </pic:pic>
+              </a:graphicData>
+            </a:graphic>
+          </wp:inline>
+        </w:drawing>
+      </w:r>
+    </w:p>
+    <w:p>
+      <w:pPr>
+        <w:rPr>
+          <w:lang w:val="en-US"/>
+        </w:rPr>
+      </w:pPr>
+    </w:p>
+    <w:p>
+      <w:pPr>
+        <w:rPr>
+          <w:lang w:val="en-US"/>
+        </w:rPr>
+      </w:pPr>
+    </w:p>
+    <w:p>
+      <w:pPr>
+        <w:pStyle w:val="Heading1"/>
+        <w:numPr>
+          <w:ilvl w:val="0"/>
+          <w:numId w:val="1"/>
+        </w:numPr>
+        <w:rPr>
+          <w:lang w:val="en-US"/>
+        </w:rPr>
+      </w:pPr>
+      <w:r>
+        <w:rPr>
+          <w:lang w:val="en-US"/>
+        </w:rPr>
+        <w:t xml:space="preserve">Q Learn vs SARSA </w:t>
+      </w:r>
+      <w:r>
+        <w:rPr>
+          <w:lang w:val="en-US"/>
+        </w:rPr>
+        <w:t>Comparison</w:t>
+      </w:r>
+    </w:p>
+    <w:tbl>
+      <w:tblPr>
+        <w:tblStyle w:val="TableGrid"/>
+        <w:tblW w:w="0" w:type="auto"/>
+        <w:tblLook w:val="04A0" w:firstRow="1" w:lastRow="0" w:firstColumn="1" w:lastColumn="0" w:noHBand="0" w:noVBand="1"/>
+      </w:tblPr>
+      <w:tblGrid>
+        <w:gridCol w:w="1217"/>
+        <w:gridCol w:w="1118"/>
+        <w:gridCol w:w="1080"/>
+        <w:gridCol w:w="900"/>
+        <w:gridCol w:w="1080"/>
+        <w:gridCol w:w="900"/>
+        <w:gridCol w:w="1080"/>
+        <w:gridCol w:w="988"/>
+        <w:gridCol w:w="987"/>
+      </w:tblGrid>
+      <w:tr>
+        <w:tc>
+          <w:tcPr>
+            <w:tcW w:w="1217" w:type="dxa"/>
+          </w:tcPr>
+          <w:p>
+            <w:pPr>
+              <w:rPr>
+                <w:sz w:val="18"/>
+                <w:szCs w:val="18"/>
+                <w:lang w:val="en-US"/>
+              </w:rPr>
+            </w:pPr>
+          </w:p>
+        </w:tc>
+        <w:tc>
+          <w:tcPr>
+            <w:tcW w:w="4178" w:type="dxa"/>
+            <w:gridSpan w:val="4"/>
+          </w:tcPr>
+          <w:p>
+            <w:pPr>
+              <w:jc w:val="center"/>
+              <w:rPr>
+                <w:sz w:val="18"/>
+                <w:szCs w:val="18"/>
+                <w:lang w:val="en-US"/>
+              </w:rPr>
+            </w:pPr>
+            <w:r>
+              <w:rPr>
+                <w:sz w:val="18"/>
+                <w:szCs w:val="18"/>
+                <w:lang w:val="en-US"/>
+              </w:rPr>
+              <w:t>Training</w:t>
+            </w:r>
+          </w:p>
+        </w:tc>
+        <w:tc>
+          <w:tcPr>
+            <w:tcW w:w="3955" w:type="dxa"/>
+            <w:gridSpan w:val="4"/>
+          </w:tcPr>
+          <w:p>
+            <w:pPr>
+              <w:jc w:val="center"/>
+              <w:rPr>
+                <w:sz w:val="18"/>
+                <w:szCs w:val="18"/>
+                <w:lang w:val="en-US"/>
+              </w:rPr>
+            </w:pPr>
+            <w:r>
+              <w:rPr>
+                <w:sz w:val="18"/>
+                <w:szCs w:val="18"/>
+                <w:lang w:val="en-US"/>
+              </w:rPr>
+              <w:t>Evaluation</w:t>
+            </w:r>
+          </w:p>
+        </w:tc>
+      </w:tr>
+      <w:tr>
+        <w:tc>
+          <w:tcPr>
+            <w:tcW w:w="1217" w:type="dxa"/>
+          </w:tcPr>
+          <w:p>
+            <w:pPr>
+              <w:rPr>
+                <w:sz w:val="18"/>
+                <w:szCs w:val="18"/>
+                <w:lang w:val="en-US"/>
+              </w:rPr>
+            </w:pPr>
+          </w:p>
+        </w:tc>
+        <w:tc>
+          <w:tcPr>
+            <w:tcW w:w="1118" w:type="dxa"/>
+          </w:tcPr>
+          <w:p>
+            <w:pPr>
+              <w:rPr>
+                <w:sz w:val="18"/>
+                <w:szCs w:val="18"/>
+                <w:lang w:val="en-US"/>
+              </w:rPr>
+            </w:pPr>
+            <w:r>
+              <w:rPr>
+                <w:sz w:val="18"/>
+                <w:szCs w:val="18"/>
+                <w:lang w:val="en-US"/>
+              </w:rPr>
+              <w:t>Q Learn Det</w:t>
+            </w:r>
+          </w:p>
+        </w:tc>
+        <w:tc>
+          <w:tcPr>
+            <w:tcW w:w="1080" w:type="dxa"/>
+          </w:tcPr>
+          <w:p>
+            <w:pPr>
+              <w:rPr>
+                <w:sz w:val="18"/>
+                <w:szCs w:val="18"/>
+                <w:lang w:val="en-US"/>
+              </w:rPr>
+            </w:pPr>
+            <w:r>
+              <w:rPr>
+                <w:sz w:val="18"/>
+                <w:szCs w:val="18"/>
+                <w:lang w:val="en-US"/>
+              </w:rPr>
+              <w:t>Q Learn Stoch</w:t>
+            </w:r>
+          </w:p>
+        </w:tc>
+        <w:tc>
+          <w:tcPr>
+            <w:tcW w:w="900" w:type="dxa"/>
+          </w:tcPr>
+          <w:p>
+            <w:pPr>
+              <w:rPr>
+                <w:sz w:val="18"/>
+                <w:szCs w:val="18"/>
+                <w:lang w:val="en-US"/>
+              </w:rPr>
+            </w:pPr>
+            <w:r>
+              <w:rPr>
+                <w:sz w:val="18"/>
+                <w:szCs w:val="18"/>
+                <w:lang w:val="en-US"/>
+              </w:rPr>
+              <w:t>SARSA Det</w:t>
+            </w:r>
+          </w:p>
+        </w:tc>
+        <w:tc>
+          <w:tcPr>
+            <w:tcW w:w="1080" w:type="dxa"/>
+          </w:tcPr>
+          <w:p>
+            <w:pPr>
+              <w:rPr>
+                <w:sz w:val="18"/>
+                <w:szCs w:val="18"/>
+                <w:lang w:val="en-US"/>
+              </w:rPr>
+            </w:pPr>
+            <w:r>
+              <w:rPr>
+                <w:sz w:val="18"/>
+                <w:szCs w:val="18"/>
+                <w:lang w:val="en-US"/>
+              </w:rPr>
+              <w:t>SARSA Stoc</w:t>
+            </w:r>
+            <w:r>
+              <w:rPr>
+                <w:sz w:val="18"/>
+                <w:szCs w:val="18"/>
+                <w:lang w:val="en-US"/>
+              </w:rPr>
+              <w:t>h</w:t>
+            </w:r>
+          </w:p>
+        </w:tc>
+        <w:tc>
+          <w:tcPr>
+            <w:tcW w:w="900" w:type="dxa"/>
+          </w:tcPr>
+          <w:p>
+            <w:pPr>
+              <w:rPr>
+                <w:sz w:val="18"/>
+                <w:szCs w:val="18"/>
+                <w:lang w:val="en-US"/>
+              </w:rPr>
+            </w:pPr>
+            <w:r>
+              <w:rPr>
+                <w:sz w:val="18"/>
+                <w:szCs w:val="18"/>
+                <w:lang w:val="en-US"/>
+              </w:rPr>
+              <w:t>Q Learn Det</w:t>
+            </w:r>
+          </w:p>
+        </w:tc>
+        <w:tc>
+          <w:tcPr>
+            <w:tcW w:w="1080" w:type="dxa"/>
+          </w:tcPr>
+          <w:p>
+            <w:pPr>
+              <w:rPr>
+                <w:sz w:val="18"/>
+                <w:szCs w:val="18"/>
+                <w:lang w:val="en-US"/>
+              </w:rPr>
+            </w:pPr>
+            <w:r>
+              <w:rPr>
+                <w:sz w:val="18"/>
+                <w:szCs w:val="18"/>
+                <w:lang w:val="en-US"/>
+              </w:rPr>
+              <w:t>Q Learn Stoch</w:t>
+            </w:r>
+          </w:p>
+        </w:tc>
+        <w:tc>
+          <w:tcPr>
+            <w:tcW w:w="988" w:type="dxa"/>
+          </w:tcPr>
+          <w:p>
+            <w:pPr>
+              <w:rPr>
+                <w:sz w:val="18"/>
+                <w:szCs w:val="18"/>
+                <w:lang w:val="en-US"/>
+              </w:rPr>
+            </w:pPr>
+            <w:r>
+              <w:rPr>
+                <w:sz w:val="18"/>
+                <w:szCs w:val="18"/>
+                <w:lang w:val="en-US"/>
+              </w:rPr>
+              <w:t>SARSA Det</w:t>
+            </w:r>
+          </w:p>
+        </w:tc>
+        <w:tc>
+          <w:tcPr>
+            <w:tcW w:w="987" w:type="dxa"/>
+          </w:tcPr>
+          <w:p>
+            <w:pPr>
+              <w:rPr>
+                <w:sz w:val="18"/>
+                <w:szCs w:val="18"/>
+                <w:lang w:val="en-US"/>
+              </w:rPr>
+            </w:pPr>
+            <w:r>
+              <w:rPr>
+                <w:sz w:val="18"/>
+                <w:szCs w:val="18"/>
+                <w:lang w:val="en-US"/>
+              </w:rPr>
+              <w:t>SARSA Stoc</w:t>
+            </w:r>
+            <w:r>
+              <w:rPr>
+                <w:sz w:val="18"/>
+                <w:szCs w:val="18"/>
+                <w:lang w:val="en-US"/>
+              </w:rPr>
+              <w:t>h</w:t>
+            </w:r>
+          </w:p>
+        </w:tc>
+      </w:tr>
+      <w:tr>
+        <w:tc>
+          <w:tcPr>
+            <w:tcW w:w="1217" w:type="dxa"/>
+          </w:tcPr>
+          <w:p>
+            <w:pPr>
+              <w:rPr>
+                <w:sz w:val="18"/>
+                <w:szCs w:val="18"/>
+                <w:lang w:val="en-US"/>
+              </w:rPr>
+            </w:pPr>
+            <w:r>
+              <w:rPr>
+                <w:sz w:val="18"/>
+                <w:szCs w:val="18"/>
+                <w:lang w:val="en-US"/>
+              </w:rPr>
+              <w:t>Avg steps</w:t>
+            </w:r>
+          </w:p>
+        </w:tc>
+        <w:tc>
+          <w:tcPr>
+            <w:tcW w:w="1118" w:type="dxa"/>
+          </w:tcPr>
+          <w:p>
+            <w:pPr>
+              <w:rPr>
+                <w:sz w:val="18"/>
+                <w:szCs w:val="18"/>
+                <w:lang w:val="en-US"/>
+              </w:rPr>
+            </w:pPr>
+            <w:r>
+              <w:rPr>
+                <w:sz w:val="18"/>
+                <w:szCs w:val="18"/>
+                <w:lang w:val="en-US"/>
+              </w:rPr>
+              <w:t>7.661</w:t>
+            </w:r>
+          </w:p>
+        </w:tc>
+        <w:tc>
+          <w:tcPr>
+            <w:tcW w:w="1080" w:type="dxa"/>
+          </w:tcPr>
+          <w:p>
+            <w:pPr>
+              <w:rPr>
+                <w:sz w:val="18"/>
+                <w:szCs w:val="18"/>
+                <w:lang w:val="en-US"/>
+              </w:rPr>
+            </w:pPr>
+            <w:r>
+              <w:rPr>
+                <w:sz w:val="18"/>
+                <w:szCs w:val="18"/>
+                <w:lang w:val="en-US"/>
+              </w:rPr>
+              <w:t>18.672</w:t>
+            </w:r>
+          </w:p>
+        </w:tc>
+        <w:tc>
+          <w:tcPr>
+            <w:tcW w:w="900" w:type="dxa"/>
+          </w:tcPr>
+          <w:p>
+            <w:pPr>
+              <w:rPr>
+                <w:sz w:val="18"/>
+                <w:szCs w:val="18"/>
+                <w:lang w:val="en-US"/>
+              </w:rPr>
+            </w:pPr>
+            <w:r>
+              <w:rPr>
+                <w:sz w:val="18"/>
+                <w:szCs w:val="18"/>
+                <w:lang w:val="en-US"/>
+              </w:rPr>
+              <w:t>7.981</w:t>
+            </w:r>
+          </w:p>
+        </w:tc>
+        <w:tc>
+          <w:tcPr>
+            <w:tcW w:w="1080" w:type="dxa"/>
+          </w:tcPr>
+          <w:p>
+            <w:pPr>
+              <w:rPr>
+                <w:sz w:val="18"/>
+                <w:szCs w:val="18"/>
+                <w:lang w:val="en-US"/>
+              </w:rPr>
+            </w:pPr>
+            <w:r>
+              <w:rPr>
+                <w:sz w:val="18"/>
+                <w:szCs w:val="18"/>
+                <w:lang w:val="en-US"/>
+              </w:rPr>
+              <w:t>18.754</w:t>
+            </w:r>
+          </w:p>
+        </w:tc>
+        <w:tc>
+          <w:tcPr>
+            <w:tcW w:w="900" w:type="dxa"/>
+          </w:tcPr>
+          <w:p>
+            <w:pPr>
+              <w:rPr>
+                <w:sz w:val="18"/>
+                <w:szCs w:val="18"/>
+                <w:lang w:val="en-US"/>
+              </w:rPr>
+            </w:pPr>
+            <w:r>
+              <w:rPr>
+                <w:sz w:val="18"/>
+                <w:szCs w:val="18"/>
+                <w:lang w:val="en-US"/>
+              </w:rPr>
+              <w:t>6</w:t>
+            </w:r>
+          </w:p>
+        </w:tc>
+        <w:tc>
+          <w:tcPr>
+            <w:tcW w:w="1080" w:type="dxa"/>
+          </w:tcPr>
+          <w:p>
+            <w:pPr>
+              <w:rPr>
+                <w:sz w:val="18"/>
+                <w:szCs w:val="18"/>
+                <w:lang w:val="en-US"/>
+              </w:rPr>
+            </w:pPr>
+            <w:r>
+              <w:rPr>
+                <w:sz w:val="18"/>
+                <w:szCs w:val="18"/>
+                <w:lang w:val="en-US"/>
+              </w:rPr>
+              <w:t>18.5</w:t>
+            </w:r>
+          </w:p>
+        </w:tc>
+        <w:tc>
+          <w:tcPr>
+            <w:tcW w:w="988" w:type="dxa"/>
+          </w:tcPr>
+          <w:p>
+            <w:pPr>
+              <w:rPr>
+                <w:sz w:val="18"/>
+                <w:szCs w:val="18"/>
+                <w:lang w:val="en-US"/>
+              </w:rPr>
+            </w:pPr>
+            <w:r>
+              <w:rPr>
+                <w:sz w:val="18"/>
+                <w:szCs w:val="18"/>
+                <w:lang w:val="en-US"/>
+              </w:rPr>
+              <w:t>6</w:t>
+            </w:r>
+          </w:p>
+        </w:tc>
+        <w:tc>
+          <w:tcPr>
+            <w:tcW w:w="987" w:type="dxa"/>
+          </w:tcPr>
+          <w:p>
+            <w:pPr>
+              <w:rPr>
+                <w:sz w:val="18"/>
+                <w:szCs w:val="18"/>
+                <w:lang w:val="en-US"/>
+              </w:rPr>
+            </w:pPr>
+            <w:r>
+              <w:rPr>
+                <w:sz w:val="18"/>
+                <w:szCs w:val="18"/>
+                <w:lang w:val="en-US"/>
+              </w:rPr>
+              <w:t>18.9</w:t>
+            </w:r>
+          </w:p>
+        </w:tc>
+      </w:tr>
+      <w:tr>
+        <w:tc>
+          <w:tcPr>
+            <w:tcW w:w="1217" w:type="dxa"/>
+          </w:tcPr>
+          <w:p>
+            <w:pPr>
+              <w:rPr>
+                <w:sz w:val="18"/>
+                <w:szCs w:val="18"/>
+                <w:lang w:val="en-US"/>
+              </w:rPr>
+            </w:pPr>
+            <w:r>
+              <w:rPr>
+                <w:sz w:val="18"/>
+                <w:szCs w:val="18"/>
+                <w:lang w:val="en-US"/>
+              </w:rPr>
+              <w:t>Total Reward</w:t>
+            </w:r>
+          </w:p>
+        </w:tc>
+        <w:tc>
+          <w:tcPr>
+            <w:tcW w:w="1118" w:type="dxa"/>
+          </w:tcPr>
+          <w:p>
+            <w:pPr>
+              <w:rPr>
+                <w:sz w:val="18"/>
+                <w:szCs w:val="18"/>
+                <w:lang w:val="en-US"/>
+              </w:rPr>
+            </w:pPr>
+            <w:r>
+              <w:rPr>
+                <w:sz w:val="18"/>
+                <w:szCs w:val="18"/>
+                <w:lang w:val="en-US"/>
+              </w:rPr>
+              <w:t>26245</w:t>
+            </w:r>
+          </w:p>
+        </w:tc>
+        <w:tc>
+          <w:tcPr>
+            <w:tcW w:w="1080" w:type="dxa"/>
+          </w:tcPr>
+          <w:p>
+            <w:pPr>
+              <w:rPr>
+                <w:sz w:val="18"/>
+                <w:szCs w:val="18"/>
+                <w:lang w:val="en-US"/>
+              </w:rPr>
+            </w:pPr>
+            <w:r>
+              <w:rPr>
+                <w:sz w:val="18"/>
+                <w:szCs w:val="18"/>
+                <w:lang w:val="en-US"/>
+              </w:rPr>
+              <w:t>-17000</w:t>
+            </w:r>
+          </w:p>
+        </w:tc>
+        <w:tc>
+          <w:tcPr>
+            <w:tcW w:w="900" w:type="dxa"/>
+          </w:tcPr>
+          <w:p>
+            <w:pPr>
+              <w:rPr>
+                <w:sz w:val="18"/>
+                <w:szCs w:val="18"/>
+                <w:lang w:val="en-US"/>
+              </w:rPr>
+            </w:pPr>
+            <w:r>
+              <w:rPr>
+                <w:sz w:val="18"/>
+                <w:szCs w:val="18"/>
+                <w:lang w:val="en-US"/>
+              </w:rPr>
+              <w:t>24525</w:t>
+            </w:r>
+          </w:p>
+        </w:tc>
+        <w:tc>
+          <w:tcPr>
+            <w:tcW w:w="1080" w:type="dxa"/>
+          </w:tcPr>
+          <w:p>
+            <w:pPr>
+              <w:rPr>
+                <w:sz w:val="18"/>
+                <w:szCs w:val="18"/>
+                <w:lang w:val="en-US"/>
+              </w:rPr>
+            </w:pPr>
+            <w:r>
+              <w:rPr>
+                <w:sz w:val="18"/>
+                <w:szCs w:val="18"/>
+                <w:lang w:val="en-US"/>
+              </w:rPr>
+              <w:t>-19470</w:t>
+            </w:r>
+          </w:p>
+        </w:tc>
+        <w:tc>
+          <w:tcPr>
+            <w:tcW w:w="900" w:type="dxa"/>
+          </w:tcPr>
+          <w:p>
+            <w:pPr>
+              <w:rPr>
+                <w:sz w:val="18"/>
+                <w:szCs w:val="18"/>
+                <w:lang w:val="en-US"/>
+              </w:rPr>
+            </w:pPr>
+            <w:r>
+              <w:rPr>
+                <w:sz w:val="18"/>
+                <w:szCs w:val="18"/>
+                <w:lang w:val="en-US"/>
+              </w:rPr>
+              <w:t>300</w:t>
+            </w:r>
+          </w:p>
+        </w:tc>
+        <w:tc>
+          <w:tcPr>
+            <w:tcW w:w="1080" w:type="dxa"/>
+          </w:tcPr>
+          <w:p>
+            <w:pPr>
+              <w:rPr>
+                <w:sz w:val="18"/>
+                <w:szCs w:val="18"/>
+                <w:lang w:val="en-US"/>
+              </w:rPr>
+            </w:pPr>
+            <w:r>
+              <w:rPr>
+                <w:sz w:val="18"/>
+                <w:szCs w:val="18"/>
+                <w:lang w:val="en-US"/>
+              </w:rPr>
+              <w:t>-35</w:t>
+            </w:r>
+          </w:p>
+        </w:tc>
+        <w:tc>
+          <w:tcPr>
+            <w:tcW w:w="988" w:type="dxa"/>
+          </w:tcPr>
+          <w:p>
+            <w:pPr>
+              <w:rPr>
+                <w:sz w:val="18"/>
+                <w:szCs w:val="18"/>
+                <w:lang w:val="en-US"/>
+              </w:rPr>
+            </w:pPr>
+            <w:r>
+              <w:rPr>
+                <w:sz w:val="18"/>
+                <w:szCs w:val="18"/>
+                <w:lang w:val="en-US"/>
+              </w:rPr>
+              <w:t>300</w:t>
+            </w:r>
+          </w:p>
+        </w:tc>
+        <w:tc>
+          <w:tcPr>
+            <w:tcW w:w="987" w:type="dxa"/>
+          </w:tcPr>
+          <w:p>
+            <w:pPr>
+              <w:rPr>
+                <w:sz w:val="18"/>
+                <w:szCs w:val="18"/>
+                <w:lang w:val="en-US"/>
+              </w:rPr>
+            </w:pPr>
+            <w:r>
+              <w:rPr>
+                <w:sz w:val="18"/>
+                <w:szCs w:val="18"/>
+                <w:lang w:val="en-US"/>
+              </w:rPr>
+              <w:t>-125</w:t>
+            </w:r>
+          </w:p>
+        </w:tc>
+      </w:tr>
+      <w:tr>
+        <w:tc>
+          <w:tcPr>
+            <w:tcW w:w="1217" w:type="dxa"/>
+          </w:tcPr>
+          <w:p>
+            <w:pPr>
+              <w:rPr>
+                <w:sz w:val="18"/>
+                <w:szCs w:val="18"/>
+                <w:lang w:val="en-US"/>
+              </w:rPr>
+            </w:pPr>
+            <w:r>
+              <w:rPr>
+                <w:sz w:val="18"/>
+                <w:szCs w:val="18"/>
+                <w:lang w:val="en-US"/>
+              </w:rPr>
+              <w:t>Successful</w:t>
+            </w:r>
+          </w:p>
+        </w:tc>
+        <w:tc>
+          <w:tcPr>
+            <w:tcW w:w="1118" w:type="dxa"/>
+          </w:tcPr>
+          <w:p>
+            <w:pPr>
+              <w:rPr>
+                <w:sz w:val="18"/>
+                <w:szCs w:val="18"/>
+                <w:lang w:val="en-US"/>
+              </w:rPr>
+            </w:pPr>
+            <w:r>
+              <w:rPr>
+                <w:sz w:val="18"/>
+                <w:szCs w:val="18"/>
+                <w:lang w:val="en-US"/>
+              </w:rPr>
+              <w:t>920</w:t>
+            </w:r>
+          </w:p>
+        </w:tc>
+        <w:tc>
+          <w:tcPr>
+            <w:tcW w:w="1080" w:type="dxa"/>
+          </w:tcPr>
+          <w:p>
+            <w:pPr>
+              <w:rPr>
+                <w:sz w:val="18"/>
+                <w:szCs w:val="18"/>
+                <w:lang w:val="en-US"/>
+              </w:rPr>
+            </w:pPr>
+            <w:r>
+              <w:rPr>
+                <w:sz w:val="18"/>
+                <w:szCs w:val="18"/>
+                <w:lang w:val="en-US"/>
+              </w:rPr>
+              <w:t>410</w:t>
+            </w:r>
+          </w:p>
+        </w:tc>
+        <w:tc>
+          <w:tcPr>
+            <w:tcW w:w="900" w:type="dxa"/>
+          </w:tcPr>
+          <w:p>
+            <w:pPr>
+              <w:rPr>
+                <w:sz w:val="18"/>
+                <w:szCs w:val="18"/>
+                <w:lang w:val="en-US"/>
+              </w:rPr>
+            </w:pPr>
+            <w:r>
+              <w:rPr>
+                <w:sz w:val="18"/>
+                <w:szCs w:val="18"/>
+                <w:lang w:val="en-US"/>
+              </w:rPr>
+              <w:t>915</w:t>
+            </w:r>
+          </w:p>
+        </w:tc>
+        <w:tc>
+          <w:tcPr>
+            <w:tcW w:w="1080" w:type="dxa"/>
+          </w:tcPr>
+          <w:p>
+            <w:pPr>
+              <w:rPr>
+                <w:sz w:val="18"/>
+                <w:szCs w:val="18"/>
+                <w:lang w:val="en-US"/>
+              </w:rPr>
+            </w:pPr>
+            <w:r>
+              <w:rPr>
+                <w:sz w:val="18"/>
+                <w:szCs w:val="18"/>
+                <w:lang w:val="en-US"/>
+              </w:rPr>
+              <w:t>388</w:t>
+            </w:r>
+          </w:p>
+        </w:tc>
+        <w:tc>
+          <w:tcPr>
+            <w:tcW w:w="900" w:type="dxa"/>
+          </w:tcPr>
+          <w:p>
+            <w:pPr>
+              <w:rPr>
+                <w:sz w:val="18"/>
+                <w:szCs w:val="18"/>
+                <w:lang w:val="en-US"/>
+              </w:rPr>
+            </w:pPr>
+            <w:r>
+              <w:rPr>
+                <w:sz w:val="18"/>
+                <w:szCs w:val="18"/>
+                <w:lang w:val="en-US"/>
+              </w:rPr>
+              <w:t>10</w:t>
+            </w:r>
+          </w:p>
+        </w:tc>
+        <w:tc>
+          <w:tcPr>
+            <w:tcW w:w="1080" w:type="dxa"/>
+          </w:tcPr>
+          <w:p>
+            <w:pPr>
+              <w:rPr>
+                <w:sz w:val="18"/>
+                <w:szCs w:val="18"/>
+                <w:lang w:val="en-US"/>
+              </w:rPr>
+            </w:pPr>
+            <w:r>
+              <w:rPr>
+                <w:sz w:val="18"/>
+                <w:szCs w:val="18"/>
+                <w:lang w:val="en-US"/>
+              </w:rPr>
+              <w:t>2</w:t>
+            </w:r>
+          </w:p>
+        </w:tc>
+        <w:tc>
+          <w:tcPr>
+            <w:tcW w:w="988" w:type="dxa"/>
+          </w:tcPr>
+          <w:p>
+            <w:pPr>
+              <w:rPr>
+                <w:sz w:val="18"/>
+                <w:szCs w:val="18"/>
+                <w:lang w:val="en-US"/>
+              </w:rPr>
+            </w:pPr>
+            <w:r>
+              <w:rPr>
+                <w:sz w:val="18"/>
+                <w:szCs w:val="18"/>
+                <w:lang w:val="en-US"/>
+              </w:rPr>
+              <w:t>10</w:t>
+            </w:r>
+          </w:p>
+        </w:tc>
+        <w:tc>
+          <w:tcPr>
+            <w:tcW w:w="987" w:type="dxa"/>
+          </w:tcPr>
+          <w:p>
+            <w:pPr>
+              <w:rPr>
+                <w:sz w:val="18"/>
+                <w:szCs w:val="18"/>
+                <w:lang w:val="en-US"/>
+              </w:rPr>
+            </w:pPr>
+            <w:r>
+              <w:rPr>
+                <w:sz w:val="18"/>
+                <w:szCs w:val="18"/>
+                <w:lang w:val="en-US"/>
+              </w:rPr>
+              <w:t>3</w:t>
+            </w:r>
+          </w:p>
+        </w:tc>
+      </w:tr>
+      <w:tr>
+        <w:tc>
+          <w:tcPr>
+            <w:tcW w:w="1217" w:type="dxa"/>
+          </w:tcPr>
+          <w:p>
+            <w:pPr>
+              <w:rPr>
+                <w:sz w:val="18"/>
+                <w:szCs w:val="18"/>
+                <w:lang w:val="en-US"/>
+              </w:rPr>
+            </w:pPr>
+            <w:r>
+              <w:rPr>
+                <w:sz w:val="18"/>
+                <w:szCs w:val="18"/>
+                <w:lang w:val="en-US"/>
+              </w:rPr>
+              <w:t>Penalties</w:t>
+            </w:r>
+          </w:p>
+        </w:tc>
+        <w:tc>
+          <w:tcPr>
+            <w:tcW w:w="1118" w:type="dxa"/>
+          </w:tcPr>
+          <w:p>
+            <w:pPr>
+              <w:rPr>
+                <w:sz w:val="18"/>
+                <w:szCs w:val="18"/>
+                <w:lang w:val="en-US"/>
+              </w:rPr>
+            </w:pPr>
+            <w:r>
+              <w:rPr>
+                <w:sz w:val="18"/>
+                <w:szCs w:val="18"/>
+                <w:lang w:val="en-US"/>
+              </w:rPr>
+              <w:t>1206</w:t>
+            </w:r>
+          </w:p>
+        </w:tc>
+        <w:tc>
+          <w:tcPr>
+            <w:tcW w:w="1080" w:type="dxa"/>
+          </w:tcPr>
+          <w:p>
+            <w:pPr>
+              <w:rPr>
+                <w:sz w:val="18"/>
+                <w:szCs w:val="18"/>
+                <w:lang w:val="en-US"/>
+              </w:rPr>
+            </w:pPr>
+            <w:r>
+              <w:rPr>
+                <w:sz w:val="18"/>
+                <w:szCs w:val="18"/>
+                <w:lang w:val="en-US"/>
+              </w:rPr>
+              <w:t>2129</w:t>
+            </w:r>
+          </w:p>
+        </w:tc>
+        <w:tc>
+          <w:tcPr>
+            <w:tcW w:w="900" w:type="dxa"/>
+          </w:tcPr>
+          <w:p>
+            <w:pPr>
+              <w:rPr>
+                <w:sz w:val="18"/>
+                <w:szCs w:val="18"/>
+                <w:lang w:val="en-US"/>
+              </w:rPr>
+            </w:pPr>
+            <w:r>
+              <w:rPr>
+                <w:sz w:val="18"/>
+                <w:szCs w:val="18"/>
+                <w:lang w:val="en-US"/>
+              </w:rPr>
+              <w:t>912</w:t>
+            </w:r>
+          </w:p>
+        </w:tc>
+        <w:tc>
+          <w:tcPr>
+            <w:tcW w:w="1080" w:type="dxa"/>
+          </w:tcPr>
+          <w:p>
+            <w:pPr>
+              <w:rPr>
+                <w:sz w:val="18"/>
+                <w:szCs w:val="18"/>
+                <w:lang w:val="en-US"/>
+              </w:rPr>
+            </w:pPr>
+            <w:r>
+              <w:rPr>
+                <w:sz w:val="18"/>
+                <w:szCs w:val="18"/>
+                <w:lang w:val="en-US"/>
+              </w:rPr>
+              <w:t>20701</w:t>
+            </w:r>
+          </w:p>
+        </w:tc>
+        <w:tc>
+          <w:tcPr>
+            <w:tcW w:w="900" w:type="dxa"/>
+          </w:tcPr>
+          <w:p>
+            <w:pPr>
+              <w:rPr>
+                <w:sz w:val="18"/>
+                <w:szCs w:val="18"/>
+                <w:lang w:val="en-US"/>
+              </w:rPr>
+            </w:pPr>
+            <w:r>
+              <w:rPr>
+                <w:sz w:val="18"/>
+                <w:szCs w:val="18"/>
+                <w:lang w:val="en-US"/>
+              </w:rPr>
+              <w:t>0</w:t>
+            </w:r>
+          </w:p>
+        </w:tc>
+        <w:tc>
+          <w:tcPr>
+            <w:tcW w:w="1080" w:type="dxa"/>
+          </w:tcPr>
+          <w:p>
+            <w:pPr>
+              <w:rPr>
+                <w:sz w:val="18"/>
+                <w:szCs w:val="18"/>
+                <w:lang w:val="en-US"/>
+              </w:rPr>
+            </w:pPr>
+            <w:r>
+              <w:rPr>
+                <w:sz w:val="18"/>
+                <w:szCs w:val="18"/>
+                <w:lang w:val="en-US"/>
+              </w:rPr>
+              <w:t>96</w:t>
+            </w:r>
+          </w:p>
+        </w:tc>
+        <w:tc>
+          <w:tcPr>
+            <w:tcW w:w="988" w:type="dxa"/>
+          </w:tcPr>
+          <w:p>
+            <w:pPr>
+              <w:rPr>
+                <w:sz w:val="18"/>
+                <w:szCs w:val="18"/>
+                <w:lang w:val="en-US"/>
+              </w:rPr>
+            </w:pPr>
+            <w:r>
+              <w:rPr>
+                <w:sz w:val="18"/>
+                <w:szCs w:val="18"/>
+                <w:lang w:val="en-US"/>
+              </w:rPr>
+              <w:t>0</w:t>
+            </w:r>
+          </w:p>
+        </w:tc>
+        <w:tc>
+          <w:tcPr>
+            <w:tcW w:w="987" w:type="dxa"/>
+          </w:tcPr>
+          <w:p>
+            <w:pPr>
+              <w:rPr>
+                <w:sz w:val="18"/>
+                <w:szCs w:val="18"/>
+                <w:lang w:val="en-US"/>
+              </w:rPr>
+            </w:pPr>
+            <w:r>
+              <w:rPr>
+                <w:sz w:val="18"/>
+                <w:szCs w:val="18"/>
+                <w:lang w:val="en-US"/>
+              </w:rPr>
+              <w:t>107</w:t>
+            </w:r>
+          </w:p>
+        </w:tc>
+      </w:tr>
+    </w:tbl>
+    <w:p>
+      <w:pPr>
+        <w:rPr>
+          <w:lang w:val="en-US"/>
+        </w:rPr>
+      </w:pPr>
+    </w:p>
+    <w:p>
+      <w:pPr>
+        <w:rPr>
+          <w:lang w:val="en-US"/>
+        </w:rPr>
+      </w:pPr>
+      <w:r>
+        <w:rPr>
+          <w:lang w:val="en-US"/>
+        </w:rPr>
+        <w:t>From the above result we can clearly say that Q Learn outperform SARSA irrespective of the environment – deterministic or stochastic, on both training and evaluation routines.</w:t>
+      </w:r>
+    </w:p>
+    <w:p>
+      <w:pPr>
+        <w:rPr>
+          <w:lang w:val="en-US"/>
+        </w:rPr>
+      </w:pPr>
     </w:p>
     <w:sectPr>
       <w:pgSz w:w="12240" w:h="15840"/>
@@ -2794,7 +5478,6 @@
   <w:style w:type="character" w:default="1" w:styleId="DefaultParagraphFont">
     <w:name w:val="Default Paragraph Font"/>
     <w:uiPriority w:val="1"/>
-    <w:semiHidden/>
     <w:unhideWhenUsed/>
   </w:style>
   <w:style w:type="table" w:default="1" w:styleId="TableNormal">
@@ -2951,7 +5634,6859 @@
       <w:contextualSpacing/>
     </w:pPr>
   </w:style>
+  <w:style w:type="table" w:styleId="TableGrid">
+    <w:name w:val="Table Grid"/>
+    <w:basedOn w:val="TableNormal"/>
+    <w:uiPriority w:val="39"/>
+    <w:rsid w:val="00201EC6"/>
+    <w:tblPr>
+      <w:tblBorders>
+        <w:top w:val="single" w:sz="4" w:space="0" w:color="auto"/>
+        <w:left w:val="single" w:sz="4" w:space="0" w:color="auto"/>
+        <w:bottom w:val="single" w:sz="4" w:space="0" w:color="auto"/>
+        <w:right w:val="single" w:sz="4" w:space="0" w:color="auto"/>
+        <w:insideH w:val="single" w:sz="4" w:space="0" w:color="auto"/>
+        <w:insideV w:val="single" w:sz="4" w:space="0" w:color="auto"/>
+      </w:tblBorders>
+    </w:tblPr>
+  </w:style>
 </w:styles>
+</file>
+
+<file path=word/charts/chart1.xml><?xml version="1.0" encoding="utf-8"?>
+<c:chartSpace xmlns:c="http://schemas.openxmlformats.org/drawingml/2006/chart" xmlns:a="http://schemas.openxmlformats.org/drawingml/2006/main" xmlns:r="http://schemas.openxmlformats.org/officeDocument/2006/relationships" xmlns:c16r2="http://schemas.microsoft.com/office/drawing/2015/06/chart">
+  <c:date1904 val="0"/>
+  <c:lang val="en-US"/>
+  <c:roundedCorners val="0"/>
+  <mc:AlternateContent xmlns:mc="http://schemas.openxmlformats.org/markup-compatibility/2006">
+    <mc:Choice xmlns:c14="http://schemas.microsoft.com/office/drawing/2007/8/2/chart" Requires="c14">
+      <c14:style val="102"/>
+    </mc:Choice>
+    <mc:Fallback>
+      <c:style val="2"/>
+    </mc:Fallback>
+  </mc:AlternateContent>
+  <c:chart>
+    <c:title>
+      <c:overlay val="0"/>
+      <c:spPr>
+        <a:noFill/>
+        <a:ln>
+          <a:noFill/>
+        </a:ln>
+        <a:effectLst/>
+      </c:spPr>
+      <c:txPr>
+        <a:bodyPr rot="0" spcFirstLastPara="1" vertOverflow="ellipsis" vert="horz" wrap="square" anchor="ctr" anchorCtr="1"/>
+        <a:lstStyle/>
+        <a:p>
+          <a:pPr>
+            <a:defRPr sz="1400" b="0" i="0" u="none" strike="noStrike" kern="1200" spc="0" baseline="0">
+              <a:solidFill>
+                <a:schemeClr val="tx1">
+                  <a:lumMod val="65000"/>
+                  <a:lumOff val="35000"/>
+                </a:schemeClr>
+              </a:solidFill>
+              <a:latin typeface="+mn-lt"/>
+              <a:ea typeface="+mn-ea"/>
+              <a:cs typeface="+mn-cs"/>
+            </a:defRPr>
+          </a:pPr>
+          <a:endParaRPr lang="en-US"/>
+        </a:p>
+      </c:txPr>
+    </c:title>
+    <c:autoTitleDeleted val="0"/>
+    <c:plotArea>
+      <c:layout>
+        <c:manualLayout>
+          <c:layoutTarget val="inner"/>
+          <c:xMode val="edge"/>
+          <c:yMode val="edge"/>
+          <c:x val="8.0921041119860024E-2"/>
+          <c:y val="2.5428331875182269E-2"/>
+          <c:w val="0.90286351706036749"/>
+          <c:h val="0.70841097987751533"/>
+        </c:manualLayout>
+      </c:layout>
+      <c:lineChart>
+        <c:grouping val="standard"/>
+        <c:varyColors val="0"/>
+        <c:ser>
+          <c:idx val="0"/>
+          <c:order val="0"/>
+          <c:tx>
+            <c:strRef>
+              <c:f>Sheet1!$F$1</c:f>
+              <c:strCache>
+                <c:ptCount val="1"/>
+                <c:pt idx="0">
+                  <c:v>Penalty</c:v>
+                </c:pt>
+              </c:strCache>
+            </c:strRef>
+          </c:tx>
+          <c:spPr>
+            <a:ln w="28575" cap="rnd">
+              <a:solidFill>
+                <a:schemeClr val="accent1"/>
+              </a:solidFill>
+              <a:round/>
+            </a:ln>
+            <a:effectLst/>
+          </c:spPr>
+          <c:marker>
+            <c:symbol val="none"/>
+          </c:marker>
+          <c:cat>
+            <c:numRef>
+              <c:f>Sheet1!$A$2:$A$1001</c:f>
+              <c:numCache>
+                <c:formatCode>General</c:formatCode>
+                <c:ptCount val="1000"/>
+                <c:pt idx="0">
+                  <c:v>0</c:v>
+                </c:pt>
+                <c:pt idx="1">
+                  <c:v>1</c:v>
+                </c:pt>
+                <c:pt idx="2">
+                  <c:v>2</c:v>
+                </c:pt>
+                <c:pt idx="3">
+                  <c:v>3</c:v>
+                </c:pt>
+                <c:pt idx="4">
+                  <c:v>4</c:v>
+                </c:pt>
+                <c:pt idx="5">
+                  <c:v>5</c:v>
+                </c:pt>
+                <c:pt idx="6">
+                  <c:v>6</c:v>
+                </c:pt>
+                <c:pt idx="7">
+                  <c:v>7</c:v>
+                </c:pt>
+                <c:pt idx="8">
+                  <c:v>8</c:v>
+                </c:pt>
+                <c:pt idx="9">
+                  <c:v>9</c:v>
+                </c:pt>
+                <c:pt idx="10">
+                  <c:v>10</c:v>
+                </c:pt>
+                <c:pt idx="11">
+                  <c:v>11</c:v>
+                </c:pt>
+                <c:pt idx="12">
+                  <c:v>12</c:v>
+                </c:pt>
+                <c:pt idx="13">
+                  <c:v>13</c:v>
+                </c:pt>
+                <c:pt idx="14">
+                  <c:v>14</c:v>
+                </c:pt>
+                <c:pt idx="15">
+                  <c:v>15</c:v>
+                </c:pt>
+                <c:pt idx="16">
+                  <c:v>16</c:v>
+                </c:pt>
+                <c:pt idx="17">
+                  <c:v>17</c:v>
+                </c:pt>
+                <c:pt idx="18">
+                  <c:v>18</c:v>
+                </c:pt>
+                <c:pt idx="19">
+                  <c:v>19</c:v>
+                </c:pt>
+                <c:pt idx="20">
+                  <c:v>20</c:v>
+                </c:pt>
+                <c:pt idx="21">
+                  <c:v>21</c:v>
+                </c:pt>
+                <c:pt idx="22">
+                  <c:v>22</c:v>
+                </c:pt>
+                <c:pt idx="23">
+                  <c:v>23</c:v>
+                </c:pt>
+                <c:pt idx="24">
+                  <c:v>24</c:v>
+                </c:pt>
+                <c:pt idx="25">
+                  <c:v>25</c:v>
+                </c:pt>
+                <c:pt idx="26">
+                  <c:v>26</c:v>
+                </c:pt>
+                <c:pt idx="27">
+                  <c:v>27</c:v>
+                </c:pt>
+                <c:pt idx="28">
+                  <c:v>28</c:v>
+                </c:pt>
+                <c:pt idx="29">
+                  <c:v>29</c:v>
+                </c:pt>
+                <c:pt idx="30">
+                  <c:v>30</c:v>
+                </c:pt>
+                <c:pt idx="31">
+                  <c:v>31</c:v>
+                </c:pt>
+                <c:pt idx="32">
+                  <c:v>32</c:v>
+                </c:pt>
+                <c:pt idx="33">
+                  <c:v>33</c:v>
+                </c:pt>
+                <c:pt idx="34">
+                  <c:v>34</c:v>
+                </c:pt>
+                <c:pt idx="35">
+                  <c:v>35</c:v>
+                </c:pt>
+                <c:pt idx="36">
+                  <c:v>36</c:v>
+                </c:pt>
+                <c:pt idx="37">
+                  <c:v>37</c:v>
+                </c:pt>
+                <c:pt idx="38">
+                  <c:v>38</c:v>
+                </c:pt>
+                <c:pt idx="39">
+                  <c:v>39</c:v>
+                </c:pt>
+                <c:pt idx="40">
+                  <c:v>40</c:v>
+                </c:pt>
+                <c:pt idx="41">
+                  <c:v>41</c:v>
+                </c:pt>
+                <c:pt idx="42">
+                  <c:v>42</c:v>
+                </c:pt>
+                <c:pt idx="43">
+                  <c:v>43</c:v>
+                </c:pt>
+                <c:pt idx="44">
+                  <c:v>44</c:v>
+                </c:pt>
+                <c:pt idx="45">
+                  <c:v>45</c:v>
+                </c:pt>
+                <c:pt idx="46">
+                  <c:v>46</c:v>
+                </c:pt>
+                <c:pt idx="47">
+                  <c:v>47</c:v>
+                </c:pt>
+                <c:pt idx="48">
+                  <c:v>48</c:v>
+                </c:pt>
+                <c:pt idx="49">
+                  <c:v>49</c:v>
+                </c:pt>
+                <c:pt idx="50">
+                  <c:v>50</c:v>
+                </c:pt>
+                <c:pt idx="51">
+                  <c:v>51</c:v>
+                </c:pt>
+                <c:pt idx="52">
+                  <c:v>52</c:v>
+                </c:pt>
+                <c:pt idx="53">
+                  <c:v>53</c:v>
+                </c:pt>
+                <c:pt idx="54">
+                  <c:v>54</c:v>
+                </c:pt>
+                <c:pt idx="55">
+                  <c:v>55</c:v>
+                </c:pt>
+                <c:pt idx="56">
+                  <c:v>56</c:v>
+                </c:pt>
+                <c:pt idx="57">
+                  <c:v>57</c:v>
+                </c:pt>
+                <c:pt idx="58">
+                  <c:v>58</c:v>
+                </c:pt>
+                <c:pt idx="59">
+                  <c:v>59</c:v>
+                </c:pt>
+                <c:pt idx="60">
+                  <c:v>60</c:v>
+                </c:pt>
+                <c:pt idx="61">
+                  <c:v>61</c:v>
+                </c:pt>
+                <c:pt idx="62">
+                  <c:v>62</c:v>
+                </c:pt>
+                <c:pt idx="63">
+                  <c:v>63</c:v>
+                </c:pt>
+                <c:pt idx="64">
+                  <c:v>64</c:v>
+                </c:pt>
+                <c:pt idx="65">
+                  <c:v>65</c:v>
+                </c:pt>
+                <c:pt idx="66">
+                  <c:v>66</c:v>
+                </c:pt>
+                <c:pt idx="67">
+                  <c:v>67</c:v>
+                </c:pt>
+                <c:pt idx="68">
+                  <c:v>68</c:v>
+                </c:pt>
+                <c:pt idx="69">
+                  <c:v>69</c:v>
+                </c:pt>
+                <c:pt idx="70">
+                  <c:v>70</c:v>
+                </c:pt>
+                <c:pt idx="71">
+                  <c:v>71</c:v>
+                </c:pt>
+                <c:pt idx="72">
+                  <c:v>72</c:v>
+                </c:pt>
+                <c:pt idx="73">
+                  <c:v>73</c:v>
+                </c:pt>
+                <c:pt idx="74">
+                  <c:v>74</c:v>
+                </c:pt>
+                <c:pt idx="75">
+                  <c:v>75</c:v>
+                </c:pt>
+                <c:pt idx="76">
+                  <c:v>76</c:v>
+                </c:pt>
+                <c:pt idx="77">
+                  <c:v>77</c:v>
+                </c:pt>
+                <c:pt idx="78">
+                  <c:v>78</c:v>
+                </c:pt>
+                <c:pt idx="79">
+                  <c:v>79</c:v>
+                </c:pt>
+                <c:pt idx="80">
+                  <c:v>80</c:v>
+                </c:pt>
+                <c:pt idx="81">
+                  <c:v>81</c:v>
+                </c:pt>
+                <c:pt idx="82">
+                  <c:v>82</c:v>
+                </c:pt>
+                <c:pt idx="83">
+                  <c:v>83</c:v>
+                </c:pt>
+                <c:pt idx="84">
+                  <c:v>84</c:v>
+                </c:pt>
+                <c:pt idx="85">
+                  <c:v>85</c:v>
+                </c:pt>
+                <c:pt idx="86">
+                  <c:v>86</c:v>
+                </c:pt>
+                <c:pt idx="87">
+                  <c:v>87</c:v>
+                </c:pt>
+                <c:pt idx="88">
+                  <c:v>88</c:v>
+                </c:pt>
+                <c:pt idx="89">
+                  <c:v>89</c:v>
+                </c:pt>
+                <c:pt idx="90">
+                  <c:v>90</c:v>
+                </c:pt>
+                <c:pt idx="91">
+                  <c:v>91</c:v>
+                </c:pt>
+                <c:pt idx="92">
+                  <c:v>92</c:v>
+                </c:pt>
+                <c:pt idx="93">
+                  <c:v>93</c:v>
+                </c:pt>
+                <c:pt idx="94">
+                  <c:v>94</c:v>
+                </c:pt>
+                <c:pt idx="95">
+                  <c:v>95</c:v>
+                </c:pt>
+                <c:pt idx="96">
+                  <c:v>96</c:v>
+                </c:pt>
+                <c:pt idx="97">
+                  <c:v>97</c:v>
+                </c:pt>
+                <c:pt idx="98">
+                  <c:v>98</c:v>
+                </c:pt>
+                <c:pt idx="99">
+                  <c:v>99</c:v>
+                </c:pt>
+                <c:pt idx="100">
+                  <c:v>100</c:v>
+                </c:pt>
+                <c:pt idx="101">
+                  <c:v>101</c:v>
+                </c:pt>
+                <c:pt idx="102">
+                  <c:v>102</c:v>
+                </c:pt>
+                <c:pt idx="103">
+                  <c:v>103</c:v>
+                </c:pt>
+                <c:pt idx="104">
+                  <c:v>104</c:v>
+                </c:pt>
+                <c:pt idx="105">
+                  <c:v>105</c:v>
+                </c:pt>
+                <c:pt idx="106">
+                  <c:v>106</c:v>
+                </c:pt>
+                <c:pt idx="107">
+                  <c:v>107</c:v>
+                </c:pt>
+                <c:pt idx="108">
+                  <c:v>108</c:v>
+                </c:pt>
+                <c:pt idx="109">
+                  <c:v>109</c:v>
+                </c:pt>
+                <c:pt idx="110">
+                  <c:v>110</c:v>
+                </c:pt>
+                <c:pt idx="111">
+                  <c:v>111</c:v>
+                </c:pt>
+                <c:pt idx="112">
+                  <c:v>112</c:v>
+                </c:pt>
+                <c:pt idx="113">
+                  <c:v>113</c:v>
+                </c:pt>
+                <c:pt idx="114">
+                  <c:v>114</c:v>
+                </c:pt>
+                <c:pt idx="115">
+                  <c:v>115</c:v>
+                </c:pt>
+                <c:pt idx="116">
+                  <c:v>116</c:v>
+                </c:pt>
+                <c:pt idx="117">
+                  <c:v>117</c:v>
+                </c:pt>
+                <c:pt idx="118">
+                  <c:v>118</c:v>
+                </c:pt>
+                <c:pt idx="119">
+                  <c:v>119</c:v>
+                </c:pt>
+                <c:pt idx="120">
+                  <c:v>120</c:v>
+                </c:pt>
+                <c:pt idx="121">
+                  <c:v>121</c:v>
+                </c:pt>
+                <c:pt idx="122">
+                  <c:v>122</c:v>
+                </c:pt>
+                <c:pt idx="123">
+                  <c:v>123</c:v>
+                </c:pt>
+                <c:pt idx="124">
+                  <c:v>124</c:v>
+                </c:pt>
+                <c:pt idx="125">
+                  <c:v>125</c:v>
+                </c:pt>
+                <c:pt idx="126">
+                  <c:v>126</c:v>
+                </c:pt>
+                <c:pt idx="127">
+                  <c:v>127</c:v>
+                </c:pt>
+                <c:pt idx="128">
+                  <c:v>128</c:v>
+                </c:pt>
+                <c:pt idx="129">
+                  <c:v>129</c:v>
+                </c:pt>
+                <c:pt idx="130">
+                  <c:v>130</c:v>
+                </c:pt>
+                <c:pt idx="131">
+                  <c:v>131</c:v>
+                </c:pt>
+                <c:pt idx="132">
+                  <c:v>132</c:v>
+                </c:pt>
+                <c:pt idx="133">
+                  <c:v>133</c:v>
+                </c:pt>
+                <c:pt idx="134">
+                  <c:v>134</c:v>
+                </c:pt>
+                <c:pt idx="135">
+                  <c:v>135</c:v>
+                </c:pt>
+                <c:pt idx="136">
+                  <c:v>136</c:v>
+                </c:pt>
+                <c:pt idx="137">
+                  <c:v>137</c:v>
+                </c:pt>
+                <c:pt idx="138">
+                  <c:v>138</c:v>
+                </c:pt>
+                <c:pt idx="139">
+                  <c:v>139</c:v>
+                </c:pt>
+                <c:pt idx="140">
+                  <c:v>140</c:v>
+                </c:pt>
+                <c:pt idx="141">
+                  <c:v>141</c:v>
+                </c:pt>
+                <c:pt idx="142">
+                  <c:v>142</c:v>
+                </c:pt>
+                <c:pt idx="143">
+                  <c:v>143</c:v>
+                </c:pt>
+                <c:pt idx="144">
+                  <c:v>144</c:v>
+                </c:pt>
+                <c:pt idx="145">
+                  <c:v>145</c:v>
+                </c:pt>
+                <c:pt idx="146">
+                  <c:v>146</c:v>
+                </c:pt>
+                <c:pt idx="147">
+                  <c:v>147</c:v>
+                </c:pt>
+                <c:pt idx="148">
+                  <c:v>148</c:v>
+                </c:pt>
+                <c:pt idx="149">
+                  <c:v>149</c:v>
+                </c:pt>
+                <c:pt idx="150">
+                  <c:v>150</c:v>
+                </c:pt>
+                <c:pt idx="151">
+                  <c:v>151</c:v>
+                </c:pt>
+                <c:pt idx="152">
+                  <c:v>152</c:v>
+                </c:pt>
+                <c:pt idx="153">
+                  <c:v>153</c:v>
+                </c:pt>
+                <c:pt idx="154">
+                  <c:v>154</c:v>
+                </c:pt>
+                <c:pt idx="155">
+                  <c:v>155</c:v>
+                </c:pt>
+                <c:pt idx="156">
+                  <c:v>156</c:v>
+                </c:pt>
+                <c:pt idx="157">
+                  <c:v>157</c:v>
+                </c:pt>
+                <c:pt idx="158">
+                  <c:v>158</c:v>
+                </c:pt>
+                <c:pt idx="159">
+                  <c:v>159</c:v>
+                </c:pt>
+                <c:pt idx="160">
+                  <c:v>160</c:v>
+                </c:pt>
+                <c:pt idx="161">
+                  <c:v>161</c:v>
+                </c:pt>
+                <c:pt idx="162">
+                  <c:v>162</c:v>
+                </c:pt>
+                <c:pt idx="163">
+                  <c:v>163</c:v>
+                </c:pt>
+                <c:pt idx="164">
+                  <c:v>164</c:v>
+                </c:pt>
+                <c:pt idx="165">
+                  <c:v>165</c:v>
+                </c:pt>
+                <c:pt idx="166">
+                  <c:v>166</c:v>
+                </c:pt>
+                <c:pt idx="167">
+                  <c:v>167</c:v>
+                </c:pt>
+                <c:pt idx="168">
+                  <c:v>168</c:v>
+                </c:pt>
+                <c:pt idx="169">
+                  <c:v>169</c:v>
+                </c:pt>
+                <c:pt idx="170">
+                  <c:v>170</c:v>
+                </c:pt>
+                <c:pt idx="171">
+                  <c:v>171</c:v>
+                </c:pt>
+                <c:pt idx="172">
+                  <c:v>172</c:v>
+                </c:pt>
+                <c:pt idx="173">
+                  <c:v>173</c:v>
+                </c:pt>
+                <c:pt idx="174">
+                  <c:v>174</c:v>
+                </c:pt>
+                <c:pt idx="175">
+                  <c:v>175</c:v>
+                </c:pt>
+                <c:pt idx="176">
+                  <c:v>176</c:v>
+                </c:pt>
+                <c:pt idx="177">
+                  <c:v>177</c:v>
+                </c:pt>
+                <c:pt idx="178">
+                  <c:v>178</c:v>
+                </c:pt>
+                <c:pt idx="179">
+                  <c:v>179</c:v>
+                </c:pt>
+                <c:pt idx="180">
+                  <c:v>180</c:v>
+                </c:pt>
+                <c:pt idx="181">
+                  <c:v>181</c:v>
+                </c:pt>
+                <c:pt idx="182">
+                  <c:v>182</c:v>
+                </c:pt>
+                <c:pt idx="183">
+                  <c:v>183</c:v>
+                </c:pt>
+                <c:pt idx="184">
+                  <c:v>184</c:v>
+                </c:pt>
+                <c:pt idx="185">
+                  <c:v>185</c:v>
+                </c:pt>
+                <c:pt idx="186">
+                  <c:v>186</c:v>
+                </c:pt>
+                <c:pt idx="187">
+                  <c:v>187</c:v>
+                </c:pt>
+                <c:pt idx="188">
+                  <c:v>188</c:v>
+                </c:pt>
+                <c:pt idx="189">
+                  <c:v>189</c:v>
+                </c:pt>
+                <c:pt idx="190">
+                  <c:v>190</c:v>
+                </c:pt>
+                <c:pt idx="191">
+                  <c:v>191</c:v>
+                </c:pt>
+                <c:pt idx="192">
+                  <c:v>192</c:v>
+                </c:pt>
+                <c:pt idx="193">
+                  <c:v>193</c:v>
+                </c:pt>
+                <c:pt idx="194">
+                  <c:v>194</c:v>
+                </c:pt>
+                <c:pt idx="195">
+                  <c:v>195</c:v>
+                </c:pt>
+                <c:pt idx="196">
+                  <c:v>196</c:v>
+                </c:pt>
+                <c:pt idx="197">
+                  <c:v>197</c:v>
+                </c:pt>
+                <c:pt idx="198">
+                  <c:v>198</c:v>
+                </c:pt>
+                <c:pt idx="199">
+                  <c:v>199</c:v>
+                </c:pt>
+                <c:pt idx="200">
+                  <c:v>200</c:v>
+                </c:pt>
+                <c:pt idx="201">
+                  <c:v>201</c:v>
+                </c:pt>
+                <c:pt idx="202">
+                  <c:v>202</c:v>
+                </c:pt>
+                <c:pt idx="203">
+                  <c:v>203</c:v>
+                </c:pt>
+                <c:pt idx="204">
+                  <c:v>204</c:v>
+                </c:pt>
+                <c:pt idx="205">
+                  <c:v>205</c:v>
+                </c:pt>
+                <c:pt idx="206">
+                  <c:v>206</c:v>
+                </c:pt>
+                <c:pt idx="207">
+                  <c:v>207</c:v>
+                </c:pt>
+                <c:pt idx="208">
+                  <c:v>208</c:v>
+                </c:pt>
+                <c:pt idx="209">
+                  <c:v>209</c:v>
+                </c:pt>
+                <c:pt idx="210">
+                  <c:v>210</c:v>
+                </c:pt>
+                <c:pt idx="211">
+                  <c:v>211</c:v>
+                </c:pt>
+                <c:pt idx="212">
+                  <c:v>212</c:v>
+                </c:pt>
+                <c:pt idx="213">
+                  <c:v>213</c:v>
+                </c:pt>
+                <c:pt idx="214">
+                  <c:v>214</c:v>
+                </c:pt>
+                <c:pt idx="215">
+                  <c:v>215</c:v>
+                </c:pt>
+                <c:pt idx="216">
+                  <c:v>216</c:v>
+                </c:pt>
+                <c:pt idx="217">
+                  <c:v>217</c:v>
+                </c:pt>
+                <c:pt idx="218">
+                  <c:v>218</c:v>
+                </c:pt>
+                <c:pt idx="219">
+                  <c:v>219</c:v>
+                </c:pt>
+                <c:pt idx="220">
+                  <c:v>220</c:v>
+                </c:pt>
+                <c:pt idx="221">
+                  <c:v>221</c:v>
+                </c:pt>
+                <c:pt idx="222">
+                  <c:v>222</c:v>
+                </c:pt>
+                <c:pt idx="223">
+                  <c:v>223</c:v>
+                </c:pt>
+                <c:pt idx="224">
+                  <c:v>224</c:v>
+                </c:pt>
+                <c:pt idx="225">
+                  <c:v>225</c:v>
+                </c:pt>
+                <c:pt idx="226">
+                  <c:v>226</c:v>
+                </c:pt>
+                <c:pt idx="227">
+                  <c:v>227</c:v>
+                </c:pt>
+                <c:pt idx="228">
+                  <c:v>228</c:v>
+                </c:pt>
+                <c:pt idx="229">
+                  <c:v>229</c:v>
+                </c:pt>
+                <c:pt idx="230">
+                  <c:v>230</c:v>
+                </c:pt>
+                <c:pt idx="231">
+                  <c:v>231</c:v>
+                </c:pt>
+                <c:pt idx="232">
+                  <c:v>232</c:v>
+                </c:pt>
+                <c:pt idx="233">
+                  <c:v>233</c:v>
+                </c:pt>
+                <c:pt idx="234">
+                  <c:v>234</c:v>
+                </c:pt>
+                <c:pt idx="235">
+                  <c:v>235</c:v>
+                </c:pt>
+                <c:pt idx="236">
+                  <c:v>236</c:v>
+                </c:pt>
+                <c:pt idx="237">
+                  <c:v>237</c:v>
+                </c:pt>
+                <c:pt idx="238">
+                  <c:v>238</c:v>
+                </c:pt>
+                <c:pt idx="239">
+                  <c:v>239</c:v>
+                </c:pt>
+                <c:pt idx="240">
+                  <c:v>240</c:v>
+                </c:pt>
+                <c:pt idx="241">
+                  <c:v>241</c:v>
+                </c:pt>
+                <c:pt idx="242">
+                  <c:v>242</c:v>
+                </c:pt>
+                <c:pt idx="243">
+                  <c:v>243</c:v>
+                </c:pt>
+                <c:pt idx="244">
+                  <c:v>244</c:v>
+                </c:pt>
+                <c:pt idx="245">
+                  <c:v>245</c:v>
+                </c:pt>
+                <c:pt idx="246">
+                  <c:v>246</c:v>
+                </c:pt>
+                <c:pt idx="247">
+                  <c:v>247</c:v>
+                </c:pt>
+                <c:pt idx="248">
+                  <c:v>248</c:v>
+                </c:pt>
+                <c:pt idx="249">
+                  <c:v>249</c:v>
+                </c:pt>
+                <c:pt idx="250">
+                  <c:v>250</c:v>
+                </c:pt>
+                <c:pt idx="251">
+                  <c:v>251</c:v>
+                </c:pt>
+                <c:pt idx="252">
+                  <c:v>252</c:v>
+                </c:pt>
+                <c:pt idx="253">
+                  <c:v>253</c:v>
+                </c:pt>
+                <c:pt idx="254">
+                  <c:v>254</c:v>
+                </c:pt>
+                <c:pt idx="255">
+                  <c:v>255</c:v>
+                </c:pt>
+                <c:pt idx="256">
+                  <c:v>256</c:v>
+                </c:pt>
+                <c:pt idx="257">
+                  <c:v>257</c:v>
+                </c:pt>
+                <c:pt idx="258">
+                  <c:v>258</c:v>
+                </c:pt>
+                <c:pt idx="259">
+                  <c:v>259</c:v>
+                </c:pt>
+                <c:pt idx="260">
+                  <c:v>260</c:v>
+                </c:pt>
+                <c:pt idx="261">
+                  <c:v>261</c:v>
+                </c:pt>
+                <c:pt idx="262">
+                  <c:v>262</c:v>
+                </c:pt>
+                <c:pt idx="263">
+                  <c:v>263</c:v>
+                </c:pt>
+                <c:pt idx="264">
+                  <c:v>264</c:v>
+                </c:pt>
+                <c:pt idx="265">
+                  <c:v>265</c:v>
+                </c:pt>
+                <c:pt idx="266">
+                  <c:v>266</c:v>
+                </c:pt>
+                <c:pt idx="267">
+                  <c:v>267</c:v>
+                </c:pt>
+                <c:pt idx="268">
+                  <c:v>268</c:v>
+                </c:pt>
+                <c:pt idx="269">
+                  <c:v>269</c:v>
+                </c:pt>
+                <c:pt idx="270">
+                  <c:v>270</c:v>
+                </c:pt>
+                <c:pt idx="271">
+                  <c:v>271</c:v>
+                </c:pt>
+                <c:pt idx="272">
+                  <c:v>272</c:v>
+                </c:pt>
+                <c:pt idx="273">
+                  <c:v>273</c:v>
+                </c:pt>
+                <c:pt idx="274">
+                  <c:v>274</c:v>
+                </c:pt>
+                <c:pt idx="275">
+                  <c:v>275</c:v>
+                </c:pt>
+                <c:pt idx="276">
+                  <c:v>276</c:v>
+                </c:pt>
+                <c:pt idx="277">
+                  <c:v>277</c:v>
+                </c:pt>
+                <c:pt idx="278">
+                  <c:v>278</c:v>
+                </c:pt>
+                <c:pt idx="279">
+                  <c:v>279</c:v>
+                </c:pt>
+                <c:pt idx="280">
+                  <c:v>280</c:v>
+                </c:pt>
+                <c:pt idx="281">
+                  <c:v>281</c:v>
+                </c:pt>
+                <c:pt idx="282">
+                  <c:v>282</c:v>
+                </c:pt>
+                <c:pt idx="283">
+                  <c:v>283</c:v>
+                </c:pt>
+                <c:pt idx="284">
+                  <c:v>284</c:v>
+                </c:pt>
+                <c:pt idx="285">
+                  <c:v>285</c:v>
+                </c:pt>
+                <c:pt idx="286">
+                  <c:v>286</c:v>
+                </c:pt>
+                <c:pt idx="287">
+                  <c:v>287</c:v>
+                </c:pt>
+                <c:pt idx="288">
+                  <c:v>288</c:v>
+                </c:pt>
+                <c:pt idx="289">
+                  <c:v>289</c:v>
+                </c:pt>
+                <c:pt idx="290">
+                  <c:v>290</c:v>
+                </c:pt>
+                <c:pt idx="291">
+                  <c:v>291</c:v>
+                </c:pt>
+                <c:pt idx="292">
+                  <c:v>292</c:v>
+                </c:pt>
+                <c:pt idx="293">
+                  <c:v>293</c:v>
+                </c:pt>
+                <c:pt idx="294">
+                  <c:v>294</c:v>
+                </c:pt>
+                <c:pt idx="295">
+                  <c:v>295</c:v>
+                </c:pt>
+                <c:pt idx="296">
+                  <c:v>296</c:v>
+                </c:pt>
+                <c:pt idx="297">
+                  <c:v>297</c:v>
+                </c:pt>
+                <c:pt idx="298">
+                  <c:v>298</c:v>
+                </c:pt>
+                <c:pt idx="299">
+                  <c:v>299</c:v>
+                </c:pt>
+                <c:pt idx="300">
+                  <c:v>300</c:v>
+                </c:pt>
+                <c:pt idx="301">
+                  <c:v>301</c:v>
+                </c:pt>
+                <c:pt idx="302">
+                  <c:v>302</c:v>
+                </c:pt>
+                <c:pt idx="303">
+                  <c:v>303</c:v>
+                </c:pt>
+                <c:pt idx="304">
+                  <c:v>304</c:v>
+                </c:pt>
+                <c:pt idx="305">
+                  <c:v>305</c:v>
+                </c:pt>
+                <c:pt idx="306">
+                  <c:v>306</c:v>
+                </c:pt>
+                <c:pt idx="307">
+                  <c:v>307</c:v>
+                </c:pt>
+                <c:pt idx="308">
+                  <c:v>308</c:v>
+                </c:pt>
+                <c:pt idx="309">
+                  <c:v>309</c:v>
+                </c:pt>
+                <c:pt idx="310">
+                  <c:v>310</c:v>
+                </c:pt>
+                <c:pt idx="311">
+                  <c:v>311</c:v>
+                </c:pt>
+                <c:pt idx="312">
+                  <c:v>312</c:v>
+                </c:pt>
+                <c:pt idx="313">
+                  <c:v>313</c:v>
+                </c:pt>
+                <c:pt idx="314">
+                  <c:v>314</c:v>
+                </c:pt>
+                <c:pt idx="315">
+                  <c:v>315</c:v>
+                </c:pt>
+                <c:pt idx="316">
+                  <c:v>316</c:v>
+                </c:pt>
+                <c:pt idx="317">
+                  <c:v>317</c:v>
+                </c:pt>
+                <c:pt idx="318">
+                  <c:v>318</c:v>
+                </c:pt>
+                <c:pt idx="319">
+                  <c:v>319</c:v>
+                </c:pt>
+                <c:pt idx="320">
+                  <c:v>320</c:v>
+                </c:pt>
+                <c:pt idx="321">
+                  <c:v>321</c:v>
+                </c:pt>
+                <c:pt idx="322">
+                  <c:v>322</c:v>
+                </c:pt>
+                <c:pt idx="323">
+                  <c:v>323</c:v>
+                </c:pt>
+                <c:pt idx="324">
+                  <c:v>324</c:v>
+                </c:pt>
+                <c:pt idx="325">
+                  <c:v>325</c:v>
+                </c:pt>
+                <c:pt idx="326">
+                  <c:v>326</c:v>
+                </c:pt>
+                <c:pt idx="327">
+                  <c:v>327</c:v>
+                </c:pt>
+                <c:pt idx="328">
+                  <c:v>328</c:v>
+                </c:pt>
+                <c:pt idx="329">
+                  <c:v>329</c:v>
+                </c:pt>
+                <c:pt idx="330">
+                  <c:v>330</c:v>
+                </c:pt>
+                <c:pt idx="331">
+                  <c:v>331</c:v>
+                </c:pt>
+                <c:pt idx="332">
+                  <c:v>332</c:v>
+                </c:pt>
+                <c:pt idx="333">
+                  <c:v>333</c:v>
+                </c:pt>
+                <c:pt idx="334">
+                  <c:v>334</c:v>
+                </c:pt>
+                <c:pt idx="335">
+                  <c:v>335</c:v>
+                </c:pt>
+                <c:pt idx="336">
+                  <c:v>336</c:v>
+                </c:pt>
+                <c:pt idx="337">
+                  <c:v>337</c:v>
+                </c:pt>
+                <c:pt idx="338">
+                  <c:v>338</c:v>
+                </c:pt>
+                <c:pt idx="339">
+                  <c:v>339</c:v>
+                </c:pt>
+                <c:pt idx="340">
+                  <c:v>340</c:v>
+                </c:pt>
+                <c:pt idx="341">
+                  <c:v>341</c:v>
+                </c:pt>
+                <c:pt idx="342">
+                  <c:v>342</c:v>
+                </c:pt>
+                <c:pt idx="343">
+                  <c:v>343</c:v>
+                </c:pt>
+                <c:pt idx="344">
+                  <c:v>344</c:v>
+                </c:pt>
+                <c:pt idx="345">
+                  <c:v>345</c:v>
+                </c:pt>
+                <c:pt idx="346">
+                  <c:v>346</c:v>
+                </c:pt>
+                <c:pt idx="347">
+                  <c:v>347</c:v>
+                </c:pt>
+                <c:pt idx="348">
+                  <c:v>348</c:v>
+                </c:pt>
+                <c:pt idx="349">
+                  <c:v>349</c:v>
+                </c:pt>
+                <c:pt idx="350">
+                  <c:v>350</c:v>
+                </c:pt>
+                <c:pt idx="351">
+                  <c:v>351</c:v>
+                </c:pt>
+                <c:pt idx="352">
+                  <c:v>352</c:v>
+                </c:pt>
+                <c:pt idx="353">
+                  <c:v>353</c:v>
+                </c:pt>
+                <c:pt idx="354">
+                  <c:v>354</c:v>
+                </c:pt>
+                <c:pt idx="355">
+                  <c:v>355</c:v>
+                </c:pt>
+                <c:pt idx="356">
+                  <c:v>356</c:v>
+                </c:pt>
+                <c:pt idx="357">
+                  <c:v>357</c:v>
+                </c:pt>
+                <c:pt idx="358">
+                  <c:v>358</c:v>
+                </c:pt>
+                <c:pt idx="359">
+                  <c:v>359</c:v>
+                </c:pt>
+                <c:pt idx="360">
+                  <c:v>360</c:v>
+                </c:pt>
+                <c:pt idx="361">
+                  <c:v>361</c:v>
+                </c:pt>
+                <c:pt idx="362">
+                  <c:v>362</c:v>
+                </c:pt>
+                <c:pt idx="363">
+                  <c:v>363</c:v>
+                </c:pt>
+                <c:pt idx="364">
+                  <c:v>364</c:v>
+                </c:pt>
+                <c:pt idx="365">
+                  <c:v>365</c:v>
+                </c:pt>
+                <c:pt idx="366">
+                  <c:v>366</c:v>
+                </c:pt>
+                <c:pt idx="367">
+                  <c:v>367</c:v>
+                </c:pt>
+                <c:pt idx="368">
+                  <c:v>368</c:v>
+                </c:pt>
+                <c:pt idx="369">
+                  <c:v>369</c:v>
+                </c:pt>
+                <c:pt idx="370">
+                  <c:v>370</c:v>
+                </c:pt>
+                <c:pt idx="371">
+                  <c:v>371</c:v>
+                </c:pt>
+                <c:pt idx="372">
+                  <c:v>372</c:v>
+                </c:pt>
+                <c:pt idx="373">
+                  <c:v>373</c:v>
+                </c:pt>
+                <c:pt idx="374">
+                  <c:v>374</c:v>
+                </c:pt>
+                <c:pt idx="375">
+                  <c:v>375</c:v>
+                </c:pt>
+                <c:pt idx="376">
+                  <c:v>376</c:v>
+                </c:pt>
+                <c:pt idx="377">
+                  <c:v>377</c:v>
+                </c:pt>
+                <c:pt idx="378">
+                  <c:v>378</c:v>
+                </c:pt>
+                <c:pt idx="379">
+                  <c:v>379</c:v>
+                </c:pt>
+                <c:pt idx="380">
+                  <c:v>380</c:v>
+                </c:pt>
+                <c:pt idx="381">
+                  <c:v>381</c:v>
+                </c:pt>
+                <c:pt idx="382">
+                  <c:v>382</c:v>
+                </c:pt>
+                <c:pt idx="383">
+                  <c:v>383</c:v>
+                </c:pt>
+                <c:pt idx="384">
+                  <c:v>384</c:v>
+                </c:pt>
+                <c:pt idx="385">
+                  <c:v>385</c:v>
+                </c:pt>
+                <c:pt idx="386">
+                  <c:v>386</c:v>
+                </c:pt>
+                <c:pt idx="387">
+                  <c:v>387</c:v>
+                </c:pt>
+                <c:pt idx="388">
+                  <c:v>388</c:v>
+                </c:pt>
+                <c:pt idx="389">
+                  <c:v>389</c:v>
+                </c:pt>
+                <c:pt idx="390">
+                  <c:v>390</c:v>
+                </c:pt>
+                <c:pt idx="391">
+                  <c:v>391</c:v>
+                </c:pt>
+                <c:pt idx="392">
+                  <c:v>392</c:v>
+                </c:pt>
+                <c:pt idx="393">
+                  <c:v>393</c:v>
+                </c:pt>
+                <c:pt idx="394">
+                  <c:v>394</c:v>
+                </c:pt>
+                <c:pt idx="395">
+                  <c:v>395</c:v>
+                </c:pt>
+                <c:pt idx="396">
+                  <c:v>396</c:v>
+                </c:pt>
+                <c:pt idx="397">
+                  <c:v>397</c:v>
+                </c:pt>
+                <c:pt idx="398">
+                  <c:v>398</c:v>
+                </c:pt>
+                <c:pt idx="399">
+                  <c:v>399</c:v>
+                </c:pt>
+                <c:pt idx="400">
+                  <c:v>400</c:v>
+                </c:pt>
+                <c:pt idx="401">
+                  <c:v>401</c:v>
+                </c:pt>
+                <c:pt idx="402">
+                  <c:v>402</c:v>
+                </c:pt>
+                <c:pt idx="403">
+                  <c:v>403</c:v>
+                </c:pt>
+                <c:pt idx="404">
+                  <c:v>404</c:v>
+                </c:pt>
+                <c:pt idx="405">
+                  <c:v>405</c:v>
+                </c:pt>
+                <c:pt idx="406">
+                  <c:v>406</c:v>
+                </c:pt>
+                <c:pt idx="407">
+                  <c:v>407</c:v>
+                </c:pt>
+                <c:pt idx="408">
+                  <c:v>408</c:v>
+                </c:pt>
+                <c:pt idx="409">
+                  <c:v>409</c:v>
+                </c:pt>
+                <c:pt idx="410">
+                  <c:v>410</c:v>
+                </c:pt>
+                <c:pt idx="411">
+                  <c:v>411</c:v>
+                </c:pt>
+                <c:pt idx="412">
+                  <c:v>412</c:v>
+                </c:pt>
+                <c:pt idx="413">
+                  <c:v>413</c:v>
+                </c:pt>
+                <c:pt idx="414">
+                  <c:v>414</c:v>
+                </c:pt>
+                <c:pt idx="415">
+                  <c:v>415</c:v>
+                </c:pt>
+                <c:pt idx="416">
+                  <c:v>416</c:v>
+                </c:pt>
+                <c:pt idx="417">
+                  <c:v>417</c:v>
+                </c:pt>
+                <c:pt idx="418">
+                  <c:v>418</c:v>
+                </c:pt>
+                <c:pt idx="419">
+                  <c:v>419</c:v>
+                </c:pt>
+                <c:pt idx="420">
+                  <c:v>420</c:v>
+                </c:pt>
+                <c:pt idx="421">
+                  <c:v>421</c:v>
+                </c:pt>
+                <c:pt idx="422">
+                  <c:v>422</c:v>
+                </c:pt>
+                <c:pt idx="423">
+                  <c:v>423</c:v>
+                </c:pt>
+                <c:pt idx="424">
+                  <c:v>424</c:v>
+                </c:pt>
+                <c:pt idx="425">
+                  <c:v>425</c:v>
+                </c:pt>
+                <c:pt idx="426">
+                  <c:v>426</c:v>
+                </c:pt>
+                <c:pt idx="427">
+                  <c:v>427</c:v>
+                </c:pt>
+                <c:pt idx="428">
+                  <c:v>428</c:v>
+                </c:pt>
+                <c:pt idx="429">
+                  <c:v>429</c:v>
+                </c:pt>
+                <c:pt idx="430">
+                  <c:v>430</c:v>
+                </c:pt>
+                <c:pt idx="431">
+                  <c:v>431</c:v>
+                </c:pt>
+                <c:pt idx="432">
+                  <c:v>432</c:v>
+                </c:pt>
+                <c:pt idx="433">
+                  <c:v>433</c:v>
+                </c:pt>
+                <c:pt idx="434">
+                  <c:v>434</c:v>
+                </c:pt>
+                <c:pt idx="435">
+                  <c:v>435</c:v>
+                </c:pt>
+                <c:pt idx="436">
+                  <c:v>436</c:v>
+                </c:pt>
+                <c:pt idx="437">
+                  <c:v>437</c:v>
+                </c:pt>
+                <c:pt idx="438">
+                  <c:v>438</c:v>
+                </c:pt>
+                <c:pt idx="439">
+                  <c:v>439</c:v>
+                </c:pt>
+                <c:pt idx="440">
+                  <c:v>440</c:v>
+                </c:pt>
+                <c:pt idx="441">
+                  <c:v>441</c:v>
+                </c:pt>
+                <c:pt idx="442">
+                  <c:v>442</c:v>
+                </c:pt>
+                <c:pt idx="443">
+                  <c:v>443</c:v>
+                </c:pt>
+                <c:pt idx="444">
+                  <c:v>444</c:v>
+                </c:pt>
+                <c:pt idx="445">
+                  <c:v>445</c:v>
+                </c:pt>
+                <c:pt idx="446">
+                  <c:v>446</c:v>
+                </c:pt>
+                <c:pt idx="447">
+                  <c:v>447</c:v>
+                </c:pt>
+                <c:pt idx="448">
+                  <c:v>448</c:v>
+                </c:pt>
+                <c:pt idx="449">
+                  <c:v>449</c:v>
+                </c:pt>
+                <c:pt idx="450">
+                  <c:v>450</c:v>
+                </c:pt>
+                <c:pt idx="451">
+                  <c:v>451</c:v>
+                </c:pt>
+                <c:pt idx="452">
+                  <c:v>452</c:v>
+                </c:pt>
+                <c:pt idx="453">
+                  <c:v>453</c:v>
+                </c:pt>
+                <c:pt idx="454">
+                  <c:v>454</c:v>
+                </c:pt>
+                <c:pt idx="455">
+                  <c:v>455</c:v>
+                </c:pt>
+                <c:pt idx="456">
+                  <c:v>456</c:v>
+                </c:pt>
+                <c:pt idx="457">
+                  <c:v>457</c:v>
+                </c:pt>
+                <c:pt idx="458">
+                  <c:v>458</c:v>
+                </c:pt>
+                <c:pt idx="459">
+                  <c:v>459</c:v>
+                </c:pt>
+                <c:pt idx="460">
+                  <c:v>460</c:v>
+                </c:pt>
+                <c:pt idx="461">
+                  <c:v>461</c:v>
+                </c:pt>
+                <c:pt idx="462">
+                  <c:v>462</c:v>
+                </c:pt>
+                <c:pt idx="463">
+                  <c:v>463</c:v>
+                </c:pt>
+                <c:pt idx="464">
+                  <c:v>464</c:v>
+                </c:pt>
+                <c:pt idx="465">
+                  <c:v>465</c:v>
+                </c:pt>
+                <c:pt idx="466">
+                  <c:v>466</c:v>
+                </c:pt>
+                <c:pt idx="467">
+                  <c:v>467</c:v>
+                </c:pt>
+                <c:pt idx="468">
+                  <c:v>468</c:v>
+                </c:pt>
+                <c:pt idx="469">
+                  <c:v>469</c:v>
+                </c:pt>
+                <c:pt idx="470">
+                  <c:v>470</c:v>
+                </c:pt>
+                <c:pt idx="471">
+                  <c:v>471</c:v>
+                </c:pt>
+                <c:pt idx="472">
+                  <c:v>472</c:v>
+                </c:pt>
+                <c:pt idx="473">
+                  <c:v>473</c:v>
+                </c:pt>
+                <c:pt idx="474">
+                  <c:v>474</c:v>
+                </c:pt>
+                <c:pt idx="475">
+                  <c:v>475</c:v>
+                </c:pt>
+                <c:pt idx="476">
+                  <c:v>476</c:v>
+                </c:pt>
+                <c:pt idx="477">
+                  <c:v>477</c:v>
+                </c:pt>
+                <c:pt idx="478">
+                  <c:v>478</c:v>
+                </c:pt>
+                <c:pt idx="479">
+                  <c:v>479</c:v>
+                </c:pt>
+                <c:pt idx="480">
+                  <c:v>480</c:v>
+                </c:pt>
+                <c:pt idx="481">
+                  <c:v>481</c:v>
+                </c:pt>
+                <c:pt idx="482">
+                  <c:v>482</c:v>
+                </c:pt>
+                <c:pt idx="483">
+                  <c:v>483</c:v>
+                </c:pt>
+                <c:pt idx="484">
+                  <c:v>484</c:v>
+                </c:pt>
+                <c:pt idx="485">
+                  <c:v>485</c:v>
+                </c:pt>
+                <c:pt idx="486">
+                  <c:v>486</c:v>
+                </c:pt>
+                <c:pt idx="487">
+                  <c:v>487</c:v>
+                </c:pt>
+                <c:pt idx="488">
+                  <c:v>488</c:v>
+                </c:pt>
+                <c:pt idx="489">
+                  <c:v>489</c:v>
+                </c:pt>
+                <c:pt idx="490">
+                  <c:v>490</c:v>
+                </c:pt>
+                <c:pt idx="491">
+                  <c:v>491</c:v>
+                </c:pt>
+                <c:pt idx="492">
+                  <c:v>492</c:v>
+                </c:pt>
+                <c:pt idx="493">
+                  <c:v>493</c:v>
+                </c:pt>
+                <c:pt idx="494">
+                  <c:v>494</c:v>
+                </c:pt>
+                <c:pt idx="495">
+                  <c:v>495</c:v>
+                </c:pt>
+                <c:pt idx="496">
+                  <c:v>496</c:v>
+                </c:pt>
+                <c:pt idx="497">
+                  <c:v>497</c:v>
+                </c:pt>
+                <c:pt idx="498">
+                  <c:v>498</c:v>
+                </c:pt>
+                <c:pt idx="499">
+                  <c:v>499</c:v>
+                </c:pt>
+                <c:pt idx="500">
+                  <c:v>500</c:v>
+                </c:pt>
+                <c:pt idx="501">
+                  <c:v>501</c:v>
+                </c:pt>
+                <c:pt idx="502">
+                  <c:v>502</c:v>
+                </c:pt>
+                <c:pt idx="503">
+                  <c:v>503</c:v>
+                </c:pt>
+                <c:pt idx="504">
+                  <c:v>504</c:v>
+                </c:pt>
+                <c:pt idx="505">
+                  <c:v>505</c:v>
+                </c:pt>
+                <c:pt idx="506">
+                  <c:v>506</c:v>
+                </c:pt>
+                <c:pt idx="507">
+                  <c:v>507</c:v>
+                </c:pt>
+                <c:pt idx="508">
+                  <c:v>508</c:v>
+                </c:pt>
+                <c:pt idx="509">
+                  <c:v>509</c:v>
+                </c:pt>
+                <c:pt idx="510">
+                  <c:v>510</c:v>
+                </c:pt>
+                <c:pt idx="511">
+                  <c:v>511</c:v>
+                </c:pt>
+                <c:pt idx="512">
+                  <c:v>512</c:v>
+                </c:pt>
+                <c:pt idx="513">
+                  <c:v>513</c:v>
+                </c:pt>
+                <c:pt idx="514">
+                  <c:v>514</c:v>
+                </c:pt>
+                <c:pt idx="515">
+                  <c:v>515</c:v>
+                </c:pt>
+                <c:pt idx="516">
+                  <c:v>516</c:v>
+                </c:pt>
+                <c:pt idx="517">
+                  <c:v>517</c:v>
+                </c:pt>
+                <c:pt idx="518">
+                  <c:v>518</c:v>
+                </c:pt>
+                <c:pt idx="519">
+                  <c:v>519</c:v>
+                </c:pt>
+                <c:pt idx="520">
+                  <c:v>520</c:v>
+                </c:pt>
+                <c:pt idx="521">
+                  <c:v>521</c:v>
+                </c:pt>
+                <c:pt idx="522">
+                  <c:v>522</c:v>
+                </c:pt>
+                <c:pt idx="523">
+                  <c:v>523</c:v>
+                </c:pt>
+                <c:pt idx="524">
+                  <c:v>524</c:v>
+                </c:pt>
+                <c:pt idx="525">
+                  <c:v>525</c:v>
+                </c:pt>
+                <c:pt idx="526">
+                  <c:v>526</c:v>
+                </c:pt>
+                <c:pt idx="527">
+                  <c:v>527</c:v>
+                </c:pt>
+                <c:pt idx="528">
+                  <c:v>528</c:v>
+                </c:pt>
+                <c:pt idx="529">
+                  <c:v>529</c:v>
+                </c:pt>
+                <c:pt idx="530">
+                  <c:v>530</c:v>
+                </c:pt>
+                <c:pt idx="531">
+                  <c:v>531</c:v>
+                </c:pt>
+                <c:pt idx="532">
+                  <c:v>532</c:v>
+                </c:pt>
+                <c:pt idx="533">
+                  <c:v>533</c:v>
+                </c:pt>
+                <c:pt idx="534">
+                  <c:v>534</c:v>
+                </c:pt>
+                <c:pt idx="535">
+                  <c:v>535</c:v>
+                </c:pt>
+                <c:pt idx="536">
+                  <c:v>536</c:v>
+                </c:pt>
+                <c:pt idx="537">
+                  <c:v>537</c:v>
+                </c:pt>
+                <c:pt idx="538">
+                  <c:v>538</c:v>
+                </c:pt>
+                <c:pt idx="539">
+                  <c:v>539</c:v>
+                </c:pt>
+                <c:pt idx="540">
+                  <c:v>540</c:v>
+                </c:pt>
+                <c:pt idx="541">
+                  <c:v>541</c:v>
+                </c:pt>
+                <c:pt idx="542">
+                  <c:v>542</c:v>
+                </c:pt>
+                <c:pt idx="543">
+                  <c:v>543</c:v>
+                </c:pt>
+                <c:pt idx="544">
+                  <c:v>544</c:v>
+                </c:pt>
+                <c:pt idx="545">
+                  <c:v>545</c:v>
+                </c:pt>
+                <c:pt idx="546">
+                  <c:v>546</c:v>
+                </c:pt>
+                <c:pt idx="547">
+                  <c:v>547</c:v>
+                </c:pt>
+                <c:pt idx="548">
+                  <c:v>548</c:v>
+                </c:pt>
+                <c:pt idx="549">
+                  <c:v>549</c:v>
+                </c:pt>
+                <c:pt idx="550">
+                  <c:v>550</c:v>
+                </c:pt>
+                <c:pt idx="551">
+                  <c:v>551</c:v>
+                </c:pt>
+                <c:pt idx="552">
+                  <c:v>552</c:v>
+                </c:pt>
+                <c:pt idx="553">
+                  <c:v>553</c:v>
+                </c:pt>
+                <c:pt idx="554">
+                  <c:v>554</c:v>
+                </c:pt>
+                <c:pt idx="555">
+                  <c:v>555</c:v>
+                </c:pt>
+                <c:pt idx="556">
+                  <c:v>556</c:v>
+                </c:pt>
+                <c:pt idx="557">
+                  <c:v>557</c:v>
+                </c:pt>
+                <c:pt idx="558">
+                  <c:v>558</c:v>
+                </c:pt>
+                <c:pt idx="559">
+                  <c:v>559</c:v>
+                </c:pt>
+                <c:pt idx="560">
+                  <c:v>560</c:v>
+                </c:pt>
+                <c:pt idx="561">
+                  <c:v>561</c:v>
+                </c:pt>
+                <c:pt idx="562">
+                  <c:v>562</c:v>
+                </c:pt>
+                <c:pt idx="563">
+                  <c:v>563</c:v>
+                </c:pt>
+                <c:pt idx="564">
+                  <c:v>564</c:v>
+                </c:pt>
+                <c:pt idx="565">
+                  <c:v>565</c:v>
+                </c:pt>
+                <c:pt idx="566">
+                  <c:v>566</c:v>
+                </c:pt>
+                <c:pt idx="567">
+                  <c:v>567</c:v>
+                </c:pt>
+                <c:pt idx="568">
+                  <c:v>568</c:v>
+                </c:pt>
+                <c:pt idx="569">
+                  <c:v>569</c:v>
+                </c:pt>
+                <c:pt idx="570">
+                  <c:v>570</c:v>
+                </c:pt>
+                <c:pt idx="571">
+                  <c:v>571</c:v>
+                </c:pt>
+                <c:pt idx="572">
+                  <c:v>572</c:v>
+                </c:pt>
+                <c:pt idx="573">
+                  <c:v>573</c:v>
+                </c:pt>
+                <c:pt idx="574">
+                  <c:v>574</c:v>
+                </c:pt>
+                <c:pt idx="575">
+                  <c:v>575</c:v>
+                </c:pt>
+                <c:pt idx="576">
+                  <c:v>576</c:v>
+                </c:pt>
+                <c:pt idx="577">
+                  <c:v>577</c:v>
+                </c:pt>
+                <c:pt idx="578">
+                  <c:v>578</c:v>
+                </c:pt>
+                <c:pt idx="579">
+                  <c:v>579</c:v>
+                </c:pt>
+                <c:pt idx="580">
+                  <c:v>580</c:v>
+                </c:pt>
+                <c:pt idx="581">
+                  <c:v>581</c:v>
+                </c:pt>
+                <c:pt idx="582">
+                  <c:v>582</c:v>
+                </c:pt>
+                <c:pt idx="583">
+                  <c:v>583</c:v>
+                </c:pt>
+                <c:pt idx="584">
+                  <c:v>584</c:v>
+                </c:pt>
+                <c:pt idx="585">
+                  <c:v>585</c:v>
+                </c:pt>
+                <c:pt idx="586">
+                  <c:v>586</c:v>
+                </c:pt>
+                <c:pt idx="587">
+                  <c:v>587</c:v>
+                </c:pt>
+                <c:pt idx="588">
+                  <c:v>588</c:v>
+                </c:pt>
+                <c:pt idx="589">
+                  <c:v>589</c:v>
+                </c:pt>
+                <c:pt idx="590">
+                  <c:v>590</c:v>
+                </c:pt>
+                <c:pt idx="591">
+                  <c:v>591</c:v>
+                </c:pt>
+                <c:pt idx="592">
+                  <c:v>592</c:v>
+                </c:pt>
+                <c:pt idx="593">
+                  <c:v>593</c:v>
+                </c:pt>
+                <c:pt idx="594">
+                  <c:v>594</c:v>
+                </c:pt>
+                <c:pt idx="595">
+                  <c:v>595</c:v>
+                </c:pt>
+                <c:pt idx="596">
+                  <c:v>596</c:v>
+                </c:pt>
+                <c:pt idx="597">
+                  <c:v>597</c:v>
+                </c:pt>
+                <c:pt idx="598">
+                  <c:v>598</c:v>
+                </c:pt>
+                <c:pt idx="599">
+                  <c:v>599</c:v>
+                </c:pt>
+                <c:pt idx="600">
+                  <c:v>600</c:v>
+                </c:pt>
+                <c:pt idx="601">
+                  <c:v>601</c:v>
+                </c:pt>
+                <c:pt idx="602">
+                  <c:v>602</c:v>
+                </c:pt>
+                <c:pt idx="603">
+                  <c:v>603</c:v>
+                </c:pt>
+                <c:pt idx="604">
+                  <c:v>604</c:v>
+                </c:pt>
+                <c:pt idx="605">
+                  <c:v>605</c:v>
+                </c:pt>
+                <c:pt idx="606">
+                  <c:v>606</c:v>
+                </c:pt>
+                <c:pt idx="607">
+                  <c:v>607</c:v>
+                </c:pt>
+                <c:pt idx="608">
+                  <c:v>608</c:v>
+                </c:pt>
+                <c:pt idx="609">
+                  <c:v>609</c:v>
+                </c:pt>
+                <c:pt idx="610">
+                  <c:v>610</c:v>
+                </c:pt>
+                <c:pt idx="611">
+                  <c:v>611</c:v>
+                </c:pt>
+                <c:pt idx="612">
+                  <c:v>612</c:v>
+                </c:pt>
+                <c:pt idx="613">
+                  <c:v>613</c:v>
+                </c:pt>
+                <c:pt idx="614">
+                  <c:v>614</c:v>
+                </c:pt>
+                <c:pt idx="615">
+                  <c:v>615</c:v>
+                </c:pt>
+                <c:pt idx="616">
+                  <c:v>616</c:v>
+                </c:pt>
+                <c:pt idx="617">
+                  <c:v>617</c:v>
+                </c:pt>
+                <c:pt idx="618">
+                  <c:v>618</c:v>
+                </c:pt>
+                <c:pt idx="619">
+                  <c:v>619</c:v>
+                </c:pt>
+                <c:pt idx="620">
+                  <c:v>620</c:v>
+                </c:pt>
+                <c:pt idx="621">
+                  <c:v>621</c:v>
+                </c:pt>
+                <c:pt idx="622">
+                  <c:v>622</c:v>
+                </c:pt>
+                <c:pt idx="623">
+                  <c:v>623</c:v>
+                </c:pt>
+                <c:pt idx="624">
+                  <c:v>624</c:v>
+                </c:pt>
+                <c:pt idx="625">
+                  <c:v>625</c:v>
+                </c:pt>
+                <c:pt idx="626">
+                  <c:v>626</c:v>
+                </c:pt>
+                <c:pt idx="627">
+                  <c:v>627</c:v>
+                </c:pt>
+                <c:pt idx="628">
+                  <c:v>628</c:v>
+                </c:pt>
+                <c:pt idx="629">
+                  <c:v>629</c:v>
+                </c:pt>
+                <c:pt idx="630">
+                  <c:v>630</c:v>
+                </c:pt>
+                <c:pt idx="631">
+                  <c:v>631</c:v>
+                </c:pt>
+                <c:pt idx="632">
+                  <c:v>632</c:v>
+                </c:pt>
+                <c:pt idx="633">
+                  <c:v>633</c:v>
+                </c:pt>
+                <c:pt idx="634">
+                  <c:v>634</c:v>
+                </c:pt>
+                <c:pt idx="635">
+                  <c:v>635</c:v>
+                </c:pt>
+                <c:pt idx="636">
+                  <c:v>636</c:v>
+                </c:pt>
+                <c:pt idx="637">
+                  <c:v>637</c:v>
+                </c:pt>
+                <c:pt idx="638">
+                  <c:v>638</c:v>
+                </c:pt>
+                <c:pt idx="639">
+                  <c:v>639</c:v>
+                </c:pt>
+                <c:pt idx="640">
+                  <c:v>640</c:v>
+                </c:pt>
+                <c:pt idx="641">
+                  <c:v>641</c:v>
+                </c:pt>
+                <c:pt idx="642">
+                  <c:v>642</c:v>
+                </c:pt>
+                <c:pt idx="643">
+                  <c:v>643</c:v>
+                </c:pt>
+                <c:pt idx="644">
+                  <c:v>644</c:v>
+                </c:pt>
+                <c:pt idx="645">
+                  <c:v>645</c:v>
+                </c:pt>
+                <c:pt idx="646">
+                  <c:v>646</c:v>
+                </c:pt>
+                <c:pt idx="647">
+                  <c:v>647</c:v>
+                </c:pt>
+                <c:pt idx="648">
+                  <c:v>648</c:v>
+                </c:pt>
+                <c:pt idx="649">
+                  <c:v>649</c:v>
+                </c:pt>
+                <c:pt idx="650">
+                  <c:v>650</c:v>
+                </c:pt>
+                <c:pt idx="651">
+                  <c:v>651</c:v>
+                </c:pt>
+                <c:pt idx="652">
+                  <c:v>652</c:v>
+                </c:pt>
+                <c:pt idx="653">
+                  <c:v>653</c:v>
+                </c:pt>
+                <c:pt idx="654">
+                  <c:v>654</c:v>
+                </c:pt>
+                <c:pt idx="655">
+                  <c:v>655</c:v>
+                </c:pt>
+                <c:pt idx="656">
+                  <c:v>656</c:v>
+                </c:pt>
+                <c:pt idx="657">
+                  <c:v>657</c:v>
+                </c:pt>
+                <c:pt idx="658">
+                  <c:v>658</c:v>
+                </c:pt>
+                <c:pt idx="659">
+                  <c:v>659</c:v>
+                </c:pt>
+                <c:pt idx="660">
+                  <c:v>660</c:v>
+                </c:pt>
+                <c:pt idx="661">
+                  <c:v>661</c:v>
+                </c:pt>
+                <c:pt idx="662">
+                  <c:v>662</c:v>
+                </c:pt>
+                <c:pt idx="663">
+                  <c:v>663</c:v>
+                </c:pt>
+                <c:pt idx="664">
+                  <c:v>664</c:v>
+                </c:pt>
+                <c:pt idx="665">
+                  <c:v>665</c:v>
+                </c:pt>
+                <c:pt idx="666">
+                  <c:v>666</c:v>
+                </c:pt>
+                <c:pt idx="667">
+                  <c:v>667</c:v>
+                </c:pt>
+                <c:pt idx="668">
+                  <c:v>668</c:v>
+                </c:pt>
+                <c:pt idx="669">
+                  <c:v>669</c:v>
+                </c:pt>
+                <c:pt idx="670">
+                  <c:v>670</c:v>
+                </c:pt>
+                <c:pt idx="671">
+                  <c:v>671</c:v>
+                </c:pt>
+                <c:pt idx="672">
+                  <c:v>672</c:v>
+                </c:pt>
+                <c:pt idx="673">
+                  <c:v>673</c:v>
+                </c:pt>
+                <c:pt idx="674">
+                  <c:v>674</c:v>
+                </c:pt>
+                <c:pt idx="675">
+                  <c:v>675</c:v>
+                </c:pt>
+                <c:pt idx="676">
+                  <c:v>676</c:v>
+                </c:pt>
+                <c:pt idx="677">
+                  <c:v>677</c:v>
+                </c:pt>
+                <c:pt idx="678">
+                  <c:v>678</c:v>
+                </c:pt>
+                <c:pt idx="679">
+                  <c:v>679</c:v>
+                </c:pt>
+                <c:pt idx="680">
+                  <c:v>680</c:v>
+                </c:pt>
+                <c:pt idx="681">
+                  <c:v>681</c:v>
+                </c:pt>
+                <c:pt idx="682">
+                  <c:v>682</c:v>
+                </c:pt>
+                <c:pt idx="683">
+                  <c:v>683</c:v>
+                </c:pt>
+                <c:pt idx="684">
+                  <c:v>684</c:v>
+                </c:pt>
+                <c:pt idx="685">
+                  <c:v>685</c:v>
+                </c:pt>
+                <c:pt idx="686">
+                  <c:v>686</c:v>
+                </c:pt>
+                <c:pt idx="687">
+                  <c:v>687</c:v>
+                </c:pt>
+                <c:pt idx="688">
+                  <c:v>688</c:v>
+                </c:pt>
+                <c:pt idx="689">
+                  <c:v>689</c:v>
+                </c:pt>
+                <c:pt idx="690">
+                  <c:v>690</c:v>
+                </c:pt>
+                <c:pt idx="691">
+                  <c:v>691</c:v>
+                </c:pt>
+                <c:pt idx="692">
+                  <c:v>692</c:v>
+                </c:pt>
+                <c:pt idx="693">
+                  <c:v>693</c:v>
+                </c:pt>
+                <c:pt idx="694">
+                  <c:v>694</c:v>
+                </c:pt>
+                <c:pt idx="695">
+                  <c:v>695</c:v>
+                </c:pt>
+                <c:pt idx="696">
+                  <c:v>696</c:v>
+                </c:pt>
+                <c:pt idx="697">
+                  <c:v>697</c:v>
+                </c:pt>
+                <c:pt idx="698">
+                  <c:v>698</c:v>
+                </c:pt>
+                <c:pt idx="699">
+                  <c:v>699</c:v>
+                </c:pt>
+                <c:pt idx="700">
+                  <c:v>700</c:v>
+                </c:pt>
+                <c:pt idx="701">
+                  <c:v>701</c:v>
+                </c:pt>
+                <c:pt idx="702">
+                  <c:v>702</c:v>
+                </c:pt>
+                <c:pt idx="703">
+                  <c:v>703</c:v>
+                </c:pt>
+                <c:pt idx="704">
+                  <c:v>704</c:v>
+                </c:pt>
+                <c:pt idx="705">
+                  <c:v>705</c:v>
+                </c:pt>
+                <c:pt idx="706">
+                  <c:v>706</c:v>
+                </c:pt>
+                <c:pt idx="707">
+                  <c:v>707</c:v>
+                </c:pt>
+                <c:pt idx="708">
+                  <c:v>708</c:v>
+                </c:pt>
+                <c:pt idx="709">
+                  <c:v>709</c:v>
+                </c:pt>
+                <c:pt idx="710">
+                  <c:v>710</c:v>
+                </c:pt>
+                <c:pt idx="711">
+                  <c:v>711</c:v>
+                </c:pt>
+                <c:pt idx="712">
+                  <c:v>712</c:v>
+                </c:pt>
+                <c:pt idx="713">
+                  <c:v>713</c:v>
+                </c:pt>
+                <c:pt idx="714">
+                  <c:v>714</c:v>
+                </c:pt>
+                <c:pt idx="715">
+                  <c:v>715</c:v>
+                </c:pt>
+                <c:pt idx="716">
+                  <c:v>716</c:v>
+                </c:pt>
+                <c:pt idx="717">
+                  <c:v>717</c:v>
+                </c:pt>
+                <c:pt idx="718">
+                  <c:v>718</c:v>
+                </c:pt>
+                <c:pt idx="719">
+                  <c:v>719</c:v>
+                </c:pt>
+                <c:pt idx="720">
+                  <c:v>720</c:v>
+                </c:pt>
+                <c:pt idx="721">
+                  <c:v>721</c:v>
+                </c:pt>
+                <c:pt idx="722">
+                  <c:v>722</c:v>
+                </c:pt>
+                <c:pt idx="723">
+                  <c:v>723</c:v>
+                </c:pt>
+                <c:pt idx="724">
+                  <c:v>724</c:v>
+                </c:pt>
+                <c:pt idx="725">
+                  <c:v>725</c:v>
+                </c:pt>
+                <c:pt idx="726">
+                  <c:v>726</c:v>
+                </c:pt>
+                <c:pt idx="727">
+                  <c:v>727</c:v>
+                </c:pt>
+                <c:pt idx="728">
+                  <c:v>728</c:v>
+                </c:pt>
+                <c:pt idx="729">
+                  <c:v>729</c:v>
+                </c:pt>
+                <c:pt idx="730">
+                  <c:v>730</c:v>
+                </c:pt>
+                <c:pt idx="731">
+                  <c:v>731</c:v>
+                </c:pt>
+                <c:pt idx="732">
+                  <c:v>732</c:v>
+                </c:pt>
+                <c:pt idx="733">
+                  <c:v>733</c:v>
+                </c:pt>
+                <c:pt idx="734">
+                  <c:v>734</c:v>
+                </c:pt>
+                <c:pt idx="735">
+                  <c:v>735</c:v>
+                </c:pt>
+                <c:pt idx="736">
+                  <c:v>736</c:v>
+                </c:pt>
+                <c:pt idx="737">
+                  <c:v>737</c:v>
+                </c:pt>
+                <c:pt idx="738">
+                  <c:v>738</c:v>
+                </c:pt>
+                <c:pt idx="739">
+                  <c:v>739</c:v>
+                </c:pt>
+                <c:pt idx="740">
+                  <c:v>740</c:v>
+                </c:pt>
+                <c:pt idx="741">
+                  <c:v>741</c:v>
+                </c:pt>
+                <c:pt idx="742">
+                  <c:v>742</c:v>
+                </c:pt>
+                <c:pt idx="743">
+                  <c:v>743</c:v>
+                </c:pt>
+                <c:pt idx="744">
+                  <c:v>744</c:v>
+                </c:pt>
+                <c:pt idx="745">
+                  <c:v>745</c:v>
+                </c:pt>
+                <c:pt idx="746">
+                  <c:v>746</c:v>
+                </c:pt>
+                <c:pt idx="747">
+                  <c:v>747</c:v>
+                </c:pt>
+                <c:pt idx="748">
+                  <c:v>748</c:v>
+                </c:pt>
+                <c:pt idx="749">
+                  <c:v>749</c:v>
+                </c:pt>
+                <c:pt idx="750">
+                  <c:v>750</c:v>
+                </c:pt>
+                <c:pt idx="751">
+                  <c:v>751</c:v>
+                </c:pt>
+                <c:pt idx="752">
+                  <c:v>752</c:v>
+                </c:pt>
+                <c:pt idx="753">
+                  <c:v>753</c:v>
+                </c:pt>
+                <c:pt idx="754">
+                  <c:v>754</c:v>
+                </c:pt>
+                <c:pt idx="755">
+                  <c:v>755</c:v>
+                </c:pt>
+                <c:pt idx="756">
+                  <c:v>756</c:v>
+                </c:pt>
+                <c:pt idx="757">
+                  <c:v>757</c:v>
+                </c:pt>
+                <c:pt idx="758">
+                  <c:v>758</c:v>
+                </c:pt>
+                <c:pt idx="759">
+                  <c:v>759</c:v>
+                </c:pt>
+                <c:pt idx="760">
+                  <c:v>760</c:v>
+                </c:pt>
+                <c:pt idx="761">
+                  <c:v>761</c:v>
+                </c:pt>
+                <c:pt idx="762">
+                  <c:v>762</c:v>
+                </c:pt>
+                <c:pt idx="763">
+                  <c:v>763</c:v>
+                </c:pt>
+                <c:pt idx="764">
+                  <c:v>764</c:v>
+                </c:pt>
+                <c:pt idx="765">
+                  <c:v>765</c:v>
+                </c:pt>
+                <c:pt idx="766">
+                  <c:v>766</c:v>
+                </c:pt>
+                <c:pt idx="767">
+                  <c:v>767</c:v>
+                </c:pt>
+                <c:pt idx="768">
+                  <c:v>768</c:v>
+                </c:pt>
+                <c:pt idx="769">
+                  <c:v>769</c:v>
+                </c:pt>
+                <c:pt idx="770">
+                  <c:v>770</c:v>
+                </c:pt>
+                <c:pt idx="771">
+                  <c:v>771</c:v>
+                </c:pt>
+                <c:pt idx="772">
+                  <c:v>772</c:v>
+                </c:pt>
+                <c:pt idx="773">
+                  <c:v>773</c:v>
+                </c:pt>
+                <c:pt idx="774">
+                  <c:v>774</c:v>
+                </c:pt>
+                <c:pt idx="775">
+                  <c:v>775</c:v>
+                </c:pt>
+                <c:pt idx="776">
+                  <c:v>776</c:v>
+                </c:pt>
+                <c:pt idx="777">
+                  <c:v>777</c:v>
+                </c:pt>
+                <c:pt idx="778">
+                  <c:v>778</c:v>
+                </c:pt>
+                <c:pt idx="779">
+                  <c:v>779</c:v>
+                </c:pt>
+                <c:pt idx="780">
+                  <c:v>780</c:v>
+                </c:pt>
+                <c:pt idx="781">
+                  <c:v>781</c:v>
+                </c:pt>
+                <c:pt idx="782">
+                  <c:v>782</c:v>
+                </c:pt>
+                <c:pt idx="783">
+                  <c:v>783</c:v>
+                </c:pt>
+                <c:pt idx="784">
+                  <c:v>784</c:v>
+                </c:pt>
+                <c:pt idx="785">
+                  <c:v>785</c:v>
+                </c:pt>
+                <c:pt idx="786">
+                  <c:v>786</c:v>
+                </c:pt>
+                <c:pt idx="787">
+                  <c:v>787</c:v>
+                </c:pt>
+                <c:pt idx="788">
+                  <c:v>788</c:v>
+                </c:pt>
+                <c:pt idx="789">
+                  <c:v>789</c:v>
+                </c:pt>
+                <c:pt idx="790">
+                  <c:v>790</c:v>
+                </c:pt>
+                <c:pt idx="791">
+                  <c:v>791</c:v>
+                </c:pt>
+                <c:pt idx="792">
+                  <c:v>792</c:v>
+                </c:pt>
+                <c:pt idx="793">
+                  <c:v>793</c:v>
+                </c:pt>
+                <c:pt idx="794">
+                  <c:v>794</c:v>
+                </c:pt>
+                <c:pt idx="795">
+                  <c:v>795</c:v>
+                </c:pt>
+                <c:pt idx="796">
+                  <c:v>796</c:v>
+                </c:pt>
+                <c:pt idx="797">
+                  <c:v>797</c:v>
+                </c:pt>
+                <c:pt idx="798">
+                  <c:v>798</c:v>
+                </c:pt>
+                <c:pt idx="799">
+                  <c:v>799</c:v>
+                </c:pt>
+                <c:pt idx="800">
+                  <c:v>800</c:v>
+                </c:pt>
+                <c:pt idx="801">
+                  <c:v>801</c:v>
+                </c:pt>
+                <c:pt idx="802">
+                  <c:v>802</c:v>
+                </c:pt>
+                <c:pt idx="803">
+                  <c:v>803</c:v>
+                </c:pt>
+                <c:pt idx="804">
+                  <c:v>804</c:v>
+                </c:pt>
+                <c:pt idx="805">
+                  <c:v>805</c:v>
+                </c:pt>
+                <c:pt idx="806">
+                  <c:v>806</c:v>
+                </c:pt>
+                <c:pt idx="807">
+                  <c:v>807</c:v>
+                </c:pt>
+                <c:pt idx="808">
+                  <c:v>808</c:v>
+                </c:pt>
+                <c:pt idx="809">
+                  <c:v>809</c:v>
+                </c:pt>
+                <c:pt idx="810">
+                  <c:v>810</c:v>
+                </c:pt>
+                <c:pt idx="811">
+                  <c:v>811</c:v>
+                </c:pt>
+                <c:pt idx="812">
+                  <c:v>812</c:v>
+                </c:pt>
+                <c:pt idx="813">
+                  <c:v>813</c:v>
+                </c:pt>
+                <c:pt idx="814">
+                  <c:v>814</c:v>
+                </c:pt>
+                <c:pt idx="815">
+                  <c:v>815</c:v>
+                </c:pt>
+                <c:pt idx="816">
+                  <c:v>816</c:v>
+                </c:pt>
+                <c:pt idx="817">
+                  <c:v>817</c:v>
+                </c:pt>
+                <c:pt idx="818">
+                  <c:v>818</c:v>
+                </c:pt>
+                <c:pt idx="819">
+                  <c:v>819</c:v>
+                </c:pt>
+                <c:pt idx="820">
+                  <c:v>820</c:v>
+                </c:pt>
+                <c:pt idx="821">
+                  <c:v>821</c:v>
+                </c:pt>
+                <c:pt idx="822">
+                  <c:v>822</c:v>
+                </c:pt>
+                <c:pt idx="823">
+                  <c:v>823</c:v>
+                </c:pt>
+                <c:pt idx="824">
+                  <c:v>824</c:v>
+                </c:pt>
+                <c:pt idx="825">
+                  <c:v>825</c:v>
+                </c:pt>
+                <c:pt idx="826">
+                  <c:v>826</c:v>
+                </c:pt>
+                <c:pt idx="827">
+                  <c:v>827</c:v>
+                </c:pt>
+                <c:pt idx="828">
+                  <c:v>828</c:v>
+                </c:pt>
+                <c:pt idx="829">
+                  <c:v>829</c:v>
+                </c:pt>
+                <c:pt idx="830">
+                  <c:v>830</c:v>
+                </c:pt>
+                <c:pt idx="831">
+                  <c:v>831</c:v>
+                </c:pt>
+                <c:pt idx="832">
+                  <c:v>832</c:v>
+                </c:pt>
+                <c:pt idx="833">
+                  <c:v>833</c:v>
+                </c:pt>
+                <c:pt idx="834">
+                  <c:v>834</c:v>
+                </c:pt>
+                <c:pt idx="835">
+                  <c:v>835</c:v>
+                </c:pt>
+                <c:pt idx="836">
+                  <c:v>836</c:v>
+                </c:pt>
+                <c:pt idx="837">
+                  <c:v>837</c:v>
+                </c:pt>
+                <c:pt idx="838">
+                  <c:v>838</c:v>
+                </c:pt>
+                <c:pt idx="839">
+                  <c:v>839</c:v>
+                </c:pt>
+                <c:pt idx="840">
+                  <c:v>840</c:v>
+                </c:pt>
+                <c:pt idx="841">
+                  <c:v>841</c:v>
+                </c:pt>
+                <c:pt idx="842">
+                  <c:v>842</c:v>
+                </c:pt>
+                <c:pt idx="843">
+                  <c:v>843</c:v>
+                </c:pt>
+                <c:pt idx="844">
+                  <c:v>844</c:v>
+                </c:pt>
+                <c:pt idx="845">
+                  <c:v>845</c:v>
+                </c:pt>
+                <c:pt idx="846">
+                  <c:v>846</c:v>
+                </c:pt>
+                <c:pt idx="847">
+                  <c:v>847</c:v>
+                </c:pt>
+                <c:pt idx="848">
+                  <c:v>848</c:v>
+                </c:pt>
+                <c:pt idx="849">
+                  <c:v>849</c:v>
+                </c:pt>
+                <c:pt idx="850">
+                  <c:v>850</c:v>
+                </c:pt>
+                <c:pt idx="851">
+                  <c:v>851</c:v>
+                </c:pt>
+                <c:pt idx="852">
+                  <c:v>852</c:v>
+                </c:pt>
+                <c:pt idx="853">
+                  <c:v>853</c:v>
+                </c:pt>
+                <c:pt idx="854">
+                  <c:v>854</c:v>
+                </c:pt>
+                <c:pt idx="855">
+                  <c:v>855</c:v>
+                </c:pt>
+                <c:pt idx="856">
+                  <c:v>856</c:v>
+                </c:pt>
+                <c:pt idx="857">
+                  <c:v>857</c:v>
+                </c:pt>
+                <c:pt idx="858">
+                  <c:v>858</c:v>
+                </c:pt>
+                <c:pt idx="859">
+                  <c:v>859</c:v>
+                </c:pt>
+                <c:pt idx="860">
+                  <c:v>860</c:v>
+                </c:pt>
+                <c:pt idx="861">
+                  <c:v>861</c:v>
+                </c:pt>
+                <c:pt idx="862">
+                  <c:v>862</c:v>
+                </c:pt>
+                <c:pt idx="863">
+                  <c:v>863</c:v>
+                </c:pt>
+                <c:pt idx="864">
+                  <c:v>864</c:v>
+                </c:pt>
+                <c:pt idx="865">
+                  <c:v>865</c:v>
+                </c:pt>
+                <c:pt idx="866">
+                  <c:v>866</c:v>
+                </c:pt>
+                <c:pt idx="867">
+                  <c:v>867</c:v>
+                </c:pt>
+                <c:pt idx="868">
+                  <c:v>868</c:v>
+                </c:pt>
+                <c:pt idx="869">
+                  <c:v>869</c:v>
+                </c:pt>
+                <c:pt idx="870">
+                  <c:v>870</c:v>
+                </c:pt>
+                <c:pt idx="871">
+                  <c:v>871</c:v>
+                </c:pt>
+                <c:pt idx="872">
+                  <c:v>872</c:v>
+                </c:pt>
+                <c:pt idx="873">
+                  <c:v>873</c:v>
+                </c:pt>
+                <c:pt idx="874">
+                  <c:v>874</c:v>
+                </c:pt>
+                <c:pt idx="875">
+                  <c:v>875</c:v>
+                </c:pt>
+                <c:pt idx="876">
+                  <c:v>876</c:v>
+                </c:pt>
+                <c:pt idx="877">
+                  <c:v>877</c:v>
+                </c:pt>
+                <c:pt idx="878">
+                  <c:v>878</c:v>
+                </c:pt>
+                <c:pt idx="879">
+                  <c:v>879</c:v>
+                </c:pt>
+                <c:pt idx="880">
+                  <c:v>880</c:v>
+                </c:pt>
+                <c:pt idx="881">
+                  <c:v>881</c:v>
+                </c:pt>
+                <c:pt idx="882">
+                  <c:v>882</c:v>
+                </c:pt>
+                <c:pt idx="883">
+                  <c:v>883</c:v>
+                </c:pt>
+                <c:pt idx="884">
+                  <c:v>884</c:v>
+                </c:pt>
+                <c:pt idx="885">
+                  <c:v>885</c:v>
+                </c:pt>
+                <c:pt idx="886">
+                  <c:v>886</c:v>
+                </c:pt>
+                <c:pt idx="887">
+                  <c:v>887</c:v>
+                </c:pt>
+                <c:pt idx="888">
+                  <c:v>888</c:v>
+                </c:pt>
+                <c:pt idx="889">
+                  <c:v>889</c:v>
+                </c:pt>
+                <c:pt idx="890">
+                  <c:v>890</c:v>
+                </c:pt>
+                <c:pt idx="891">
+                  <c:v>891</c:v>
+                </c:pt>
+                <c:pt idx="892">
+                  <c:v>892</c:v>
+                </c:pt>
+                <c:pt idx="893">
+                  <c:v>893</c:v>
+                </c:pt>
+                <c:pt idx="894">
+                  <c:v>894</c:v>
+                </c:pt>
+                <c:pt idx="895">
+                  <c:v>895</c:v>
+                </c:pt>
+                <c:pt idx="896">
+                  <c:v>896</c:v>
+                </c:pt>
+                <c:pt idx="897">
+                  <c:v>897</c:v>
+                </c:pt>
+                <c:pt idx="898">
+                  <c:v>898</c:v>
+                </c:pt>
+                <c:pt idx="899">
+                  <c:v>899</c:v>
+                </c:pt>
+                <c:pt idx="900">
+                  <c:v>900</c:v>
+                </c:pt>
+                <c:pt idx="901">
+                  <c:v>901</c:v>
+                </c:pt>
+                <c:pt idx="902">
+                  <c:v>902</c:v>
+                </c:pt>
+                <c:pt idx="903">
+                  <c:v>903</c:v>
+                </c:pt>
+                <c:pt idx="904">
+                  <c:v>904</c:v>
+                </c:pt>
+                <c:pt idx="905">
+                  <c:v>905</c:v>
+                </c:pt>
+                <c:pt idx="906">
+                  <c:v>906</c:v>
+                </c:pt>
+                <c:pt idx="907">
+                  <c:v>907</c:v>
+                </c:pt>
+                <c:pt idx="908">
+                  <c:v>908</c:v>
+                </c:pt>
+                <c:pt idx="909">
+                  <c:v>909</c:v>
+                </c:pt>
+                <c:pt idx="910">
+                  <c:v>910</c:v>
+                </c:pt>
+                <c:pt idx="911">
+                  <c:v>911</c:v>
+                </c:pt>
+                <c:pt idx="912">
+                  <c:v>912</c:v>
+                </c:pt>
+                <c:pt idx="913">
+                  <c:v>913</c:v>
+                </c:pt>
+                <c:pt idx="914">
+                  <c:v>914</c:v>
+                </c:pt>
+                <c:pt idx="915">
+                  <c:v>915</c:v>
+                </c:pt>
+                <c:pt idx="916">
+                  <c:v>916</c:v>
+                </c:pt>
+                <c:pt idx="917">
+                  <c:v>917</c:v>
+                </c:pt>
+                <c:pt idx="918">
+                  <c:v>918</c:v>
+                </c:pt>
+                <c:pt idx="919">
+                  <c:v>919</c:v>
+                </c:pt>
+                <c:pt idx="920">
+                  <c:v>920</c:v>
+                </c:pt>
+                <c:pt idx="921">
+                  <c:v>921</c:v>
+                </c:pt>
+                <c:pt idx="922">
+                  <c:v>922</c:v>
+                </c:pt>
+                <c:pt idx="923">
+                  <c:v>923</c:v>
+                </c:pt>
+                <c:pt idx="924">
+                  <c:v>924</c:v>
+                </c:pt>
+                <c:pt idx="925">
+                  <c:v>925</c:v>
+                </c:pt>
+                <c:pt idx="926">
+                  <c:v>926</c:v>
+                </c:pt>
+                <c:pt idx="927">
+                  <c:v>927</c:v>
+                </c:pt>
+                <c:pt idx="928">
+                  <c:v>928</c:v>
+                </c:pt>
+                <c:pt idx="929">
+                  <c:v>929</c:v>
+                </c:pt>
+                <c:pt idx="930">
+                  <c:v>930</c:v>
+                </c:pt>
+                <c:pt idx="931">
+                  <c:v>931</c:v>
+                </c:pt>
+                <c:pt idx="932">
+                  <c:v>932</c:v>
+                </c:pt>
+                <c:pt idx="933">
+                  <c:v>933</c:v>
+                </c:pt>
+                <c:pt idx="934">
+                  <c:v>934</c:v>
+                </c:pt>
+                <c:pt idx="935">
+                  <c:v>935</c:v>
+                </c:pt>
+                <c:pt idx="936">
+                  <c:v>936</c:v>
+                </c:pt>
+                <c:pt idx="937">
+                  <c:v>937</c:v>
+                </c:pt>
+                <c:pt idx="938">
+                  <c:v>938</c:v>
+                </c:pt>
+                <c:pt idx="939">
+                  <c:v>939</c:v>
+                </c:pt>
+                <c:pt idx="940">
+                  <c:v>940</c:v>
+                </c:pt>
+                <c:pt idx="941">
+                  <c:v>941</c:v>
+                </c:pt>
+                <c:pt idx="942">
+                  <c:v>942</c:v>
+                </c:pt>
+                <c:pt idx="943">
+                  <c:v>943</c:v>
+                </c:pt>
+                <c:pt idx="944">
+                  <c:v>944</c:v>
+                </c:pt>
+                <c:pt idx="945">
+                  <c:v>945</c:v>
+                </c:pt>
+                <c:pt idx="946">
+                  <c:v>946</c:v>
+                </c:pt>
+                <c:pt idx="947">
+                  <c:v>947</c:v>
+                </c:pt>
+                <c:pt idx="948">
+                  <c:v>948</c:v>
+                </c:pt>
+                <c:pt idx="949">
+                  <c:v>949</c:v>
+                </c:pt>
+                <c:pt idx="950">
+                  <c:v>950</c:v>
+                </c:pt>
+                <c:pt idx="951">
+                  <c:v>951</c:v>
+                </c:pt>
+                <c:pt idx="952">
+                  <c:v>952</c:v>
+                </c:pt>
+                <c:pt idx="953">
+                  <c:v>953</c:v>
+                </c:pt>
+                <c:pt idx="954">
+                  <c:v>954</c:v>
+                </c:pt>
+                <c:pt idx="955">
+                  <c:v>955</c:v>
+                </c:pt>
+                <c:pt idx="956">
+                  <c:v>956</c:v>
+                </c:pt>
+                <c:pt idx="957">
+                  <c:v>957</c:v>
+                </c:pt>
+                <c:pt idx="958">
+                  <c:v>958</c:v>
+                </c:pt>
+                <c:pt idx="959">
+                  <c:v>959</c:v>
+                </c:pt>
+                <c:pt idx="960">
+                  <c:v>960</c:v>
+                </c:pt>
+                <c:pt idx="961">
+                  <c:v>961</c:v>
+                </c:pt>
+                <c:pt idx="962">
+                  <c:v>962</c:v>
+                </c:pt>
+                <c:pt idx="963">
+                  <c:v>963</c:v>
+                </c:pt>
+                <c:pt idx="964">
+                  <c:v>964</c:v>
+                </c:pt>
+                <c:pt idx="965">
+                  <c:v>965</c:v>
+                </c:pt>
+                <c:pt idx="966">
+                  <c:v>966</c:v>
+                </c:pt>
+                <c:pt idx="967">
+                  <c:v>967</c:v>
+                </c:pt>
+                <c:pt idx="968">
+                  <c:v>968</c:v>
+                </c:pt>
+                <c:pt idx="969">
+                  <c:v>969</c:v>
+                </c:pt>
+                <c:pt idx="970">
+                  <c:v>970</c:v>
+                </c:pt>
+                <c:pt idx="971">
+                  <c:v>971</c:v>
+                </c:pt>
+                <c:pt idx="972">
+                  <c:v>972</c:v>
+                </c:pt>
+                <c:pt idx="973">
+                  <c:v>973</c:v>
+                </c:pt>
+                <c:pt idx="974">
+                  <c:v>974</c:v>
+                </c:pt>
+                <c:pt idx="975">
+                  <c:v>975</c:v>
+                </c:pt>
+                <c:pt idx="976">
+                  <c:v>976</c:v>
+                </c:pt>
+                <c:pt idx="977">
+                  <c:v>977</c:v>
+                </c:pt>
+                <c:pt idx="978">
+                  <c:v>978</c:v>
+                </c:pt>
+                <c:pt idx="979">
+                  <c:v>979</c:v>
+                </c:pt>
+                <c:pt idx="980">
+                  <c:v>980</c:v>
+                </c:pt>
+                <c:pt idx="981">
+                  <c:v>981</c:v>
+                </c:pt>
+                <c:pt idx="982">
+                  <c:v>982</c:v>
+                </c:pt>
+                <c:pt idx="983">
+                  <c:v>983</c:v>
+                </c:pt>
+                <c:pt idx="984">
+                  <c:v>984</c:v>
+                </c:pt>
+                <c:pt idx="985">
+                  <c:v>985</c:v>
+                </c:pt>
+                <c:pt idx="986">
+                  <c:v>986</c:v>
+                </c:pt>
+                <c:pt idx="987">
+                  <c:v>987</c:v>
+                </c:pt>
+                <c:pt idx="988">
+                  <c:v>988</c:v>
+                </c:pt>
+                <c:pt idx="989">
+                  <c:v>989</c:v>
+                </c:pt>
+                <c:pt idx="990">
+                  <c:v>990</c:v>
+                </c:pt>
+                <c:pt idx="991">
+                  <c:v>991</c:v>
+                </c:pt>
+                <c:pt idx="992">
+                  <c:v>992</c:v>
+                </c:pt>
+                <c:pt idx="993">
+                  <c:v>993</c:v>
+                </c:pt>
+                <c:pt idx="994">
+                  <c:v>994</c:v>
+                </c:pt>
+                <c:pt idx="995">
+                  <c:v>995</c:v>
+                </c:pt>
+                <c:pt idx="996">
+                  <c:v>996</c:v>
+                </c:pt>
+                <c:pt idx="997">
+                  <c:v>997</c:v>
+                </c:pt>
+                <c:pt idx="998">
+                  <c:v>998</c:v>
+                </c:pt>
+                <c:pt idx="999">
+                  <c:v>999</c:v>
+                </c:pt>
+              </c:numCache>
+            </c:numRef>
+          </c:cat>
+          <c:val>
+            <c:numRef>
+              <c:f>Sheet1!$F$2:$F$1001</c:f>
+              <c:numCache>
+                <c:formatCode>General</c:formatCode>
+                <c:ptCount val="1000"/>
+                <c:pt idx="0">
+                  <c:v>11</c:v>
+                </c:pt>
+                <c:pt idx="1">
+                  <c:v>9</c:v>
+                </c:pt>
+                <c:pt idx="2">
+                  <c:v>10</c:v>
+                </c:pt>
+                <c:pt idx="3">
+                  <c:v>7</c:v>
+                </c:pt>
+                <c:pt idx="4">
+                  <c:v>10</c:v>
+                </c:pt>
+                <c:pt idx="5">
+                  <c:v>8</c:v>
+                </c:pt>
+                <c:pt idx="6">
+                  <c:v>6</c:v>
+                </c:pt>
+                <c:pt idx="7">
+                  <c:v>8</c:v>
+                </c:pt>
+                <c:pt idx="8">
+                  <c:v>9</c:v>
+                </c:pt>
+                <c:pt idx="9">
+                  <c:v>9</c:v>
+                </c:pt>
+                <c:pt idx="10">
+                  <c:v>7</c:v>
+                </c:pt>
+                <c:pt idx="11">
+                  <c:v>8</c:v>
+                </c:pt>
+                <c:pt idx="12">
+                  <c:v>7</c:v>
+                </c:pt>
+                <c:pt idx="13">
+                  <c:v>8</c:v>
+                </c:pt>
+                <c:pt idx="14">
+                  <c:v>6</c:v>
+                </c:pt>
+                <c:pt idx="15">
+                  <c:v>9</c:v>
+                </c:pt>
+                <c:pt idx="16">
+                  <c:v>8</c:v>
+                </c:pt>
+                <c:pt idx="17">
+                  <c:v>9</c:v>
+                </c:pt>
+                <c:pt idx="18">
+                  <c:v>9</c:v>
+                </c:pt>
+                <c:pt idx="19">
+                  <c:v>7</c:v>
+                </c:pt>
+                <c:pt idx="20">
+                  <c:v>7</c:v>
+                </c:pt>
+                <c:pt idx="21">
+                  <c:v>8</c:v>
+                </c:pt>
+                <c:pt idx="22">
+                  <c:v>1</c:v>
+                </c:pt>
+                <c:pt idx="23">
+                  <c:v>9</c:v>
+                </c:pt>
+                <c:pt idx="24">
+                  <c:v>6</c:v>
+                </c:pt>
+                <c:pt idx="25">
+                  <c:v>7</c:v>
+                </c:pt>
+                <c:pt idx="26">
+                  <c:v>11</c:v>
+                </c:pt>
+                <c:pt idx="27">
+                  <c:v>6</c:v>
+                </c:pt>
+                <c:pt idx="28">
+                  <c:v>9</c:v>
+                </c:pt>
+                <c:pt idx="29">
+                  <c:v>9</c:v>
+                </c:pt>
+                <c:pt idx="30">
+                  <c:v>8</c:v>
+                </c:pt>
+                <c:pt idx="31">
+                  <c:v>8</c:v>
+                </c:pt>
+                <c:pt idx="32">
+                  <c:v>6</c:v>
+                </c:pt>
+                <c:pt idx="33">
+                  <c:v>8</c:v>
+                </c:pt>
+                <c:pt idx="34">
+                  <c:v>8</c:v>
+                </c:pt>
+                <c:pt idx="35">
+                  <c:v>0</c:v>
+                </c:pt>
+                <c:pt idx="36">
+                  <c:v>7</c:v>
+                </c:pt>
+                <c:pt idx="37">
+                  <c:v>2</c:v>
+                </c:pt>
+                <c:pt idx="38">
+                  <c:v>5</c:v>
+                </c:pt>
+                <c:pt idx="39">
+                  <c:v>5</c:v>
+                </c:pt>
+                <c:pt idx="40">
+                  <c:v>8</c:v>
+                </c:pt>
+                <c:pt idx="41">
+                  <c:v>5</c:v>
+                </c:pt>
+                <c:pt idx="42">
+                  <c:v>3</c:v>
+                </c:pt>
+                <c:pt idx="43">
+                  <c:v>7</c:v>
+                </c:pt>
+                <c:pt idx="44">
+                  <c:v>9</c:v>
+                </c:pt>
+                <c:pt idx="45">
+                  <c:v>10</c:v>
+                </c:pt>
+                <c:pt idx="46">
+                  <c:v>6</c:v>
+                </c:pt>
+                <c:pt idx="47">
+                  <c:v>8</c:v>
+                </c:pt>
+                <c:pt idx="48">
+                  <c:v>4</c:v>
+                </c:pt>
+                <c:pt idx="49">
+                  <c:v>2</c:v>
+                </c:pt>
+                <c:pt idx="50">
+                  <c:v>3</c:v>
+                </c:pt>
+                <c:pt idx="51">
+                  <c:v>2</c:v>
+                </c:pt>
+                <c:pt idx="52">
+                  <c:v>5</c:v>
+                </c:pt>
+                <c:pt idx="53">
+                  <c:v>1</c:v>
+                </c:pt>
+                <c:pt idx="54">
+                  <c:v>2</c:v>
+                </c:pt>
+                <c:pt idx="55">
+                  <c:v>4</c:v>
+                </c:pt>
+                <c:pt idx="56">
+                  <c:v>5</c:v>
+                </c:pt>
+                <c:pt idx="57">
+                  <c:v>8</c:v>
+                </c:pt>
+                <c:pt idx="58">
+                  <c:v>2</c:v>
+                </c:pt>
+                <c:pt idx="59">
+                  <c:v>8</c:v>
+                </c:pt>
+                <c:pt idx="60">
+                  <c:v>5</c:v>
+                </c:pt>
+                <c:pt idx="61">
+                  <c:v>0</c:v>
+                </c:pt>
+                <c:pt idx="62">
+                  <c:v>8</c:v>
+                </c:pt>
+                <c:pt idx="63">
+                  <c:v>7</c:v>
+                </c:pt>
+                <c:pt idx="64">
+                  <c:v>7</c:v>
+                </c:pt>
+                <c:pt idx="65">
+                  <c:v>5</c:v>
+                </c:pt>
+                <c:pt idx="66">
+                  <c:v>2</c:v>
+                </c:pt>
+                <c:pt idx="67">
+                  <c:v>8</c:v>
+                </c:pt>
+                <c:pt idx="68">
+                  <c:v>1</c:v>
+                </c:pt>
+                <c:pt idx="69">
+                  <c:v>7</c:v>
+                </c:pt>
+                <c:pt idx="70">
+                  <c:v>2</c:v>
+                </c:pt>
+                <c:pt idx="71">
+                  <c:v>6</c:v>
+                </c:pt>
+                <c:pt idx="72">
+                  <c:v>5</c:v>
+                </c:pt>
+                <c:pt idx="73">
+                  <c:v>8</c:v>
+                </c:pt>
+                <c:pt idx="74">
+                  <c:v>3</c:v>
+                </c:pt>
+                <c:pt idx="75">
+                  <c:v>5</c:v>
+                </c:pt>
+                <c:pt idx="76">
+                  <c:v>3</c:v>
+                </c:pt>
+                <c:pt idx="77">
+                  <c:v>8</c:v>
+                </c:pt>
+                <c:pt idx="78">
+                  <c:v>7</c:v>
+                </c:pt>
+                <c:pt idx="79">
+                  <c:v>7</c:v>
+                </c:pt>
+                <c:pt idx="80">
+                  <c:v>6</c:v>
+                </c:pt>
+                <c:pt idx="81">
+                  <c:v>5</c:v>
+                </c:pt>
+                <c:pt idx="82">
+                  <c:v>8</c:v>
+                </c:pt>
+                <c:pt idx="83">
+                  <c:v>7</c:v>
+                </c:pt>
+                <c:pt idx="84">
+                  <c:v>6</c:v>
+                </c:pt>
+                <c:pt idx="85">
+                  <c:v>8</c:v>
+                </c:pt>
+                <c:pt idx="86">
+                  <c:v>2</c:v>
+                </c:pt>
+                <c:pt idx="87">
+                  <c:v>1</c:v>
+                </c:pt>
+                <c:pt idx="88">
+                  <c:v>8</c:v>
+                </c:pt>
+                <c:pt idx="89">
+                  <c:v>7</c:v>
+                </c:pt>
+                <c:pt idx="90">
+                  <c:v>4</c:v>
+                </c:pt>
+                <c:pt idx="91">
+                  <c:v>3</c:v>
+                </c:pt>
+                <c:pt idx="92">
+                  <c:v>9</c:v>
+                </c:pt>
+                <c:pt idx="93">
+                  <c:v>5</c:v>
+                </c:pt>
+                <c:pt idx="94">
+                  <c:v>6</c:v>
+                </c:pt>
+                <c:pt idx="95">
+                  <c:v>6</c:v>
+                </c:pt>
+                <c:pt idx="96">
+                  <c:v>0</c:v>
+                </c:pt>
+                <c:pt idx="97">
+                  <c:v>0</c:v>
+                </c:pt>
+                <c:pt idx="98">
+                  <c:v>2</c:v>
+                </c:pt>
+                <c:pt idx="99">
+                  <c:v>7</c:v>
+                </c:pt>
+                <c:pt idx="100">
+                  <c:v>1</c:v>
+                </c:pt>
+                <c:pt idx="101">
+                  <c:v>2</c:v>
+                </c:pt>
+                <c:pt idx="102">
+                  <c:v>2</c:v>
+                </c:pt>
+                <c:pt idx="103">
+                  <c:v>2</c:v>
+                </c:pt>
+                <c:pt idx="104">
+                  <c:v>0</c:v>
+                </c:pt>
+                <c:pt idx="105">
+                  <c:v>1</c:v>
+                </c:pt>
+                <c:pt idx="106">
+                  <c:v>7</c:v>
+                </c:pt>
+                <c:pt idx="107">
+                  <c:v>8</c:v>
+                </c:pt>
+                <c:pt idx="108">
+                  <c:v>4</c:v>
+                </c:pt>
+                <c:pt idx="109">
+                  <c:v>2</c:v>
+                </c:pt>
+                <c:pt idx="110">
+                  <c:v>5</c:v>
+                </c:pt>
+                <c:pt idx="111">
+                  <c:v>0</c:v>
+                </c:pt>
+                <c:pt idx="112">
+                  <c:v>6</c:v>
+                </c:pt>
+                <c:pt idx="113">
+                  <c:v>3</c:v>
+                </c:pt>
+                <c:pt idx="114">
+                  <c:v>5</c:v>
+                </c:pt>
+                <c:pt idx="115">
+                  <c:v>3</c:v>
+                </c:pt>
+                <c:pt idx="116">
+                  <c:v>1</c:v>
+                </c:pt>
+                <c:pt idx="117">
+                  <c:v>0</c:v>
+                </c:pt>
+                <c:pt idx="118">
+                  <c:v>4</c:v>
+                </c:pt>
+                <c:pt idx="119">
+                  <c:v>0</c:v>
+                </c:pt>
+                <c:pt idx="120">
+                  <c:v>1</c:v>
+                </c:pt>
+                <c:pt idx="121">
+                  <c:v>7</c:v>
+                </c:pt>
+                <c:pt idx="122">
+                  <c:v>7</c:v>
+                </c:pt>
+                <c:pt idx="123">
+                  <c:v>2</c:v>
+                </c:pt>
+                <c:pt idx="124">
+                  <c:v>3</c:v>
+                </c:pt>
+                <c:pt idx="125">
+                  <c:v>2</c:v>
+                </c:pt>
+                <c:pt idx="126">
+                  <c:v>6</c:v>
+                </c:pt>
+                <c:pt idx="127">
+                  <c:v>6</c:v>
+                </c:pt>
+                <c:pt idx="128">
+                  <c:v>6</c:v>
+                </c:pt>
+                <c:pt idx="129">
+                  <c:v>3</c:v>
+                </c:pt>
+                <c:pt idx="130">
+                  <c:v>2</c:v>
+                </c:pt>
+                <c:pt idx="131">
+                  <c:v>7</c:v>
+                </c:pt>
+                <c:pt idx="132">
+                  <c:v>3</c:v>
+                </c:pt>
+                <c:pt idx="133">
+                  <c:v>2</c:v>
+                </c:pt>
+                <c:pt idx="134">
+                  <c:v>3</c:v>
+                </c:pt>
+                <c:pt idx="135">
+                  <c:v>1</c:v>
+                </c:pt>
+                <c:pt idx="136">
+                  <c:v>5</c:v>
+                </c:pt>
+                <c:pt idx="137">
+                  <c:v>0</c:v>
+                </c:pt>
+                <c:pt idx="138">
+                  <c:v>8</c:v>
+                </c:pt>
+                <c:pt idx="139">
+                  <c:v>6</c:v>
+                </c:pt>
+                <c:pt idx="140">
+                  <c:v>2</c:v>
+                </c:pt>
+                <c:pt idx="141">
+                  <c:v>1</c:v>
+                </c:pt>
+                <c:pt idx="142">
+                  <c:v>2</c:v>
+                </c:pt>
+                <c:pt idx="143">
+                  <c:v>1</c:v>
+                </c:pt>
+                <c:pt idx="144">
+                  <c:v>0</c:v>
+                </c:pt>
+                <c:pt idx="145">
+                  <c:v>1</c:v>
+                </c:pt>
+                <c:pt idx="146">
+                  <c:v>7</c:v>
+                </c:pt>
+                <c:pt idx="147">
+                  <c:v>1</c:v>
+                </c:pt>
+                <c:pt idx="148">
+                  <c:v>4</c:v>
+                </c:pt>
+                <c:pt idx="149">
+                  <c:v>5</c:v>
+                </c:pt>
+                <c:pt idx="150">
+                  <c:v>0</c:v>
+                </c:pt>
+                <c:pt idx="151">
+                  <c:v>0</c:v>
+                </c:pt>
+                <c:pt idx="152">
+                  <c:v>0</c:v>
+                </c:pt>
+                <c:pt idx="153">
+                  <c:v>4</c:v>
+                </c:pt>
+                <c:pt idx="154">
+                  <c:v>4</c:v>
+                </c:pt>
+                <c:pt idx="155">
+                  <c:v>3</c:v>
+                </c:pt>
+                <c:pt idx="156">
+                  <c:v>4</c:v>
+                </c:pt>
+                <c:pt idx="157">
+                  <c:v>0</c:v>
+                </c:pt>
+                <c:pt idx="158">
+                  <c:v>0</c:v>
+                </c:pt>
+                <c:pt idx="159">
+                  <c:v>3</c:v>
+                </c:pt>
+                <c:pt idx="160">
+                  <c:v>5</c:v>
+                </c:pt>
+                <c:pt idx="161">
+                  <c:v>1</c:v>
+                </c:pt>
+                <c:pt idx="162">
+                  <c:v>0</c:v>
+                </c:pt>
+                <c:pt idx="163">
+                  <c:v>8</c:v>
+                </c:pt>
+                <c:pt idx="164">
+                  <c:v>0</c:v>
+                </c:pt>
+                <c:pt idx="165">
+                  <c:v>1</c:v>
+                </c:pt>
+                <c:pt idx="166">
+                  <c:v>3</c:v>
+                </c:pt>
+                <c:pt idx="167">
+                  <c:v>2</c:v>
+                </c:pt>
+                <c:pt idx="168">
+                  <c:v>1</c:v>
+                </c:pt>
+                <c:pt idx="169">
+                  <c:v>2</c:v>
+                </c:pt>
+                <c:pt idx="170">
+                  <c:v>4</c:v>
+                </c:pt>
+                <c:pt idx="171">
+                  <c:v>2</c:v>
+                </c:pt>
+                <c:pt idx="172">
+                  <c:v>0</c:v>
+                </c:pt>
+                <c:pt idx="173">
+                  <c:v>0</c:v>
+                </c:pt>
+                <c:pt idx="174">
+                  <c:v>2</c:v>
+                </c:pt>
+                <c:pt idx="175">
+                  <c:v>2</c:v>
+                </c:pt>
+                <c:pt idx="176">
+                  <c:v>1</c:v>
+                </c:pt>
+                <c:pt idx="177">
+                  <c:v>2</c:v>
+                </c:pt>
+                <c:pt idx="178">
+                  <c:v>6</c:v>
+                </c:pt>
+                <c:pt idx="179">
+                  <c:v>2</c:v>
+                </c:pt>
+                <c:pt idx="180">
+                  <c:v>1</c:v>
+                </c:pt>
+                <c:pt idx="181">
+                  <c:v>1</c:v>
+                </c:pt>
+                <c:pt idx="182">
+                  <c:v>5</c:v>
+                </c:pt>
+                <c:pt idx="183">
+                  <c:v>2</c:v>
+                </c:pt>
+                <c:pt idx="184">
+                  <c:v>0</c:v>
+                </c:pt>
+                <c:pt idx="185">
+                  <c:v>4</c:v>
+                </c:pt>
+                <c:pt idx="186">
+                  <c:v>4</c:v>
+                </c:pt>
+                <c:pt idx="187">
+                  <c:v>2</c:v>
+                </c:pt>
+                <c:pt idx="188">
+                  <c:v>2</c:v>
+                </c:pt>
+                <c:pt idx="189">
+                  <c:v>2</c:v>
+                </c:pt>
+                <c:pt idx="190">
+                  <c:v>1</c:v>
+                </c:pt>
+                <c:pt idx="191">
+                  <c:v>0</c:v>
+                </c:pt>
+                <c:pt idx="192">
+                  <c:v>8</c:v>
+                </c:pt>
+                <c:pt idx="193">
+                  <c:v>1</c:v>
+                </c:pt>
+                <c:pt idx="194">
+                  <c:v>0</c:v>
+                </c:pt>
+                <c:pt idx="195">
+                  <c:v>2</c:v>
+                </c:pt>
+                <c:pt idx="196">
+                  <c:v>2</c:v>
+                </c:pt>
+                <c:pt idx="197">
+                  <c:v>1</c:v>
+                </c:pt>
+                <c:pt idx="198">
+                  <c:v>0</c:v>
+                </c:pt>
+                <c:pt idx="199">
+                  <c:v>0</c:v>
+                </c:pt>
+                <c:pt idx="200">
+                  <c:v>2</c:v>
+                </c:pt>
+                <c:pt idx="201">
+                  <c:v>4</c:v>
+                </c:pt>
+                <c:pt idx="202">
+                  <c:v>0</c:v>
+                </c:pt>
+                <c:pt idx="203">
+                  <c:v>1</c:v>
+                </c:pt>
+                <c:pt idx="204">
+                  <c:v>0</c:v>
+                </c:pt>
+                <c:pt idx="205">
+                  <c:v>3</c:v>
+                </c:pt>
+                <c:pt idx="206">
+                  <c:v>5</c:v>
+                </c:pt>
+                <c:pt idx="207">
+                  <c:v>2</c:v>
+                </c:pt>
+                <c:pt idx="208">
+                  <c:v>4</c:v>
+                </c:pt>
+                <c:pt idx="209">
+                  <c:v>1</c:v>
+                </c:pt>
+                <c:pt idx="210">
+                  <c:v>0</c:v>
+                </c:pt>
+                <c:pt idx="211">
+                  <c:v>1</c:v>
+                </c:pt>
+                <c:pt idx="212">
+                  <c:v>2</c:v>
+                </c:pt>
+                <c:pt idx="213">
+                  <c:v>2</c:v>
+                </c:pt>
+                <c:pt idx="214">
+                  <c:v>0</c:v>
+                </c:pt>
+                <c:pt idx="215">
+                  <c:v>4</c:v>
+                </c:pt>
+                <c:pt idx="216">
+                  <c:v>5</c:v>
+                </c:pt>
+                <c:pt idx="217">
+                  <c:v>3</c:v>
+                </c:pt>
+                <c:pt idx="218">
+                  <c:v>2</c:v>
+                </c:pt>
+                <c:pt idx="219">
+                  <c:v>2</c:v>
+                </c:pt>
+                <c:pt idx="220">
+                  <c:v>0</c:v>
+                </c:pt>
+                <c:pt idx="221">
+                  <c:v>2</c:v>
+                </c:pt>
+                <c:pt idx="222">
+                  <c:v>2</c:v>
+                </c:pt>
+                <c:pt idx="223">
+                  <c:v>2</c:v>
+                </c:pt>
+                <c:pt idx="224">
+                  <c:v>2</c:v>
+                </c:pt>
+                <c:pt idx="225">
+                  <c:v>1</c:v>
+                </c:pt>
+                <c:pt idx="226">
+                  <c:v>0</c:v>
+                </c:pt>
+                <c:pt idx="227">
+                  <c:v>0</c:v>
+                </c:pt>
+                <c:pt idx="228">
+                  <c:v>2</c:v>
+                </c:pt>
+                <c:pt idx="229">
+                  <c:v>2</c:v>
+                </c:pt>
+                <c:pt idx="230">
+                  <c:v>0</c:v>
+                </c:pt>
+                <c:pt idx="231">
+                  <c:v>1</c:v>
+                </c:pt>
+                <c:pt idx="232">
+                  <c:v>3</c:v>
+                </c:pt>
+                <c:pt idx="233">
+                  <c:v>1</c:v>
+                </c:pt>
+                <c:pt idx="234">
+                  <c:v>0</c:v>
+                </c:pt>
+                <c:pt idx="235">
+                  <c:v>3</c:v>
+                </c:pt>
+                <c:pt idx="236">
+                  <c:v>0</c:v>
+                </c:pt>
+                <c:pt idx="237">
+                  <c:v>1</c:v>
+                </c:pt>
+                <c:pt idx="238">
+                  <c:v>3</c:v>
+                </c:pt>
+                <c:pt idx="239">
+                  <c:v>0</c:v>
+                </c:pt>
+                <c:pt idx="240">
+                  <c:v>0</c:v>
+                </c:pt>
+                <c:pt idx="241">
+                  <c:v>0</c:v>
+                </c:pt>
+                <c:pt idx="242">
+                  <c:v>1</c:v>
+                </c:pt>
+                <c:pt idx="243">
+                  <c:v>6</c:v>
+                </c:pt>
+                <c:pt idx="244">
+                  <c:v>0</c:v>
+                </c:pt>
+                <c:pt idx="245">
+                  <c:v>0</c:v>
+                </c:pt>
+                <c:pt idx="246">
+                  <c:v>0</c:v>
+                </c:pt>
+                <c:pt idx="247">
+                  <c:v>1</c:v>
+                </c:pt>
+                <c:pt idx="248">
+                  <c:v>1</c:v>
+                </c:pt>
+                <c:pt idx="249">
+                  <c:v>2</c:v>
+                </c:pt>
+                <c:pt idx="250">
+                  <c:v>0</c:v>
+                </c:pt>
+                <c:pt idx="251">
+                  <c:v>0</c:v>
+                </c:pt>
+                <c:pt idx="252">
+                  <c:v>0</c:v>
+                </c:pt>
+                <c:pt idx="253">
+                  <c:v>1</c:v>
+                </c:pt>
+                <c:pt idx="254">
+                  <c:v>1</c:v>
+                </c:pt>
+                <c:pt idx="255">
+                  <c:v>0</c:v>
+                </c:pt>
+                <c:pt idx="256">
+                  <c:v>1</c:v>
+                </c:pt>
+                <c:pt idx="257">
+                  <c:v>0</c:v>
+                </c:pt>
+                <c:pt idx="258">
+                  <c:v>2</c:v>
+                </c:pt>
+                <c:pt idx="259">
+                  <c:v>2</c:v>
+                </c:pt>
+                <c:pt idx="260">
+                  <c:v>4</c:v>
+                </c:pt>
+                <c:pt idx="261">
+                  <c:v>0</c:v>
+                </c:pt>
+                <c:pt idx="262">
+                  <c:v>2</c:v>
+                </c:pt>
+                <c:pt idx="263">
+                  <c:v>0</c:v>
+                </c:pt>
+                <c:pt idx="264">
+                  <c:v>0</c:v>
+                </c:pt>
+                <c:pt idx="265">
+                  <c:v>1</c:v>
+                </c:pt>
+                <c:pt idx="266">
+                  <c:v>1</c:v>
+                </c:pt>
+                <c:pt idx="267">
+                  <c:v>1</c:v>
+                </c:pt>
+                <c:pt idx="268">
+                  <c:v>0</c:v>
+                </c:pt>
+                <c:pt idx="269">
+                  <c:v>1</c:v>
+                </c:pt>
+                <c:pt idx="270">
+                  <c:v>1</c:v>
+                </c:pt>
+                <c:pt idx="271">
+                  <c:v>1</c:v>
+                </c:pt>
+                <c:pt idx="272">
+                  <c:v>0</c:v>
+                </c:pt>
+                <c:pt idx="273">
+                  <c:v>3</c:v>
+                </c:pt>
+                <c:pt idx="274">
+                  <c:v>1</c:v>
+                </c:pt>
+                <c:pt idx="275">
+                  <c:v>1</c:v>
+                </c:pt>
+                <c:pt idx="276">
+                  <c:v>0</c:v>
+                </c:pt>
+                <c:pt idx="277">
+                  <c:v>1</c:v>
+                </c:pt>
+                <c:pt idx="278">
+                  <c:v>1</c:v>
+                </c:pt>
+                <c:pt idx="279">
+                  <c:v>0</c:v>
+                </c:pt>
+                <c:pt idx="280">
+                  <c:v>1</c:v>
+                </c:pt>
+                <c:pt idx="281">
+                  <c:v>0</c:v>
+                </c:pt>
+                <c:pt idx="282">
+                  <c:v>1</c:v>
+                </c:pt>
+                <c:pt idx="283">
+                  <c:v>3</c:v>
+                </c:pt>
+                <c:pt idx="284">
+                  <c:v>0</c:v>
+                </c:pt>
+                <c:pt idx="285">
+                  <c:v>1</c:v>
+                </c:pt>
+                <c:pt idx="286">
+                  <c:v>0</c:v>
+                </c:pt>
+                <c:pt idx="287">
+                  <c:v>3</c:v>
+                </c:pt>
+                <c:pt idx="288">
+                  <c:v>0</c:v>
+                </c:pt>
+                <c:pt idx="289">
+                  <c:v>2</c:v>
+                </c:pt>
+                <c:pt idx="290">
+                  <c:v>0</c:v>
+                </c:pt>
+                <c:pt idx="291">
+                  <c:v>2</c:v>
+                </c:pt>
+                <c:pt idx="292">
+                  <c:v>0</c:v>
+                </c:pt>
+                <c:pt idx="293">
+                  <c:v>3</c:v>
+                </c:pt>
+                <c:pt idx="294">
+                  <c:v>0</c:v>
+                </c:pt>
+                <c:pt idx="295">
+                  <c:v>2</c:v>
+                </c:pt>
+                <c:pt idx="296">
+                  <c:v>2</c:v>
+                </c:pt>
+                <c:pt idx="297">
+                  <c:v>1</c:v>
+                </c:pt>
+                <c:pt idx="298">
+                  <c:v>0</c:v>
+                </c:pt>
+                <c:pt idx="299">
+                  <c:v>0</c:v>
+                </c:pt>
+                <c:pt idx="300">
+                  <c:v>2</c:v>
+                </c:pt>
+                <c:pt idx="301">
+                  <c:v>4</c:v>
+                </c:pt>
+                <c:pt idx="302">
+                  <c:v>0</c:v>
+                </c:pt>
+                <c:pt idx="303">
+                  <c:v>0</c:v>
+                </c:pt>
+                <c:pt idx="304">
+                  <c:v>2</c:v>
+                </c:pt>
+                <c:pt idx="305">
+                  <c:v>1</c:v>
+                </c:pt>
+                <c:pt idx="306">
+                  <c:v>1</c:v>
+                </c:pt>
+                <c:pt idx="307">
+                  <c:v>1</c:v>
+                </c:pt>
+                <c:pt idx="308">
+                  <c:v>3</c:v>
+                </c:pt>
+                <c:pt idx="309">
+                  <c:v>2</c:v>
+                </c:pt>
+                <c:pt idx="310">
+                  <c:v>0</c:v>
+                </c:pt>
+                <c:pt idx="311">
+                  <c:v>1</c:v>
+                </c:pt>
+                <c:pt idx="312">
+                  <c:v>0</c:v>
+                </c:pt>
+                <c:pt idx="313">
+                  <c:v>0</c:v>
+                </c:pt>
+                <c:pt idx="314">
+                  <c:v>0</c:v>
+                </c:pt>
+                <c:pt idx="315">
+                  <c:v>1</c:v>
+                </c:pt>
+                <c:pt idx="316">
+                  <c:v>1</c:v>
+                </c:pt>
+                <c:pt idx="317">
+                  <c:v>2</c:v>
+                </c:pt>
+                <c:pt idx="318">
+                  <c:v>2</c:v>
+                </c:pt>
+                <c:pt idx="319">
+                  <c:v>1</c:v>
+                </c:pt>
+                <c:pt idx="320">
+                  <c:v>0</c:v>
+                </c:pt>
+                <c:pt idx="321">
+                  <c:v>0</c:v>
+                </c:pt>
+                <c:pt idx="322">
+                  <c:v>1</c:v>
+                </c:pt>
+                <c:pt idx="323">
+                  <c:v>0</c:v>
+                </c:pt>
+                <c:pt idx="324">
+                  <c:v>0</c:v>
+                </c:pt>
+                <c:pt idx="325">
+                  <c:v>0</c:v>
+                </c:pt>
+                <c:pt idx="326">
+                  <c:v>0</c:v>
+                </c:pt>
+                <c:pt idx="327">
+                  <c:v>1</c:v>
+                </c:pt>
+                <c:pt idx="328">
+                  <c:v>0</c:v>
+                </c:pt>
+                <c:pt idx="329">
+                  <c:v>2</c:v>
+                </c:pt>
+                <c:pt idx="330">
+                  <c:v>0</c:v>
+                </c:pt>
+                <c:pt idx="331">
+                  <c:v>1</c:v>
+                </c:pt>
+                <c:pt idx="332">
+                  <c:v>0</c:v>
+                </c:pt>
+                <c:pt idx="333">
+                  <c:v>3</c:v>
+                </c:pt>
+                <c:pt idx="334">
+                  <c:v>0</c:v>
+                </c:pt>
+                <c:pt idx="335">
+                  <c:v>0</c:v>
+                </c:pt>
+                <c:pt idx="336">
+                  <c:v>1</c:v>
+                </c:pt>
+                <c:pt idx="337">
+                  <c:v>3</c:v>
+                </c:pt>
+                <c:pt idx="338">
+                  <c:v>3</c:v>
+                </c:pt>
+                <c:pt idx="339">
+                  <c:v>0</c:v>
+                </c:pt>
+                <c:pt idx="340">
+                  <c:v>0</c:v>
+                </c:pt>
+                <c:pt idx="341">
+                  <c:v>0</c:v>
+                </c:pt>
+                <c:pt idx="342">
+                  <c:v>0</c:v>
+                </c:pt>
+                <c:pt idx="343">
+                  <c:v>0</c:v>
+                </c:pt>
+                <c:pt idx="344">
+                  <c:v>0</c:v>
+                </c:pt>
+                <c:pt idx="345">
+                  <c:v>0</c:v>
+                </c:pt>
+                <c:pt idx="346">
+                  <c:v>1</c:v>
+                </c:pt>
+                <c:pt idx="347">
+                  <c:v>0</c:v>
+                </c:pt>
+                <c:pt idx="348">
+                  <c:v>1</c:v>
+                </c:pt>
+                <c:pt idx="349">
+                  <c:v>1</c:v>
+                </c:pt>
+                <c:pt idx="350">
+                  <c:v>1</c:v>
+                </c:pt>
+                <c:pt idx="351">
+                  <c:v>0</c:v>
+                </c:pt>
+                <c:pt idx="352">
+                  <c:v>0</c:v>
+                </c:pt>
+                <c:pt idx="353">
+                  <c:v>0</c:v>
+                </c:pt>
+                <c:pt idx="354">
+                  <c:v>0</c:v>
+                </c:pt>
+                <c:pt idx="355">
+                  <c:v>1</c:v>
+                </c:pt>
+                <c:pt idx="356">
+                  <c:v>2</c:v>
+                </c:pt>
+                <c:pt idx="357">
+                  <c:v>0</c:v>
+                </c:pt>
+                <c:pt idx="358">
+                  <c:v>0</c:v>
+                </c:pt>
+                <c:pt idx="359">
+                  <c:v>1</c:v>
+                </c:pt>
+                <c:pt idx="360">
+                  <c:v>0</c:v>
+                </c:pt>
+                <c:pt idx="361">
+                  <c:v>1</c:v>
+                </c:pt>
+                <c:pt idx="362">
+                  <c:v>0</c:v>
+                </c:pt>
+                <c:pt idx="363">
+                  <c:v>0</c:v>
+                </c:pt>
+                <c:pt idx="364">
+                  <c:v>0</c:v>
+                </c:pt>
+                <c:pt idx="365">
+                  <c:v>0</c:v>
+                </c:pt>
+                <c:pt idx="366">
+                  <c:v>1</c:v>
+                </c:pt>
+                <c:pt idx="367">
+                  <c:v>3</c:v>
+                </c:pt>
+                <c:pt idx="368">
+                  <c:v>0</c:v>
+                </c:pt>
+                <c:pt idx="369">
+                  <c:v>0</c:v>
+                </c:pt>
+                <c:pt idx="370">
+                  <c:v>1</c:v>
+                </c:pt>
+                <c:pt idx="371">
+                  <c:v>0</c:v>
+                </c:pt>
+                <c:pt idx="372">
+                  <c:v>3</c:v>
+                </c:pt>
+                <c:pt idx="373">
+                  <c:v>0</c:v>
+                </c:pt>
+                <c:pt idx="374">
+                  <c:v>0</c:v>
+                </c:pt>
+                <c:pt idx="375">
+                  <c:v>0</c:v>
+                </c:pt>
+                <c:pt idx="376">
+                  <c:v>0</c:v>
+                </c:pt>
+                <c:pt idx="377">
+                  <c:v>1</c:v>
+                </c:pt>
+                <c:pt idx="378">
+                  <c:v>1</c:v>
+                </c:pt>
+                <c:pt idx="379">
+                  <c:v>0</c:v>
+                </c:pt>
+                <c:pt idx="380">
+                  <c:v>0</c:v>
+                </c:pt>
+                <c:pt idx="381">
+                  <c:v>0</c:v>
+                </c:pt>
+                <c:pt idx="382">
+                  <c:v>0</c:v>
+                </c:pt>
+                <c:pt idx="383">
+                  <c:v>0</c:v>
+                </c:pt>
+                <c:pt idx="384">
+                  <c:v>3</c:v>
+                </c:pt>
+                <c:pt idx="385">
+                  <c:v>0</c:v>
+                </c:pt>
+                <c:pt idx="386">
+                  <c:v>3</c:v>
+                </c:pt>
+                <c:pt idx="387">
+                  <c:v>0</c:v>
+                </c:pt>
+                <c:pt idx="388">
+                  <c:v>3</c:v>
+                </c:pt>
+                <c:pt idx="389">
+                  <c:v>2</c:v>
+                </c:pt>
+                <c:pt idx="390">
+                  <c:v>0</c:v>
+                </c:pt>
+                <c:pt idx="391">
+                  <c:v>1</c:v>
+                </c:pt>
+                <c:pt idx="392">
+                  <c:v>0</c:v>
+                </c:pt>
+                <c:pt idx="393">
+                  <c:v>0</c:v>
+                </c:pt>
+                <c:pt idx="394">
+                  <c:v>3</c:v>
+                </c:pt>
+                <c:pt idx="395">
+                  <c:v>0</c:v>
+                </c:pt>
+                <c:pt idx="396">
+                  <c:v>0</c:v>
+                </c:pt>
+                <c:pt idx="397">
+                  <c:v>0</c:v>
+                </c:pt>
+                <c:pt idx="398">
+                  <c:v>0</c:v>
+                </c:pt>
+                <c:pt idx="399">
+                  <c:v>1</c:v>
+                </c:pt>
+                <c:pt idx="400">
+                  <c:v>0</c:v>
+                </c:pt>
+                <c:pt idx="401">
+                  <c:v>0</c:v>
+                </c:pt>
+                <c:pt idx="402">
+                  <c:v>0</c:v>
+                </c:pt>
+                <c:pt idx="403">
+                  <c:v>0</c:v>
+                </c:pt>
+                <c:pt idx="404">
+                  <c:v>1</c:v>
+                </c:pt>
+                <c:pt idx="405">
+                  <c:v>2</c:v>
+                </c:pt>
+                <c:pt idx="406">
+                  <c:v>1</c:v>
+                </c:pt>
+                <c:pt idx="407">
+                  <c:v>1</c:v>
+                </c:pt>
+                <c:pt idx="408">
+                  <c:v>0</c:v>
+                </c:pt>
+                <c:pt idx="409">
+                  <c:v>0</c:v>
+                </c:pt>
+                <c:pt idx="410">
+                  <c:v>0</c:v>
+                </c:pt>
+                <c:pt idx="411">
+                  <c:v>0</c:v>
+                </c:pt>
+                <c:pt idx="412">
+                  <c:v>1</c:v>
+                </c:pt>
+                <c:pt idx="413">
+                  <c:v>1</c:v>
+                </c:pt>
+                <c:pt idx="414">
+                  <c:v>0</c:v>
+                </c:pt>
+                <c:pt idx="415">
+                  <c:v>0</c:v>
+                </c:pt>
+                <c:pt idx="416">
+                  <c:v>1</c:v>
+                </c:pt>
+                <c:pt idx="417">
+                  <c:v>0</c:v>
+                </c:pt>
+                <c:pt idx="418">
+                  <c:v>0</c:v>
+                </c:pt>
+                <c:pt idx="419">
+                  <c:v>0</c:v>
+                </c:pt>
+                <c:pt idx="420">
+                  <c:v>0</c:v>
+                </c:pt>
+                <c:pt idx="421">
+                  <c:v>0</c:v>
+                </c:pt>
+                <c:pt idx="422">
+                  <c:v>0</c:v>
+                </c:pt>
+                <c:pt idx="423">
+                  <c:v>0</c:v>
+                </c:pt>
+                <c:pt idx="424">
+                  <c:v>1</c:v>
+                </c:pt>
+                <c:pt idx="425">
+                  <c:v>0</c:v>
+                </c:pt>
+                <c:pt idx="426">
+                  <c:v>1</c:v>
+                </c:pt>
+                <c:pt idx="427">
+                  <c:v>1</c:v>
+                </c:pt>
+                <c:pt idx="428">
+                  <c:v>0</c:v>
+                </c:pt>
+                <c:pt idx="429">
+                  <c:v>0</c:v>
+                </c:pt>
+                <c:pt idx="430">
+                  <c:v>0</c:v>
+                </c:pt>
+                <c:pt idx="431">
+                  <c:v>0</c:v>
+                </c:pt>
+                <c:pt idx="432">
+                  <c:v>0</c:v>
+                </c:pt>
+                <c:pt idx="433">
+                  <c:v>1</c:v>
+                </c:pt>
+                <c:pt idx="434">
+                  <c:v>1</c:v>
+                </c:pt>
+                <c:pt idx="435">
+                  <c:v>1</c:v>
+                </c:pt>
+                <c:pt idx="436">
+                  <c:v>0</c:v>
+                </c:pt>
+                <c:pt idx="437">
+                  <c:v>0</c:v>
+                </c:pt>
+                <c:pt idx="438">
+                  <c:v>1</c:v>
+                </c:pt>
+                <c:pt idx="439">
+                  <c:v>0</c:v>
+                </c:pt>
+                <c:pt idx="440">
+                  <c:v>3</c:v>
+                </c:pt>
+                <c:pt idx="441">
+                  <c:v>1</c:v>
+                </c:pt>
+                <c:pt idx="442">
+                  <c:v>0</c:v>
+                </c:pt>
+                <c:pt idx="443">
+                  <c:v>0</c:v>
+                </c:pt>
+                <c:pt idx="444">
+                  <c:v>2</c:v>
+                </c:pt>
+                <c:pt idx="445">
+                  <c:v>1</c:v>
+                </c:pt>
+                <c:pt idx="446">
+                  <c:v>0</c:v>
+                </c:pt>
+                <c:pt idx="447">
+                  <c:v>0</c:v>
+                </c:pt>
+                <c:pt idx="448">
+                  <c:v>0</c:v>
+                </c:pt>
+                <c:pt idx="449">
+                  <c:v>0</c:v>
+                </c:pt>
+                <c:pt idx="450">
+                  <c:v>0</c:v>
+                </c:pt>
+                <c:pt idx="451">
+                  <c:v>0</c:v>
+                </c:pt>
+                <c:pt idx="452">
+                  <c:v>0</c:v>
+                </c:pt>
+                <c:pt idx="453">
+                  <c:v>0</c:v>
+                </c:pt>
+                <c:pt idx="454">
+                  <c:v>0</c:v>
+                </c:pt>
+                <c:pt idx="455">
+                  <c:v>0</c:v>
+                </c:pt>
+                <c:pt idx="456">
+                  <c:v>0</c:v>
+                </c:pt>
+                <c:pt idx="457">
+                  <c:v>1</c:v>
+                </c:pt>
+                <c:pt idx="458">
+                  <c:v>1</c:v>
+                </c:pt>
+                <c:pt idx="459">
+                  <c:v>0</c:v>
+                </c:pt>
+                <c:pt idx="460">
+                  <c:v>0</c:v>
+                </c:pt>
+                <c:pt idx="461">
+                  <c:v>0</c:v>
+                </c:pt>
+                <c:pt idx="462">
+                  <c:v>0</c:v>
+                </c:pt>
+                <c:pt idx="463">
+                  <c:v>1</c:v>
+                </c:pt>
+                <c:pt idx="464">
+                  <c:v>0</c:v>
+                </c:pt>
+                <c:pt idx="465">
+                  <c:v>0</c:v>
+                </c:pt>
+                <c:pt idx="466">
+                  <c:v>1</c:v>
+                </c:pt>
+                <c:pt idx="467">
+                  <c:v>1</c:v>
+                </c:pt>
+                <c:pt idx="468">
+                  <c:v>0</c:v>
+                </c:pt>
+                <c:pt idx="469">
+                  <c:v>0</c:v>
+                </c:pt>
+                <c:pt idx="470">
+                  <c:v>0</c:v>
+                </c:pt>
+                <c:pt idx="471">
+                  <c:v>0</c:v>
+                </c:pt>
+                <c:pt idx="472">
+                  <c:v>0</c:v>
+                </c:pt>
+                <c:pt idx="473">
+                  <c:v>0</c:v>
+                </c:pt>
+                <c:pt idx="474">
+                  <c:v>1</c:v>
+                </c:pt>
+                <c:pt idx="475">
+                  <c:v>0</c:v>
+                </c:pt>
+                <c:pt idx="476">
+                  <c:v>1</c:v>
+                </c:pt>
+                <c:pt idx="477">
+                  <c:v>0</c:v>
+                </c:pt>
+                <c:pt idx="478">
+                  <c:v>0</c:v>
+                </c:pt>
+                <c:pt idx="479">
+                  <c:v>0</c:v>
+                </c:pt>
+                <c:pt idx="480">
+                  <c:v>0</c:v>
+                </c:pt>
+                <c:pt idx="481">
+                  <c:v>0</c:v>
+                </c:pt>
+                <c:pt idx="482">
+                  <c:v>0</c:v>
+                </c:pt>
+                <c:pt idx="483">
+                  <c:v>0</c:v>
+                </c:pt>
+                <c:pt idx="484">
+                  <c:v>0</c:v>
+                </c:pt>
+                <c:pt idx="485">
+                  <c:v>0</c:v>
+                </c:pt>
+                <c:pt idx="486">
+                  <c:v>0</c:v>
+                </c:pt>
+                <c:pt idx="487">
+                  <c:v>0</c:v>
+                </c:pt>
+                <c:pt idx="488">
+                  <c:v>0</c:v>
+                </c:pt>
+                <c:pt idx="489">
+                  <c:v>0</c:v>
+                </c:pt>
+                <c:pt idx="490">
+                  <c:v>2</c:v>
+                </c:pt>
+                <c:pt idx="491">
+                  <c:v>1</c:v>
+                </c:pt>
+                <c:pt idx="492">
+                  <c:v>0</c:v>
+                </c:pt>
+                <c:pt idx="493">
+                  <c:v>1</c:v>
+                </c:pt>
+                <c:pt idx="494">
+                  <c:v>0</c:v>
+                </c:pt>
+                <c:pt idx="495">
+                  <c:v>1</c:v>
+                </c:pt>
+                <c:pt idx="496">
+                  <c:v>0</c:v>
+                </c:pt>
+                <c:pt idx="497">
+                  <c:v>0</c:v>
+                </c:pt>
+                <c:pt idx="498">
+                  <c:v>0</c:v>
+                </c:pt>
+                <c:pt idx="499">
+                  <c:v>0</c:v>
+                </c:pt>
+                <c:pt idx="500">
+                  <c:v>0</c:v>
+                </c:pt>
+                <c:pt idx="501">
+                  <c:v>0</c:v>
+                </c:pt>
+                <c:pt idx="502">
+                  <c:v>0</c:v>
+                </c:pt>
+                <c:pt idx="503">
+                  <c:v>0</c:v>
+                </c:pt>
+                <c:pt idx="504">
+                  <c:v>0</c:v>
+                </c:pt>
+                <c:pt idx="505">
+                  <c:v>0</c:v>
+                </c:pt>
+                <c:pt idx="506">
+                  <c:v>0</c:v>
+                </c:pt>
+                <c:pt idx="507">
+                  <c:v>0</c:v>
+                </c:pt>
+                <c:pt idx="508">
+                  <c:v>0</c:v>
+                </c:pt>
+                <c:pt idx="509">
+                  <c:v>0</c:v>
+                </c:pt>
+                <c:pt idx="510">
+                  <c:v>0</c:v>
+                </c:pt>
+                <c:pt idx="511">
+                  <c:v>1</c:v>
+                </c:pt>
+                <c:pt idx="512">
+                  <c:v>0</c:v>
+                </c:pt>
+                <c:pt idx="513">
+                  <c:v>0</c:v>
+                </c:pt>
+                <c:pt idx="514">
+                  <c:v>0</c:v>
+                </c:pt>
+                <c:pt idx="515">
+                  <c:v>0</c:v>
+                </c:pt>
+                <c:pt idx="516">
+                  <c:v>1</c:v>
+                </c:pt>
+                <c:pt idx="517">
+                  <c:v>0</c:v>
+                </c:pt>
+                <c:pt idx="518">
+                  <c:v>0</c:v>
+                </c:pt>
+                <c:pt idx="519">
+                  <c:v>0</c:v>
+                </c:pt>
+                <c:pt idx="520">
+                  <c:v>0</c:v>
+                </c:pt>
+                <c:pt idx="521">
+                  <c:v>0</c:v>
+                </c:pt>
+                <c:pt idx="522">
+                  <c:v>0</c:v>
+                </c:pt>
+                <c:pt idx="523">
+                  <c:v>1</c:v>
+                </c:pt>
+                <c:pt idx="524">
+                  <c:v>1</c:v>
+                </c:pt>
+                <c:pt idx="525">
+                  <c:v>0</c:v>
+                </c:pt>
+                <c:pt idx="526">
+                  <c:v>0</c:v>
+                </c:pt>
+                <c:pt idx="527">
+                  <c:v>0</c:v>
+                </c:pt>
+                <c:pt idx="528">
+                  <c:v>0</c:v>
+                </c:pt>
+                <c:pt idx="529">
+                  <c:v>0</c:v>
+                </c:pt>
+                <c:pt idx="530">
+                  <c:v>0</c:v>
+                </c:pt>
+                <c:pt idx="531">
+                  <c:v>0</c:v>
+                </c:pt>
+                <c:pt idx="532">
+                  <c:v>0</c:v>
+                </c:pt>
+                <c:pt idx="533">
+                  <c:v>1</c:v>
+                </c:pt>
+                <c:pt idx="534">
+                  <c:v>0</c:v>
+                </c:pt>
+                <c:pt idx="535">
+                  <c:v>1</c:v>
+                </c:pt>
+                <c:pt idx="536">
+                  <c:v>0</c:v>
+                </c:pt>
+                <c:pt idx="537">
+                  <c:v>0</c:v>
+                </c:pt>
+                <c:pt idx="538">
+                  <c:v>0</c:v>
+                </c:pt>
+                <c:pt idx="539">
+                  <c:v>0</c:v>
+                </c:pt>
+                <c:pt idx="540">
+                  <c:v>0</c:v>
+                </c:pt>
+                <c:pt idx="541">
+                  <c:v>0</c:v>
+                </c:pt>
+                <c:pt idx="542">
+                  <c:v>0</c:v>
+                </c:pt>
+                <c:pt idx="543">
+                  <c:v>0</c:v>
+                </c:pt>
+                <c:pt idx="544">
+                  <c:v>0</c:v>
+                </c:pt>
+                <c:pt idx="545">
+                  <c:v>0</c:v>
+                </c:pt>
+                <c:pt idx="546">
+                  <c:v>2</c:v>
+                </c:pt>
+                <c:pt idx="547">
+                  <c:v>0</c:v>
+                </c:pt>
+                <c:pt idx="548">
+                  <c:v>1</c:v>
+                </c:pt>
+                <c:pt idx="549">
+                  <c:v>1</c:v>
+                </c:pt>
+                <c:pt idx="550">
+                  <c:v>0</c:v>
+                </c:pt>
+                <c:pt idx="551">
+                  <c:v>0</c:v>
+                </c:pt>
+                <c:pt idx="552">
+                  <c:v>0</c:v>
+                </c:pt>
+                <c:pt idx="553">
+                  <c:v>0</c:v>
+                </c:pt>
+                <c:pt idx="554">
+                  <c:v>1</c:v>
+                </c:pt>
+                <c:pt idx="555">
+                  <c:v>0</c:v>
+                </c:pt>
+                <c:pt idx="556">
+                  <c:v>0</c:v>
+                </c:pt>
+                <c:pt idx="557">
+                  <c:v>0</c:v>
+                </c:pt>
+                <c:pt idx="558">
+                  <c:v>0</c:v>
+                </c:pt>
+                <c:pt idx="559">
+                  <c:v>0</c:v>
+                </c:pt>
+                <c:pt idx="560">
+                  <c:v>0</c:v>
+                </c:pt>
+                <c:pt idx="561">
+                  <c:v>0</c:v>
+                </c:pt>
+                <c:pt idx="562">
+                  <c:v>0</c:v>
+                </c:pt>
+                <c:pt idx="563">
+                  <c:v>0</c:v>
+                </c:pt>
+                <c:pt idx="564">
+                  <c:v>0</c:v>
+                </c:pt>
+                <c:pt idx="565">
+                  <c:v>0</c:v>
+                </c:pt>
+                <c:pt idx="566">
+                  <c:v>0</c:v>
+                </c:pt>
+                <c:pt idx="567">
+                  <c:v>0</c:v>
+                </c:pt>
+                <c:pt idx="568">
+                  <c:v>0</c:v>
+                </c:pt>
+                <c:pt idx="569">
+                  <c:v>0</c:v>
+                </c:pt>
+                <c:pt idx="570">
+                  <c:v>0</c:v>
+                </c:pt>
+                <c:pt idx="571">
+                  <c:v>0</c:v>
+                </c:pt>
+                <c:pt idx="572">
+                  <c:v>0</c:v>
+                </c:pt>
+                <c:pt idx="573">
+                  <c:v>0</c:v>
+                </c:pt>
+                <c:pt idx="574">
+                  <c:v>1</c:v>
+                </c:pt>
+                <c:pt idx="575">
+                  <c:v>2</c:v>
+                </c:pt>
+                <c:pt idx="576">
+                  <c:v>0</c:v>
+                </c:pt>
+                <c:pt idx="577">
+                  <c:v>0</c:v>
+                </c:pt>
+                <c:pt idx="578">
+                  <c:v>1</c:v>
+                </c:pt>
+                <c:pt idx="579">
+                  <c:v>0</c:v>
+                </c:pt>
+                <c:pt idx="580">
+                  <c:v>0</c:v>
+                </c:pt>
+                <c:pt idx="581">
+                  <c:v>2</c:v>
+                </c:pt>
+                <c:pt idx="582">
+                  <c:v>0</c:v>
+                </c:pt>
+                <c:pt idx="583">
+                  <c:v>0</c:v>
+                </c:pt>
+                <c:pt idx="584">
+                  <c:v>0</c:v>
+                </c:pt>
+                <c:pt idx="585">
+                  <c:v>0</c:v>
+                </c:pt>
+                <c:pt idx="586">
+                  <c:v>0</c:v>
+                </c:pt>
+                <c:pt idx="587">
+                  <c:v>0</c:v>
+                </c:pt>
+                <c:pt idx="588">
+                  <c:v>1</c:v>
+                </c:pt>
+                <c:pt idx="589">
+                  <c:v>1</c:v>
+                </c:pt>
+                <c:pt idx="590">
+                  <c:v>1</c:v>
+                </c:pt>
+                <c:pt idx="591">
+                  <c:v>0</c:v>
+                </c:pt>
+                <c:pt idx="592">
+                  <c:v>0</c:v>
+                </c:pt>
+                <c:pt idx="593">
+                  <c:v>0</c:v>
+                </c:pt>
+                <c:pt idx="594">
+                  <c:v>0</c:v>
+                </c:pt>
+                <c:pt idx="595">
+                  <c:v>0</c:v>
+                </c:pt>
+                <c:pt idx="596">
+                  <c:v>0</c:v>
+                </c:pt>
+                <c:pt idx="597">
+                  <c:v>0</c:v>
+                </c:pt>
+                <c:pt idx="598">
+                  <c:v>1</c:v>
+                </c:pt>
+                <c:pt idx="599">
+                  <c:v>1</c:v>
+                </c:pt>
+                <c:pt idx="600">
+                  <c:v>0</c:v>
+                </c:pt>
+                <c:pt idx="601">
+                  <c:v>0</c:v>
+                </c:pt>
+                <c:pt idx="602">
+                  <c:v>0</c:v>
+                </c:pt>
+                <c:pt idx="603">
+                  <c:v>0</c:v>
+                </c:pt>
+                <c:pt idx="604">
+                  <c:v>0</c:v>
+                </c:pt>
+                <c:pt idx="605">
+                  <c:v>0</c:v>
+                </c:pt>
+                <c:pt idx="606">
+                  <c:v>0</c:v>
+                </c:pt>
+                <c:pt idx="607">
+                  <c:v>0</c:v>
+                </c:pt>
+                <c:pt idx="608">
+                  <c:v>0</c:v>
+                </c:pt>
+                <c:pt idx="609">
+                  <c:v>0</c:v>
+                </c:pt>
+                <c:pt idx="610">
+                  <c:v>0</c:v>
+                </c:pt>
+                <c:pt idx="611">
+                  <c:v>1</c:v>
+                </c:pt>
+                <c:pt idx="612">
+                  <c:v>0</c:v>
+                </c:pt>
+                <c:pt idx="613">
+                  <c:v>1</c:v>
+                </c:pt>
+                <c:pt idx="614">
+                  <c:v>0</c:v>
+                </c:pt>
+                <c:pt idx="615">
+                  <c:v>0</c:v>
+                </c:pt>
+                <c:pt idx="616">
+                  <c:v>0</c:v>
+                </c:pt>
+                <c:pt idx="617">
+                  <c:v>1</c:v>
+                </c:pt>
+                <c:pt idx="618">
+                  <c:v>0</c:v>
+                </c:pt>
+                <c:pt idx="619">
+                  <c:v>0</c:v>
+                </c:pt>
+                <c:pt idx="620">
+                  <c:v>0</c:v>
+                </c:pt>
+                <c:pt idx="621">
+                  <c:v>0</c:v>
+                </c:pt>
+                <c:pt idx="622">
+                  <c:v>0</c:v>
+                </c:pt>
+                <c:pt idx="623">
+                  <c:v>0</c:v>
+                </c:pt>
+                <c:pt idx="624">
+                  <c:v>0</c:v>
+                </c:pt>
+                <c:pt idx="625">
+                  <c:v>0</c:v>
+                </c:pt>
+                <c:pt idx="626">
+                  <c:v>0</c:v>
+                </c:pt>
+                <c:pt idx="627">
+                  <c:v>0</c:v>
+                </c:pt>
+                <c:pt idx="628">
+                  <c:v>0</c:v>
+                </c:pt>
+                <c:pt idx="629">
+                  <c:v>0</c:v>
+                </c:pt>
+                <c:pt idx="630">
+                  <c:v>0</c:v>
+                </c:pt>
+                <c:pt idx="631">
+                  <c:v>0</c:v>
+                </c:pt>
+                <c:pt idx="632">
+                  <c:v>0</c:v>
+                </c:pt>
+                <c:pt idx="633">
+                  <c:v>0</c:v>
+                </c:pt>
+                <c:pt idx="634">
+                  <c:v>1</c:v>
+                </c:pt>
+                <c:pt idx="635">
+                  <c:v>0</c:v>
+                </c:pt>
+                <c:pt idx="636">
+                  <c:v>0</c:v>
+                </c:pt>
+                <c:pt idx="637">
+                  <c:v>0</c:v>
+                </c:pt>
+                <c:pt idx="638">
+                  <c:v>0</c:v>
+                </c:pt>
+                <c:pt idx="639">
+                  <c:v>0</c:v>
+                </c:pt>
+                <c:pt idx="640">
+                  <c:v>0</c:v>
+                </c:pt>
+                <c:pt idx="641">
+                  <c:v>0</c:v>
+                </c:pt>
+                <c:pt idx="642">
+                  <c:v>0</c:v>
+                </c:pt>
+                <c:pt idx="643">
+                  <c:v>0</c:v>
+                </c:pt>
+                <c:pt idx="644">
+                  <c:v>0</c:v>
+                </c:pt>
+                <c:pt idx="645">
+                  <c:v>0</c:v>
+                </c:pt>
+                <c:pt idx="646">
+                  <c:v>0</c:v>
+                </c:pt>
+                <c:pt idx="647">
+                  <c:v>0</c:v>
+                </c:pt>
+                <c:pt idx="648">
+                  <c:v>0</c:v>
+                </c:pt>
+                <c:pt idx="649">
+                  <c:v>0</c:v>
+                </c:pt>
+                <c:pt idx="650">
+                  <c:v>0</c:v>
+                </c:pt>
+                <c:pt idx="651">
+                  <c:v>0</c:v>
+                </c:pt>
+                <c:pt idx="652">
+                  <c:v>0</c:v>
+                </c:pt>
+                <c:pt idx="653">
+                  <c:v>0</c:v>
+                </c:pt>
+                <c:pt idx="654">
+                  <c:v>0</c:v>
+                </c:pt>
+                <c:pt idx="655">
+                  <c:v>0</c:v>
+                </c:pt>
+                <c:pt idx="656">
+                  <c:v>0</c:v>
+                </c:pt>
+                <c:pt idx="657">
+                  <c:v>1</c:v>
+                </c:pt>
+                <c:pt idx="658">
+                  <c:v>1</c:v>
+                </c:pt>
+                <c:pt idx="659">
+                  <c:v>0</c:v>
+                </c:pt>
+                <c:pt idx="660">
+                  <c:v>1</c:v>
+                </c:pt>
+                <c:pt idx="661">
+                  <c:v>0</c:v>
+                </c:pt>
+                <c:pt idx="662">
+                  <c:v>0</c:v>
+                </c:pt>
+                <c:pt idx="663">
+                  <c:v>0</c:v>
+                </c:pt>
+                <c:pt idx="664">
+                  <c:v>0</c:v>
+                </c:pt>
+                <c:pt idx="665">
+                  <c:v>0</c:v>
+                </c:pt>
+                <c:pt idx="666">
+                  <c:v>1</c:v>
+                </c:pt>
+                <c:pt idx="667">
+                  <c:v>0</c:v>
+                </c:pt>
+                <c:pt idx="668">
+                  <c:v>0</c:v>
+                </c:pt>
+                <c:pt idx="669">
+                  <c:v>0</c:v>
+                </c:pt>
+                <c:pt idx="670">
+                  <c:v>0</c:v>
+                </c:pt>
+                <c:pt idx="671">
+                  <c:v>0</c:v>
+                </c:pt>
+                <c:pt idx="672">
+                  <c:v>0</c:v>
+                </c:pt>
+                <c:pt idx="673">
+                  <c:v>1</c:v>
+                </c:pt>
+                <c:pt idx="674">
+                  <c:v>0</c:v>
+                </c:pt>
+                <c:pt idx="675">
+                  <c:v>0</c:v>
+                </c:pt>
+                <c:pt idx="676">
+                  <c:v>0</c:v>
+                </c:pt>
+                <c:pt idx="677">
+                  <c:v>0</c:v>
+                </c:pt>
+                <c:pt idx="678">
+                  <c:v>0</c:v>
+                </c:pt>
+                <c:pt idx="679">
+                  <c:v>0</c:v>
+                </c:pt>
+                <c:pt idx="680">
+                  <c:v>0</c:v>
+                </c:pt>
+                <c:pt idx="681">
+                  <c:v>0</c:v>
+                </c:pt>
+                <c:pt idx="682">
+                  <c:v>0</c:v>
+                </c:pt>
+                <c:pt idx="683">
+                  <c:v>0</c:v>
+                </c:pt>
+                <c:pt idx="684">
+                  <c:v>0</c:v>
+                </c:pt>
+                <c:pt idx="685">
+                  <c:v>0</c:v>
+                </c:pt>
+                <c:pt idx="686">
+                  <c:v>1</c:v>
+                </c:pt>
+                <c:pt idx="687">
+                  <c:v>0</c:v>
+                </c:pt>
+                <c:pt idx="688">
+                  <c:v>1</c:v>
+                </c:pt>
+                <c:pt idx="689">
+                  <c:v>1</c:v>
+                </c:pt>
+                <c:pt idx="690">
+                  <c:v>0</c:v>
+                </c:pt>
+                <c:pt idx="691">
+                  <c:v>0</c:v>
+                </c:pt>
+                <c:pt idx="692">
+                  <c:v>0</c:v>
+                </c:pt>
+                <c:pt idx="693">
+                  <c:v>0</c:v>
+                </c:pt>
+                <c:pt idx="694">
+                  <c:v>1</c:v>
+                </c:pt>
+                <c:pt idx="695">
+                  <c:v>0</c:v>
+                </c:pt>
+                <c:pt idx="696">
+                  <c:v>0</c:v>
+                </c:pt>
+                <c:pt idx="697">
+                  <c:v>0</c:v>
+                </c:pt>
+                <c:pt idx="698">
+                  <c:v>0</c:v>
+                </c:pt>
+                <c:pt idx="699">
+                  <c:v>0</c:v>
+                </c:pt>
+                <c:pt idx="700">
+                  <c:v>0</c:v>
+                </c:pt>
+                <c:pt idx="701">
+                  <c:v>0</c:v>
+                </c:pt>
+                <c:pt idx="702">
+                  <c:v>0</c:v>
+                </c:pt>
+                <c:pt idx="703">
+                  <c:v>0</c:v>
+                </c:pt>
+                <c:pt idx="704">
+                  <c:v>1</c:v>
+                </c:pt>
+                <c:pt idx="705">
+                  <c:v>0</c:v>
+                </c:pt>
+                <c:pt idx="706">
+                  <c:v>0</c:v>
+                </c:pt>
+                <c:pt idx="707">
+                  <c:v>0</c:v>
+                </c:pt>
+                <c:pt idx="708">
+                  <c:v>1</c:v>
+                </c:pt>
+                <c:pt idx="709">
+                  <c:v>0</c:v>
+                </c:pt>
+                <c:pt idx="710">
+                  <c:v>0</c:v>
+                </c:pt>
+                <c:pt idx="711">
+                  <c:v>0</c:v>
+                </c:pt>
+                <c:pt idx="712">
+                  <c:v>0</c:v>
+                </c:pt>
+                <c:pt idx="713">
+                  <c:v>1</c:v>
+                </c:pt>
+                <c:pt idx="714">
+                  <c:v>0</c:v>
+                </c:pt>
+                <c:pt idx="715">
+                  <c:v>1</c:v>
+                </c:pt>
+                <c:pt idx="716">
+                  <c:v>0</c:v>
+                </c:pt>
+                <c:pt idx="717">
+                  <c:v>0</c:v>
+                </c:pt>
+                <c:pt idx="718">
+                  <c:v>0</c:v>
+                </c:pt>
+                <c:pt idx="719">
+                  <c:v>0</c:v>
+                </c:pt>
+                <c:pt idx="720">
+                  <c:v>0</c:v>
+                </c:pt>
+                <c:pt idx="721">
+                  <c:v>1</c:v>
+                </c:pt>
+                <c:pt idx="722">
+                  <c:v>1</c:v>
+                </c:pt>
+                <c:pt idx="723">
+                  <c:v>0</c:v>
+                </c:pt>
+                <c:pt idx="724">
+                  <c:v>0</c:v>
+                </c:pt>
+                <c:pt idx="725">
+                  <c:v>0</c:v>
+                </c:pt>
+                <c:pt idx="726">
+                  <c:v>0</c:v>
+                </c:pt>
+                <c:pt idx="727">
+                  <c:v>0</c:v>
+                </c:pt>
+                <c:pt idx="728">
+                  <c:v>0</c:v>
+                </c:pt>
+                <c:pt idx="729">
+                  <c:v>0</c:v>
+                </c:pt>
+                <c:pt idx="730">
+                  <c:v>0</c:v>
+                </c:pt>
+                <c:pt idx="731">
+                  <c:v>0</c:v>
+                </c:pt>
+                <c:pt idx="732">
+                  <c:v>0</c:v>
+                </c:pt>
+                <c:pt idx="733">
+                  <c:v>0</c:v>
+                </c:pt>
+                <c:pt idx="734">
+                  <c:v>0</c:v>
+                </c:pt>
+                <c:pt idx="735">
+                  <c:v>0</c:v>
+                </c:pt>
+                <c:pt idx="736">
+                  <c:v>0</c:v>
+                </c:pt>
+                <c:pt idx="737">
+                  <c:v>0</c:v>
+                </c:pt>
+                <c:pt idx="738">
+                  <c:v>0</c:v>
+                </c:pt>
+                <c:pt idx="739">
+                  <c:v>0</c:v>
+                </c:pt>
+                <c:pt idx="740">
+                  <c:v>0</c:v>
+                </c:pt>
+                <c:pt idx="741">
+                  <c:v>0</c:v>
+                </c:pt>
+                <c:pt idx="742">
+                  <c:v>0</c:v>
+                </c:pt>
+                <c:pt idx="743">
+                  <c:v>0</c:v>
+                </c:pt>
+                <c:pt idx="744">
+                  <c:v>0</c:v>
+                </c:pt>
+                <c:pt idx="745">
+                  <c:v>0</c:v>
+                </c:pt>
+                <c:pt idx="746">
+                  <c:v>0</c:v>
+                </c:pt>
+                <c:pt idx="747">
+                  <c:v>0</c:v>
+                </c:pt>
+                <c:pt idx="748">
+                  <c:v>0</c:v>
+                </c:pt>
+                <c:pt idx="749">
+                  <c:v>0</c:v>
+                </c:pt>
+                <c:pt idx="750">
+                  <c:v>0</c:v>
+                </c:pt>
+                <c:pt idx="751">
+                  <c:v>0</c:v>
+                </c:pt>
+                <c:pt idx="752">
+                  <c:v>0</c:v>
+                </c:pt>
+                <c:pt idx="753">
+                  <c:v>0</c:v>
+                </c:pt>
+                <c:pt idx="754">
+                  <c:v>0</c:v>
+                </c:pt>
+                <c:pt idx="755">
+                  <c:v>0</c:v>
+                </c:pt>
+                <c:pt idx="756">
+                  <c:v>0</c:v>
+                </c:pt>
+                <c:pt idx="757">
+                  <c:v>0</c:v>
+                </c:pt>
+                <c:pt idx="758">
+                  <c:v>0</c:v>
+                </c:pt>
+                <c:pt idx="759">
+                  <c:v>0</c:v>
+                </c:pt>
+                <c:pt idx="760">
+                  <c:v>0</c:v>
+                </c:pt>
+                <c:pt idx="761">
+                  <c:v>0</c:v>
+                </c:pt>
+                <c:pt idx="762">
+                  <c:v>0</c:v>
+                </c:pt>
+                <c:pt idx="763">
+                  <c:v>0</c:v>
+                </c:pt>
+                <c:pt idx="764">
+                  <c:v>1</c:v>
+                </c:pt>
+                <c:pt idx="765">
+                  <c:v>0</c:v>
+                </c:pt>
+                <c:pt idx="766">
+                  <c:v>0</c:v>
+                </c:pt>
+                <c:pt idx="767">
+                  <c:v>0</c:v>
+                </c:pt>
+                <c:pt idx="768">
+                  <c:v>0</c:v>
+                </c:pt>
+                <c:pt idx="769">
+                  <c:v>0</c:v>
+                </c:pt>
+                <c:pt idx="770">
+                  <c:v>0</c:v>
+                </c:pt>
+                <c:pt idx="771">
+                  <c:v>0</c:v>
+                </c:pt>
+                <c:pt idx="772">
+                  <c:v>1</c:v>
+                </c:pt>
+                <c:pt idx="773">
+                  <c:v>0</c:v>
+                </c:pt>
+                <c:pt idx="774">
+                  <c:v>0</c:v>
+                </c:pt>
+                <c:pt idx="775">
+                  <c:v>0</c:v>
+                </c:pt>
+                <c:pt idx="776">
+                  <c:v>0</c:v>
+                </c:pt>
+                <c:pt idx="777">
+                  <c:v>0</c:v>
+                </c:pt>
+                <c:pt idx="778">
+                  <c:v>0</c:v>
+                </c:pt>
+                <c:pt idx="779">
+                  <c:v>0</c:v>
+                </c:pt>
+                <c:pt idx="780">
+                  <c:v>1</c:v>
+                </c:pt>
+                <c:pt idx="781">
+                  <c:v>0</c:v>
+                </c:pt>
+                <c:pt idx="782">
+                  <c:v>1</c:v>
+                </c:pt>
+                <c:pt idx="783">
+                  <c:v>0</c:v>
+                </c:pt>
+                <c:pt idx="784">
+                  <c:v>0</c:v>
+                </c:pt>
+                <c:pt idx="785">
+                  <c:v>0</c:v>
+                </c:pt>
+                <c:pt idx="786">
+                  <c:v>0</c:v>
+                </c:pt>
+                <c:pt idx="787">
+                  <c:v>0</c:v>
+                </c:pt>
+                <c:pt idx="788">
+                  <c:v>0</c:v>
+                </c:pt>
+                <c:pt idx="789">
+                  <c:v>0</c:v>
+                </c:pt>
+                <c:pt idx="790">
+                  <c:v>0</c:v>
+                </c:pt>
+                <c:pt idx="791">
+                  <c:v>0</c:v>
+                </c:pt>
+                <c:pt idx="792">
+                  <c:v>0</c:v>
+                </c:pt>
+                <c:pt idx="793">
+                  <c:v>0</c:v>
+                </c:pt>
+                <c:pt idx="794">
+                  <c:v>0</c:v>
+                </c:pt>
+                <c:pt idx="795">
+                  <c:v>0</c:v>
+                </c:pt>
+                <c:pt idx="796">
+                  <c:v>0</c:v>
+                </c:pt>
+                <c:pt idx="797">
+                  <c:v>0</c:v>
+                </c:pt>
+                <c:pt idx="798">
+                  <c:v>0</c:v>
+                </c:pt>
+                <c:pt idx="799">
+                  <c:v>0</c:v>
+                </c:pt>
+                <c:pt idx="800">
+                  <c:v>0</c:v>
+                </c:pt>
+                <c:pt idx="801">
+                  <c:v>0</c:v>
+                </c:pt>
+                <c:pt idx="802">
+                  <c:v>0</c:v>
+                </c:pt>
+                <c:pt idx="803">
+                  <c:v>0</c:v>
+                </c:pt>
+                <c:pt idx="804">
+                  <c:v>0</c:v>
+                </c:pt>
+                <c:pt idx="805">
+                  <c:v>0</c:v>
+                </c:pt>
+                <c:pt idx="806">
+                  <c:v>0</c:v>
+                </c:pt>
+                <c:pt idx="807">
+                  <c:v>0</c:v>
+                </c:pt>
+                <c:pt idx="808">
+                  <c:v>0</c:v>
+                </c:pt>
+                <c:pt idx="809">
+                  <c:v>0</c:v>
+                </c:pt>
+                <c:pt idx="810">
+                  <c:v>0</c:v>
+                </c:pt>
+                <c:pt idx="811">
+                  <c:v>0</c:v>
+                </c:pt>
+                <c:pt idx="812">
+                  <c:v>0</c:v>
+                </c:pt>
+                <c:pt idx="813">
+                  <c:v>0</c:v>
+                </c:pt>
+                <c:pt idx="814">
+                  <c:v>0</c:v>
+                </c:pt>
+                <c:pt idx="815">
+                  <c:v>0</c:v>
+                </c:pt>
+                <c:pt idx="816">
+                  <c:v>0</c:v>
+                </c:pt>
+                <c:pt idx="817">
+                  <c:v>0</c:v>
+                </c:pt>
+                <c:pt idx="818">
+                  <c:v>0</c:v>
+                </c:pt>
+                <c:pt idx="819">
+                  <c:v>0</c:v>
+                </c:pt>
+                <c:pt idx="820">
+                  <c:v>0</c:v>
+                </c:pt>
+                <c:pt idx="821">
+                  <c:v>0</c:v>
+                </c:pt>
+                <c:pt idx="822">
+                  <c:v>0</c:v>
+                </c:pt>
+                <c:pt idx="823">
+                  <c:v>0</c:v>
+                </c:pt>
+                <c:pt idx="824">
+                  <c:v>0</c:v>
+                </c:pt>
+                <c:pt idx="825">
+                  <c:v>0</c:v>
+                </c:pt>
+                <c:pt idx="826">
+                  <c:v>0</c:v>
+                </c:pt>
+                <c:pt idx="827">
+                  <c:v>0</c:v>
+                </c:pt>
+                <c:pt idx="828">
+                  <c:v>0</c:v>
+                </c:pt>
+                <c:pt idx="829">
+                  <c:v>0</c:v>
+                </c:pt>
+                <c:pt idx="830">
+                  <c:v>0</c:v>
+                </c:pt>
+                <c:pt idx="831">
+                  <c:v>0</c:v>
+                </c:pt>
+                <c:pt idx="832">
+                  <c:v>0</c:v>
+                </c:pt>
+                <c:pt idx="833">
+                  <c:v>0</c:v>
+                </c:pt>
+                <c:pt idx="834">
+                  <c:v>0</c:v>
+                </c:pt>
+                <c:pt idx="835">
+                  <c:v>0</c:v>
+                </c:pt>
+                <c:pt idx="836">
+                  <c:v>0</c:v>
+                </c:pt>
+                <c:pt idx="837">
+                  <c:v>0</c:v>
+                </c:pt>
+                <c:pt idx="838">
+                  <c:v>0</c:v>
+                </c:pt>
+                <c:pt idx="839">
+                  <c:v>0</c:v>
+                </c:pt>
+                <c:pt idx="840">
+                  <c:v>0</c:v>
+                </c:pt>
+                <c:pt idx="841">
+                  <c:v>0</c:v>
+                </c:pt>
+                <c:pt idx="842">
+                  <c:v>0</c:v>
+                </c:pt>
+                <c:pt idx="843">
+                  <c:v>0</c:v>
+                </c:pt>
+                <c:pt idx="844">
+                  <c:v>0</c:v>
+                </c:pt>
+                <c:pt idx="845">
+                  <c:v>0</c:v>
+                </c:pt>
+                <c:pt idx="846">
+                  <c:v>0</c:v>
+                </c:pt>
+                <c:pt idx="847">
+                  <c:v>0</c:v>
+                </c:pt>
+                <c:pt idx="848">
+                  <c:v>0</c:v>
+                </c:pt>
+                <c:pt idx="849">
+                  <c:v>0</c:v>
+                </c:pt>
+                <c:pt idx="850">
+                  <c:v>0</c:v>
+                </c:pt>
+                <c:pt idx="851">
+                  <c:v>0</c:v>
+                </c:pt>
+                <c:pt idx="852">
+                  <c:v>0</c:v>
+                </c:pt>
+                <c:pt idx="853">
+                  <c:v>0</c:v>
+                </c:pt>
+                <c:pt idx="854">
+                  <c:v>0</c:v>
+                </c:pt>
+                <c:pt idx="855">
+                  <c:v>0</c:v>
+                </c:pt>
+                <c:pt idx="856">
+                  <c:v>0</c:v>
+                </c:pt>
+                <c:pt idx="857">
+                  <c:v>0</c:v>
+                </c:pt>
+                <c:pt idx="858">
+                  <c:v>0</c:v>
+                </c:pt>
+                <c:pt idx="859">
+                  <c:v>0</c:v>
+                </c:pt>
+                <c:pt idx="860">
+                  <c:v>0</c:v>
+                </c:pt>
+                <c:pt idx="861">
+                  <c:v>0</c:v>
+                </c:pt>
+                <c:pt idx="862">
+                  <c:v>0</c:v>
+                </c:pt>
+                <c:pt idx="863">
+                  <c:v>0</c:v>
+                </c:pt>
+                <c:pt idx="864">
+                  <c:v>0</c:v>
+                </c:pt>
+                <c:pt idx="865">
+                  <c:v>0</c:v>
+                </c:pt>
+                <c:pt idx="866">
+                  <c:v>0</c:v>
+                </c:pt>
+                <c:pt idx="867">
+                  <c:v>0</c:v>
+                </c:pt>
+                <c:pt idx="868">
+                  <c:v>0</c:v>
+                </c:pt>
+                <c:pt idx="869">
+                  <c:v>0</c:v>
+                </c:pt>
+                <c:pt idx="870">
+                  <c:v>0</c:v>
+                </c:pt>
+                <c:pt idx="871">
+                  <c:v>0</c:v>
+                </c:pt>
+                <c:pt idx="872">
+                  <c:v>0</c:v>
+                </c:pt>
+                <c:pt idx="873">
+                  <c:v>0</c:v>
+                </c:pt>
+                <c:pt idx="874">
+                  <c:v>0</c:v>
+                </c:pt>
+                <c:pt idx="875">
+                  <c:v>0</c:v>
+                </c:pt>
+                <c:pt idx="876">
+                  <c:v>0</c:v>
+                </c:pt>
+                <c:pt idx="877">
+                  <c:v>0</c:v>
+                </c:pt>
+                <c:pt idx="878">
+                  <c:v>0</c:v>
+                </c:pt>
+                <c:pt idx="879">
+                  <c:v>0</c:v>
+                </c:pt>
+                <c:pt idx="880">
+                  <c:v>0</c:v>
+                </c:pt>
+                <c:pt idx="881">
+                  <c:v>0</c:v>
+                </c:pt>
+                <c:pt idx="882">
+                  <c:v>0</c:v>
+                </c:pt>
+                <c:pt idx="883">
+                  <c:v>0</c:v>
+                </c:pt>
+                <c:pt idx="884">
+                  <c:v>0</c:v>
+                </c:pt>
+                <c:pt idx="885">
+                  <c:v>0</c:v>
+                </c:pt>
+                <c:pt idx="886">
+                  <c:v>0</c:v>
+                </c:pt>
+                <c:pt idx="887">
+                  <c:v>0</c:v>
+                </c:pt>
+                <c:pt idx="888">
+                  <c:v>1</c:v>
+                </c:pt>
+                <c:pt idx="889">
+                  <c:v>0</c:v>
+                </c:pt>
+                <c:pt idx="890">
+                  <c:v>0</c:v>
+                </c:pt>
+                <c:pt idx="891">
+                  <c:v>0</c:v>
+                </c:pt>
+                <c:pt idx="892">
+                  <c:v>0</c:v>
+                </c:pt>
+                <c:pt idx="893">
+                  <c:v>0</c:v>
+                </c:pt>
+                <c:pt idx="894">
+                  <c:v>0</c:v>
+                </c:pt>
+                <c:pt idx="895">
+                  <c:v>0</c:v>
+                </c:pt>
+                <c:pt idx="896">
+                  <c:v>0</c:v>
+                </c:pt>
+                <c:pt idx="897">
+                  <c:v>1</c:v>
+                </c:pt>
+                <c:pt idx="898">
+                  <c:v>1</c:v>
+                </c:pt>
+                <c:pt idx="899">
+                  <c:v>0</c:v>
+                </c:pt>
+                <c:pt idx="900">
+                  <c:v>0</c:v>
+                </c:pt>
+                <c:pt idx="901">
+                  <c:v>0</c:v>
+                </c:pt>
+                <c:pt idx="902">
+                  <c:v>0</c:v>
+                </c:pt>
+                <c:pt idx="903">
+                  <c:v>0</c:v>
+                </c:pt>
+                <c:pt idx="904">
+                  <c:v>0</c:v>
+                </c:pt>
+                <c:pt idx="905">
+                  <c:v>0</c:v>
+                </c:pt>
+                <c:pt idx="906">
+                  <c:v>0</c:v>
+                </c:pt>
+                <c:pt idx="907">
+                  <c:v>0</c:v>
+                </c:pt>
+                <c:pt idx="908">
+                  <c:v>0</c:v>
+                </c:pt>
+                <c:pt idx="909">
+                  <c:v>0</c:v>
+                </c:pt>
+                <c:pt idx="910">
+                  <c:v>0</c:v>
+                </c:pt>
+                <c:pt idx="911">
+                  <c:v>0</c:v>
+                </c:pt>
+                <c:pt idx="912">
+                  <c:v>0</c:v>
+                </c:pt>
+                <c:pt idx="913">
+                  <c:v>0</c:v>
+                </c:pt>
+                <c:pt idx="914">
+                  <c:v>0</c:v>
+                </c:pt>
+                <c:pt idx="915">
+                  <c:v>0</c:v>
+                </c:pt>
+                <c:pt idx="916">
+                  <c:v>0</c:v>
+                </c:pt>
+                <c:pt idx="917">
+                  <c:v>0</c:v>
+                </c:pt>
+                <c:pt idx="918">
+                  <c:v>0</c:v>
+                </c:pt>
+                <c:pt idx="919">
+                  <c:v>0</c:v>
+                </c:pt>
+                <c:pt idx="920">
+                  <c:v>0</c:v>
+                </c:pt>
+                <c:pt idx="921">
+                  <c:v>0</c:v>
+                </c:pt>
+                <c:pt idx="922">
+                  <c:v>0</c:v>
+                </c:pt>
+                <c:pt idx="923">
+                  <c:v>0</c:v>
+                </c:pt>
+                <c:pt idx="924">
+                  <c:v>0</c:v>
+                </c:pt>
+                <c:pt idx="925">
+                  <c:v>0</c:v>
+                </c:pt>
+                <c:pt idx="926">
+                  <c:v>0</c:v>
+                </c:pt>
+                <c:pt idx="927">
+                  <c:v>0</c:v>
+                </c:pt>
+                <c:pt idx="928">
+                  <c:v>0</c:v>
+                </c:pt>
+                <c:pt idx="929">
+                  <c:v>0</c:v>
+                </c:pt>
+                <c:pt idx="930">
+                  <c:v>0</c:v>
+                </c:pt>
+                <c:pt idx="931">
+                  <c:v>0</c:v>
+                </c:pt>
+                <c:pt idx="932">
+                  <c:v>0</c:v>
+                </c:pt>
+                <c:pt idx="933">
+                  <c:v>0</c:v>
+                </c:pt>
+                <c:pt idx="934">
+                  <c:v>0</c:v>
+                </c:pt>
+                <c:pt idx="935">
+                  <c:v>0</c:v>
+                </c:pt>
+                <c:pt idx="936">
+                  <c:v>0</c:v>
+                </c:pt>
+                <c:pt idx="937">
+                  <c:v>0</c:v>
+                </c:pt>
+                <c:pt idx="938">
+                  <c:v>0</c:v>
+                </c:pt>
+                <c:pt idx="939">
+                  <c:v>0</c:v>
+                </c:pt>
+                <c:pt idx="940">
+                  <c:v>0</c:v>
+                </c:pt>
+                <c:pt idx="941">
+                  <c:v>0</c:v>
+                </c:pt>
+                <c:pt idx="942">
+                  <c:v>0</c:v>
+                </c:pt>
+                <c:pt idx="943">
+                  <c:v>0</c:v>
+                </c:pt>
+                <c:pt idx="944">
+                  <c:v>0</c:v>
+                </c:pt>
+                <c:pt idx="945">
+                  <c:v>0</c:v>
+                </c:pt>
+                <c:pt idx="946">
+                  <c:v>0</c:v>
+                </c:pt>
+                <c:pt idx="947">
+                  <c:v>0</c:v>
+                </c:pt>
+                <c:pt idx="948">
+                  <c:v>0</c:v>
+                </c:pt>
+                <c:pt idx="949">
+                  <c:v>0</c:v>
+                </c:pt>
+                <c:pt idx="950">
+                  <c:v>0</c:v>
+                </c:pt>
+                <c:pt idx="951">
+                  <c:v>0</c:v>
+                </c:pt>
+                <c:pt idx="952">
+                  <c:v>0</c:v>
+                </c:pt>
+                <c:pt idx="953">
+                  <c:v>0</c:v>
+                </c:pt>
+                <c:pt idx="954">
+                  <c:v>0</c:v>
+                </c:pt>
+                <c:pt idx="955">
+                  <c:v>0</c:v>
+                </c:pt>
+                <c:pt idx="956">
+                  <c:v>0</c:v>
+                </c:pt>
+                <c:pt idx="957">
+                  <c:v>0</c:v>
+                </c:pt>
+                <c:pt idx="958">
+                  <c:v>0</c:v>
+                </c:pt>
+                <c:pt idx="959">
+                  <c:v>0</c:v>
+                </c:pt>
+                <c:pt idx="960">
+                  <c:v>0</c:v>
+                </c:pt>
+                <c:pt idx="961">
+                  <c:v>0</c:v>
+                </c:pt>
+                <c:pt idx="962">
+                  <c:v>0</c:v>
+                </c:pt>
+                <c:pt idx="963">
+                  <c:v>0</c:v>
+                </c:pt>
+                <c:pt idx="964">
+                  <c:v>0</c:v>
+                </c:pt>
+                <c:pt idx="965">
+                  <c:v>0</c:v>
+                </c:pt>
+                <c:pt idx="966">
+                  <c:v>0</c:v>
+                </c:pt>
+                <c:pt idx="967">
+                  <c:v>0</c:v>
+                </c:pt>
+                <c:pt idx="968">
+                  <c:v>0</c:v>
+                </c:pt>
+                <c:pt idx="969">
+                  <c:v>0</c:v>
+                </c:pt>
+                <c:pt idx="970">
+                  <c:v>0</c:v>
+                </c:pt>
+                <c:pt idx="971">
+                  <c:v>0</c:v>
+                </c:pt>
+                <c:pt idx="972">
+                  <c:v>0</c:v>
+                </c:pt>
+                <c:pt idx="973">
+                  <c:v>0</c:v>
+                </c:pt>
+                <c:pt idx="974">
+                  <c:v>0</c:v>
+                </c:pt>
+                <c:pt idx="975">
+                  <c:v>0</c:v>
+                </c:pt>
+                <c:pt idx="976">
+                  <c:v>0</c:v>
+                </c:pt>
+                <c:pt idx="977">
+                  <c:v>0</c:v>
+                </c:pt>
+                <c:pt idx="978">
+                  <c:v>0</c:v>
+                </c:pt>
+                <c:pt idx="979">
+                  <c:v>0</c:v>
+                </c:pt>
+                <c:pt idx="980">
+                  <c:v>0</c:v>
+                </c:pt>
+                <c:pt idx="981">
+                  <c:v>0</c:v>
+                </c:pt>
+                <c:pt idx="982">
+                  <c:v>0</c:v>
+                </c:pt>
+                <c:pt idx="983">
+                  <c:v>0</c:v>
+                </c:pt>
+                <c:pt idx="984">
+                  <c:v>0</c:v>
+                </c:pt>
+                <c:pt idx="985">
+                  <c:v>1</c:v>
+                </c:pt>
+                <c:pt idx="986">
+                  <c:v>0</c:v>
+                </c:pt>
+                <c:pt idx="987">
+                  <c:v>0</c:v>
+                </c:pt>
+                <c:pt idx="988">
+                  <c:v>0</c:v>
+                </c:pt>
+                <c:pt idx="989">
+                  <c:v>0</c:v>
+                </c:pt>
+                <c:pt idx="990">
+                  <c:v>0</c:v>
+                </c:pt>
+                <c:pt idx="991">
+                  <c:v>0</c:v>
+                </c:pt>
+                <c:pt idx="992">
+                  <c:v>0</c:v>
+                </c:pt>
+                <c:pt idx="993">
+                  <c:v>0</c:v>
+                </c:pt>
+                <c:pt idx="994">
+                  <c:v>0</c:v>
+                </c:pt>
+                <c:pt idx="995">
+                  <c:v>0</c:v>
+                </c:pt>
+                <c:pt idx="996">
+                  <c:v>0</c:v>
+                </c:pt>
+                <c:pt idx="997">
+                  <c:v>0</c:v>
+                </c:pt>
+                <c:pt idx="998">
+                  <c:v>0</c:v>
+                </c:pt>
+                <c:pt idx="999">
+                  <c:v>0</c:v>
+                </c:pt>
+              </c:numCache>
+            </c:numRef>
+          </c:val>
+          <c:smooth val="0"/>
+          <c:extLst>
+            <c:ext xmlns:c16="http://schemas.microsoft.com/office/drawing/2014/chart" uri="{C3380CC4-5D6E-409C-BE32-E72D297353CC}">
+              <c16:uniqueId val="{00000000-7B76-A844-98F7-D787EB823568}"/>
+            </c:ext>
+          </c:extLst>
+        </c:ser>
+        <c:dLbls>
+          <c:showLegendKey val="0"/>
+          <c:showVal val="0"/>
+          <c:showCatName val="0"/>
+          <c:showSerName val="0"/>
+          <c:showPercent val="0"/>
+          <c:showBubbleSize val="0"/>
+        </c:dLbls>
+        <c:smooth val="0"/>
+        <c:axId val="1928720704"/>
+        <c:axId val="1928371760"/>
+      </c:lineChart>
+      <c:catAx>
+        <c:axId val="1928720704"/>
+        <c:scaling>
+          <c:orientation val="minMax"/>
+        </c:scaling>
+        <c:delete val="0"/>
+        <c:axPos val="b"/>
+        <c:numFmt formatCode="General" sourceLinked="1"/>
+        <c:majorTickMark val="none"/>
+        <c:minorTickMark val="none"/>
+        <c:tickLblPos val="nextTo"/>
+        <c:spPr>
+          <a:noFill/>
+          <a:ln w="9525" cap="flat" cmpd="sng" algn="ctr">
+            <a:solidFill>
+              <a:schemeClr val="tx1">
+                <a:lumMod val="15000"/>
+                <a:lumOff val="85000"/>
+              </a:schemeClr>
+            </a:solidFill>
+            <a:round/>
+          </a:ln>
+          <a:effectLst/>
+        </c:spPr>
+        <c:txPr>
+          <a:bodyPr rot="-60000000" spcFirstLastPara="1" vertOverflow="ellipsis" vert="horz" wrap="square" anchor="ctr" anchorCtr="1"/>
+          <a:lstStyle/>
+          <a:p>
+            <a:pPr>
+              <a:defRPr sz="900" b="0" i="0" u="none" strike="noStrike" kern="1200" baseline="0">
+                <a:solidFill>
+                  <a:schemeClr val="tx1">
+                    <a:lumMod val="65000"/>
+                    <a:lumOff val="35000"/>
+                  </a:schemeClr>
+                </a:solidFill>
+                <a:latin typeface="+mn-lt"/>
+                <a:ea typeface="+mn-ea"/>
+                <a:cs typeface="+mn-cs"/>
+              </a:defRPr>
+            </a:pPr>
+            <a:endParaRPr lang="en-US"/>
+          </a:p>
+        </c:txPr>
+        <c:crossAx val="1928371760"/>
+        <c:crosses val="autoZero"/>
+        <c:auto val="1"/>
+        <c:lblAlgn val="ctr"/>
+        <c:lblOffset val="100"/>
+        <c:noMultiLvlLbl val="0"/>
+      </c:catAx>
+      <c:valAx>
+        <c:axId val="1928371760"/>
+        <c:scaling>
+          <c:orientation val="minMax"/>
+        </c:scaling>
+        <c:delete val="0"/>
+        <c:axPos val="l"/>
+        <c:majorGridlines>
+          <c:spPr>
+            <a:ln w="9525" cap="flat" cmpd="sng" algn="ctr">
+              <a:solidFill>
+                <a:schemeClr val="tx1">
+                  <a:lumMod val="15000"/>
+                  <a:lumOff val="85000"/>
+                </a:schemeClr>
+              </a:solidFill>
+              <a:round/>
+            </a:ln>
+            <a:effectLst/>
+          </c:spPr>
+        </c:majorGridlines>
+        <c:numFmt formatCode="General" sourceLinked="1"/>
+        <c:majorTickMark val="none"/>
+        <c:minorTickMark val="none"/>
+        <c:tickLblPos val="nextTo"/>
+        <c:spPr>
+          <a:noFill/>
+          <a:ln>
+            <a:noFill/>
+          </a:ln>
+          <a:effectLst/>
+        </c:spPr>
+        <c:txPr>
+          <a:bodyPr rot="-60000000" spcFirstLastPara="1" vertOverflow="ellipsis" vert="horz" wrap="square" anchor="ctr" anchorCtr="1"/>
+          <a:lstStyle/>
+          <a:p>
+            <a:pPr>
+              <a:defRPr sz="900" b="0" i="0" u="none" strike="noStrike" kern="1200" baseline="0">
+                <a:solidFill>
+                  <a:schemeClr val="tx1">
+                    <a:lumMod val="65000"/>
+                    <a:lumOff val="35000"/>
+                  </a:schemeClr>
+                </a:solidFill>
+                <a:latin typeface="+mn-lt"/>
+                <a:ea typeface="+mn-ea"/>
+                <a:cs typeface="+mn-cs"/>
+              </a:defRPr>
+            </a:pPr>
+            <a:endParaRPr lang="en-US"/>
+          </a:p>
+        </c:txPr>
+        <c:crossAx val="1928720704"/>
+        <c:crosses val="autoZero"/>
+        <c:crossBetween val="between"/>
+      </c:valAx>
+      <c:spPr>
+        <a:noFill/>
+        <a:ln>
+          <a:noFill/>
+        </a:ln>
+        <a:effectLst/>
+      </c:spPr>
+    </c:plotArea>
+    <c:plotVisOnly val="1"/>
+    <c:dispBlanksAs val="gap"/>
+    <c:extLst>
+      <c:ext xmlns:c16r3="http://schemas.microsoft.com/office/drawing/2017/03/chart" uri="{56B9EC1D-385E-4148-901F-78D8002777C0}">
+        <c16r3:dataDisplayOptions16>
+          <c16r3:dispNaAsBlank val="1"/>
+        </c16r3:dataDisplayOptions16>
+      </c:ext>
+    </c:extLst>
+    <c:showDLblsOverMax val="0"/>
+  </c:chart>
+  <c:spPr>
+    <a:solidFill>
+      <a:schemeClr val="bg1"/>
+    </a:solidFill>
+    <a:ln w="9525" cap="flat" cmpd="sng" algn="ctr">
+      <a:solidFill>
+        <a:schemeClr val="tx1">
+          <a:lumMod val="15000"/>
+          <a:lumOff val="85000"/>
+        </a:schemeClr>
+      </a:solidFill>
+      <a:round/>
+    </a:ln>
+    <a:effectLst/>
+  </c:spPr>
+  <c:txPr>
+    <a:bodyPr/>
+    <a:lstStyle/>
+    <a:p>
+      <a:pPr>
+        <a:defRPr/>
+      </a:pPr>
+      <a:endParaRPr lang="en-US"/>
+    </a:p>
+  </c:txPr>
+  <c:externalData r:id="rId3">
+    <c:autoUpdate val="0"/>
+  </c:externalData>
+</c:chartSpace>
+</file>
+
+<file path=word/charts/colors1.xml><?xml version="1.0" encoding="utf-8"?>
+<cs:colorStyle xmlns:cs="http://schemas.microsoft.com/office/drawing/2012/chartStyle" xmlns:a="http://schemas.openxmlformats.org/drawingml/2006/main" meth="cycle" id="10">
+  <a:schemeClr val="accent1"/>
+  <a:schemeClr val="accent2"/>
+  <a:schemeClr val="accent3"/>
+  <a:schemeClr val="accent4"/>
+  <a:schemeClr val="accent5"/>
+  <a:schemeClr val="accent6"/>
+  <cs:variation/>
+  <cs:variation>
+    <a:lumMod val="60000"/>
+  </cs:variation>
+  <cs:variation>
+    <a:lumMod val="80000"/>
+    <a:lumOff val="20000"/>
+  </cs:variation>
+  <cs:variation>
+    <a:lumMod val="80000"/>
+  </cs:variation>
+  <cs:variation>
+    <a:lumMod val="60000"/>
+    <a:lumOff val="40000"/>
+  </cs:variation>
+  <cs:variation>
+    <a:lumMod val="50000"/>
+  </cs:variation>
+  <cs:variation>
+    <a:lumMod val="70000"/>
+    <a:lumOff val="30000"/>
+  </cs:variation>
+  <cs:variation>
+    <a:lumMod val="70000"/>
+  </cs:variation>
+  <cs:variation>
+    <a:lumMod val="50000"/>
+    <a:lumOff val="50000"/>
+  </cs:variation>
+</cs:colorStyle>
+</file>
+
+<file path=word/charts/style1.xml><?xml version="1.0" encoding="utf-8"?>
+<cs:chartStyle xmlns:cs="http://schemas.microsoft.com/office/drawing/2012/chartStyle" xmlns:a="http://schemas.openxmlformats.org/drawingml/2006/main" id="227">
+  <cs:axisTitle>
+    <cs:lnRef idx="0"/>
+    <cs:fillRef idx="0"/>
+    <cs:effectRef idx="0"/>
+    <cs:fontRef idx="minor">
+      <a:schemeClr val="tx1">
+        <a:lumMod val="65000"/>
+        <a:lumOff val="35000"/>
+      </a:schemeClr>
+    </cs:fontRef>
+    <cs:defRPr sz="1000" kern="1200"/>
+  </cs:axisTitle>
+  <cs:categoryAxis>
+    <cs:lnRef idx="0"/>
+    <cs:fillRef idx="0"/>
+    <cs:effectRef idx="0"/>
+    <cs:fontRef idx="minor">
+      <a:schemeClr val="tx1">
+        <a:lumMod val="65000"/>
+        <a:lumOff val="35000"/>
+      </a:schemeClr>
+    </cs:fontRef>
+    <cs:spPr>
+      <a:ln w="9525" cap="flat" cmpd="sng" algn="ctr">
+        <a:solidFill>
+          <a:schemeClr val="tx1">
+            <a:lumMod val="15000"/>
+            <a:lumOff val="85000"/>
+          </a:schemeClr>
+        </a:solidFill>
+        <a:round/>
+      </a:ln>
+    </cs:spPr>
+    <cs:defRPr sz="900" kern="1200"/>
+  </cs:categoryAxis>
+  <cs:chartArea mods="allowNoFillOverride allowNoLineOverride">
+    <cs:lnRef idx="0"/>
+    <cs:fillRef idx="0"/>
+    <cs:effectRef idx="0"/>
+    <cs:fontRef idx="minor">
+      <a:schemeClr val="tx1"/>
+    </cs:fontRef>
+    <cs:spPr>
+      <a:solidFill>
+        <a:schemeClr val="bg1"/>
+      </a:solidFill>
+      <a:ln w="9525" cap="flat" cmpd="sng" algn="ctr">
+        <a:solidFill>
+          <a:schemeClr val="tx1">
+            <a:lumMod val="15000"/>
+            <a:lumOff val="85000"/>
+          </a:schemeClr>
+        </a:solidFill>
+        <a:round/>
+      </a:ln>
+    </cs:spPr>
+    <cs:defRPr sz="1000" kern="1200"/>
+  </cs:chartArea>
+  <cs:dataLabel>
+    <cs:lnRef idx="0"/>
+    <cs:fillRef idx="0"/>
+    <cs:effectRef idx="0"/>
+    <cs:fontRef idx="minor">
+      <a:schemeClr val="tx1">
+        <a:lumMod val="75000"/>
+        <a:lumOff val="25000"/>
+      </a:schemeClr>
+    </cs:fontRef>
+    <cs:defRPr sz="900" kern="1200"/>
+  </cs:dataLabel>
+  <cs:dataLabelCallout>
+    <cs:lnRef idx="0"/>
+    <cs:fillRef idx="0"/>
+    <cs:effectRef idx="0"/>
+    <cs:fontRef idx="minor">
+      <a:schemeClr val="dk1">
+        <a:lumMod val="65000"/>
+        <a:lumOff val="35000"/>
+      </a:schemeClr>
+    </cs:fontRef>
+    <cs:spPr>
+      <a:solidFill>
+        <a:schemeClr val="lt1"/>
+      </a:solidFill>
+      <a:ln>
+        <a:solidFill>
+          <a:schemeClr val="dk1">
+            <a:lumMod val="25000"/>
+            <a:lumOff val="75000"/>
+          </a:schemeClr>
+        </a:solidFill>
+      </a:ln>
+    </cs:spPr>
+    <cs:defRPr sz="900" kern="1200"/>
+    <cs:bodyPr rot="0" spcFirstLastPara="1" vertOverflow="clip" horzOverflow="clip" vert="horz" wrap="square" lIns="36576" tIns="18288" rIns="36576" bIns="18288" anchor="ctr" anchorCtr="1">
+      <a:spAutoFit/>
+    </cs:bodyPr>
+  </cs:dataLabelCallout>
+  <cs:dataPoint>
+    <cs:lnRef idx="0"/>
+    <cs:fillRef idx="1">
+      <cs:styleClr val="auto"/>
+    </cs:fillRef>
+    <cs:effectRef idx="0"/>
+    <cs:fontRef idx="minor">
+      <a:schemeClr val="tx1"/>
+    </cs:fontRef>
+    <cs:spPr>
+      <a:solidFill>
+        <a:schemeClr val="phClr"/>
+      </a:solidFill>
+    </cs:spPr>
+  </cs:dataPoint>
+  <cs:dataPoint3D>
+    <cs:lnRef idx="0"/>
+    <cs:fillRef idx="1">
+      <cs:styleClr val="auto"/>
+    </cs:fillRef>
+    <cs:effectRef idx="0"/>
+    <cs:fontRef idx="minor">
+      <a:schemeClr val="tx1"/>
+    </cs:fontRef>
+    <cs:spPr>
+      <a:solidFill>
+        <a:schemeClr val="phClr"/>
+      </a:solidFill>
+    </cs:spPr>
+  </cs:dataPoint3D>
+  <cs:dataPointLine>
+    <cs:lnRef idx="0">
+      <cs:styleClr val="auto"/>
+    </cs:lnRef>
+    <cs:fillRef idx="1"/>
+    <cs:effectRef idx="0"/>
+    <cs:fontRef idx="minor">
+      <a:schemeClr val="tx1"/>
+    </cs:fontRef>
+    <cs:spPr>
+      <a:ln w="28575" cap="rnd">
+        <a:solidFill>
+          <a:schemeClr val="phClr"/>
+        </a:solidFill>
+        <a:round/>
+      </a:ln>
+    </cs:spPr>
+  </cs:dataPointLine>
+  <cs:dataPointMarker>
+    <cs:lnRef idx="0">
+      <cs:styleClr val="auto"/>
+    </cs:lnRef>
+    <cs:fillRef idx="1">
+      <cs:styleClr val="auto"/>
+    </cs:fillRef>
+    <cs:effectRef idx="0"/>
+    <cs:fontRef idx="minor">
+      <a:schemeClr val="tx1"/>
+    </cs:fontRef>
+    <cs:spPr>
+      <a:solidFill>
+        <a:schemeClr val="phClr"/>
+      </a:solidFill>
+      <a:ln w="9525">
+        <a:solidFill>
+          <a:schemeClr val="phClr"/>
+        </a:solidFill>
+      </a:ln>
+    </cs:spPr>
+  </cs:dataPointMarker>
+  <cs:dataPointMarkerLayout symbol="circle" size="5"/>
+  <cs:dataPointWireframe>
+    <cs:lnRef idx="0">
+      <cs:styleClr val="auto"/>
+    </cs:lnRef>
+    <cs:fillRef idx="1"/>
+    <cs:effectRef idx="0"/>
+    <cs:fontRef idx="minor">
+      <a:schemeClr val="tx1"/>
+    </cs:fontRef>
+    <cs:spPr>
+      <a:ln w="9525" cap="rnd">
+        <a:solidFill>
+          <a:schemeClr val="phClr"/>
+        </a:solidFill>
+        <a:round/>
+      </a:ln>
+    </cs:spPr>
+  </cs:dataPointWireframe>
+  <cs:dataTable>
+    <cs:lnRef idx="0"/>
+    <cs:fillRef idx="0"/>
+    <cs:effectRef idx="0"/>
+    <cs:fontRef idx="minor">
+      <a:schemeClr val="tx1">
+        <a:lumMod val="65000"/>
+        <a:lumOff val="35000"/>
+      </a:schemeClr>
+    </cs:fontRef>
+    <cs:spPr>
+      <a:noFill/>
+      <a:ln w="9525" cap="flat" cmpd="sng" algn="ctr">
+        <a:solidFill>
+          <a:schemeClr val="tx1">
+            <a:lumMod val="15000"/>
+            <a:lumOff val="85000"/>
+          </a:schemeClr>
+        </a:solidFill>
+        <a:round/>
+      </a:ln>
+    </cs:spPr>
+    <cs:defRPr sz="900" kern="1200"/>
+  </cs:dataTable>
+  <cs:downBar>
+    <cs:lnRef idx="0"/>
+    <cs:fillRef idx="0"/>
+    <cs:effectRef idx="0"/>
+    <cs:fontRef idx="minor">
+      <a:schemeClr val="dk1"/>
+    </cs:fontRef>
+    <cs:spPr>
+      <a:solidFill>
+        <a:schemeClr val="dk1">
+          <a:lumMod val="65000"/>
+          <a:lumOff val="35000"/>
+        </a:schemeClr>
+      </a:solidFill>
+      <a:ln w="9525">
+        <a:solidFill>
+          <a:schemeClr val="tx1">
+            <a:lumMod val="65000"/>
+            <a:lumOff val="35000"/>
+          </a:schemeClr>
+        </a:solidFill>
+      </a:ln>
+    </cs:spPr>
+  </cs:downBar>
+  <cs:dropLine>
+    <cs:lnRef idx="0"/>
+    <cs:fillRef idx="0"/>
+    <cs:effectRef idx="0"/>
+    <cs:fontRef idx="minor">
+      <a:schemeClr val="tx1"/>
+    </cs:fontRef>
+    <cs:spPr>
+      <a:ln w="9525" cap="flat" cmpd="sng" algn="ctr">
+        <a:solidFill>
+          <a:schemeClr val="tx1">
+            <a:lumMod val="35000"/>
+            <a:lumOff val="65000"/>
+          </a:schemeClr>
+        </a:solidFill>
+        <a:round/>
+      </a:ln>
+    </cs:spPr>
+  </cs:dropLine>
+  <cs:errorBar>
+    <cs:lnRef idx="0"/>
+    <cs:fillRef idx="0"/>
+    <cs:effectRef idx="0"/>
+    <cs:fontRef idx="minor">
+      <a:schemeClr val="tx1"/>
+    </cs:fontRef>
+    <cs:spPr>
+      <a:ln w="9525" cap="flat" cmpd="sng" algn="ctr">
+        <a:solidFill>
+          <a:schemeClr val="tx1">
+            <a:lumMod val="65000"/>
+            <a:lumOff val="35000"/>
+          </a:schemeClr>
+        </a:solidFill>
+        <a:round/>
+      </a:ln>
+    </cs:spPr>
+  </cs:errorBar>
+  <cs:floor>
+    <cs:lnRef idx="0"/>
+    <cs:fillRef idx="0"/>
+    <cs:effectRef idx="0"/>
+    <cs:fontRef idx="minor">
+      <a:schemeClr val="tx1"/>
+    </cs:fontRef>
+    <cs:spPr>
+      <a:noFill/>
+      <a:ln>
+        <a:noFill/>
+      </a:ln>
+    </cs:spPr>
+  </cs:floor>
+  <cs:gridlineMajor>
+    <cs:lnRef idx="0"/>
+    <cs:fillRef idx="0"/>
+    <cs:effectRef idx="0"/>
+    <cs:fontRef idx="minor">
+      <a:schemeClr val="tx1"/>
+    </cs:fontRef>
+    <cs:spPr>
+      <a:ln w="9525" cap="flat" cmpd="sng" algn="ctr">
+        <a:solidFill>
+          <a:schemeClr val="tx1">
+            <a:lumMod val="15000"/>
+            <a:lumOff val="85000"/>
+          </a:schemeClr>
+        </a:solidFill>
+        <a:round/>
+      </a:ln>
+    </cs:spPr>
+  </cs:gridlineMajor>
+  <cs:gridlineMinor>
+    <cs:lnRef idx="0"/>
+    <cs:fillRef idx="0"/>
+    <cs:effectRef idx="0"/>
+    <cs:fontRef idx="minor">
+      <a:schemeClr val="tx1"/>
+    </cs:fontRef>
+    <cs:spPr>
+      <a:ln w="9525" cap="flat" cmpd="sng" algn="ctr">
+        <a:solidFill>
+          <a:schemeClr val="tx1">
+            <a:lumMod val="5000"/>
+            <a:lumOff val="95000"/>
+          </a:schemeClr>
+        </a:solidFill>
+        <a:round/>
+      </a:ln>
+    </cs:spPr>
+  </cs:gridlineMinor>
+  <cs:hiLoLine>
+    <cs:lnRef idx="0"/>
+    <cs:fillRef idx="0"/>
+    <cs:effectRef idx="0"/>
+    <cs:fontRef idx="minor">
+      <a:schemeClr val="tx1"/>
+    </cs:fontRef>
+    <cs:spPr>
+      <a:ln w="9525" cap="flat" cmpd="sng" algn="ctr">
+        <a:solidFill>
+          <a:schemeClr val="tx1">
+            <a:lumMod val="75000"/>
+            <a:lumOff val="25000"/>
+          </a:schemeClr>
+        </a:solidFill>
+        <a:round/>
+      </a:ln>
+    </cs:spPr>
+  </cs:hiLoLine>
+  <cs:leaderLine>
+    <cs:lnRef idx="0"/>
+    <cs:fillRef idx="0"/>
+    <cs:effectRef idx="0"/>
+    <cs:fontRef idx="minor">
+      <a:schemeClr val="tx1"/>
+    </cs:fontRef>
+    <cs:spPr>
+      <a:ln w="9525" cap="flat" cmpd="sng" algn="ctr">
+        <a:solidFill>
+          <a:schemeClr val="tx1">
+            <a:lumMod val="35000"/>
+            <a:lumOff val="65000"/>
+          </a:schemeClr>
+        </a:solidFill>
+        <a:round/>
+      </a:ln>
+    </cs:spPr>
+  </cs:leaderLine>
+  <cs:legend>
+    <cs:lnRef idx="0"/>
+    <cs:fillRef idx="0"/>
+    <cs:effectRef idx="0"/>
+    <cs:fontRef idx="minor">
+      <a:schemeClr val="tx1">
+        <a:lumMod val="65000"/>
+        <a:lumOff val="35000"/>
+      </a:schemeClr>
+    </cs:fontRef>
+    <cs:defRPr sz="900" kern="1200"/>
+  </cs:legend>
+  <cs:plotArea mods="allowNoFillOverride allowNoLineOverride">
+    <cs:lnRef idx="0"/>
+    <cs:fillRef idx="0"/>
+    <cs:effectRef idx="0"/>
+    <cs:fontRef idx="minor">
+      <a:schemeClr val="tx1"/>
+    </cs:fontRef>
+  </cs:plotArea>
+  <cs:plotArea3D mods="allowNoFillOverride allowNoLineOverride">
+    <cs:lnRef idx="0"/>
+    <cs:fillRef idx="0"/>
+    <cs:effectRef idx="0"/>
+    <cs:fontRef idx="minor">
+      <a:schemeClr val="tx1"/>
+    </cs:fontRef>
+  </cs:plotArea3D>
+  <cs:seriesAxis>
+    <cs:lnRef idx="0"/>
+    <cs:fillRef idx="0"/>
+    <cs:effectRef idx="0"/>
+    <cs:fontRef idx="minor">
+      <a:schemeClr val="tx1">
+        <a:lumMod val="65000"/>
+        <a:lumOff val="35000"/>
+      </a:schemeClr>
+    </cs:fontRef>
+    <cs:defRPr sz="900" kern="1200"/>
+  </cs:seriesAxis>
+  <cs:seriesLine>
+    <cs:lnRef idx="0"/>
+    <cs:fillRef idx="0"/>
+    <cs:effectRef idx="0"/>
+    <cs:fontRef idx="minor">
+      <a:schemeClr val="tx1"/>
+    </cs:fontRef>
+    <cs:spPr>
+      <a:ln w="9525" cap="flat" cmpd="sng" algn="ctr">
+        <a:solidFill>
+          <a:schemeClr val="tx1">
+            <a:lumMod val="35000"/>
+            <a:lumOff val="65000"/>
+          </a:schemeClr>
+        </a:solidFill>
+        <a:round/>
+      </a:ln>
+    </cs:spPr>
+  </cs:seriesLine>
+  <cs:title>
+    <cs:lnRef idx="0"/>
+    <cs:fillRef idx="0"/>
+    <cs:effectRef idx="0"/>
+    <cs:fontRef idx="minor">
+      <a:schemeClr val="tx1">
+        <a:lumMod val="65000"/>
+        <a:lumOff val="35000"/>
+      </a:schemeClr>
+    </cs:fontRef>
+    <cs:defRPr sz="1400" b="0" kern="1200" spc="0" baseline="0"/>
+  </cs:title>
+  <cs:trendline>
+    <cs:lnRef idx="0">
+      <cs:styleClr val="auto"/>
+    </cs:lnRef>
+    <cs:fillRef idx="0"/>
+    <cs:effectRef idx="0"/>
+    <cs:fontRef idx="minor">
+      <a:schemeClr val="tx1"/>
+    </cs:fontRef>
+    <cs:spPr>
+      <a:ln w="19050" cap="rnd">
+        <a:solidFill>
+          <a:schemeClr val="phClr"/>
+        </a:solidFill>
+        <a:prstDash val="sysDot"/>
+      </a:ln>
+    </cs:spPr>
+  </cs:trendline>
+  <cs:trendlineLabel>
+    <cs:lnRef idx="0"/>
+    <cs:fillRef idx="0"/>
+    <cs:effectRef idx="0"/>
+    <cs:fontRef idx="minor">
+      <a:schemeClr val="tx1">
+        <a:lumMod val="65000"/>
+        <a:lumOff val="35000"/>
+      </a:schemeClr>
+    </cs:fontRef>
+    <cs:defRPr sz="900" kern="1200"/>
+  </cs:trendlineLabel>
+  <cs:upBar>
+    <cs:lnRef idx="0"/>
+    <cs:fillRef idx="0"/>
+    <cs:effectRef idx="0"/>
+    <cs:fontRef idx="minor">
+      <a:schemeClr val="dk1"/>
+    </cs:fontRef>
+    <cs:spPr>
+      <a:solidFill>
+        <a:schemeClr val="lt1"/>
+      </a:solidFill>
+      <a:ln w="9525">
+        <a:solidFill>
+          <a:schemeClr val="tx1">
+            <a:lumMod val="15000"/>
+            <a:lumOff val="85000"/>
+          </a:schemeClr>
+        </a:solidFill>
+      </a:ln>
+    </cs:spPr>
+  </cs:upBar>
+  <cs:valueAxis>
+    <cs:lnRef idx="0"/>
+    <cs:fillRef idx="0"/>
+    <cs:effectRef idx="0"/>
+    <cs:fontRef idx="minor">
+      <a:schemeClr val="tx1">
+        <a:lumMod val="65000"/>
+        <a:lumOff val="35000"/>
+      </a:schemeClr>
+    </cs:fontRef>
+    <cs:defRPr sz="900" kern="1200"/>
+  </cs:valueAxis>
+  <cs:wall>
+    <cs:lnRef idx="0"/>
+    <cs:fillRef idx="0"/>
+    <cs:effectRef idx="0"/>
+    <cs:fontRef idx="minor">
+      <a:schemeClr val="tx1"/>
+    </cs:fontRef>
+    <cs:spPr>
+      <a:noFill/>
+      <a:ln>
+        <a:noFill/>
+      </a:ln>
+    </cs:spPr>
+  </cs:wall>
+</cs:chartStyle>
 </file>
 
 <file path=word/theme/theme1.xml><?xml version="1.0" encoding="utf-8"?>
